--- a/DEVIS.docx
+++ b/DEVIS.docx
@@ -2,415 +2,6 @@
 <file path=word/document.xml><?xml version="1.0" encoding="utf-8"?>
 <w:document xmlns:wpc="http://schemas.microsoft.com/office/word/2010/wordprocessingCanvas" xmlns:cx="http://schemas.microsoft.com/office/drawing/2014/chartex" xmlns:cx1="http://schemas.microsoft.com/office/drawing/2015/9/8/chartex" xmlns:cx2="http://schemas.microsoft.com/office/drawing/2015/10/21/chartex" xmlns:cx3="http://schemas.microsoft.com/office/drawing/2016/5/9/chartex" xmlns:cx4="http://schemas.microsoft.com/office/drawing/2016/5/10/chartex" xmlns:cx5="http://schemas.microsoft.com/office/drawing/2016/5/11/chartex" xmlns:mc="http://schemas.openxmlformats.org/markup-compatibility/2006" xmlns:o="urn:schemas-microsoft-com:office:office" xmlns:r="http://schemas.openxmlformats.org/officeDocument/2006/relationships" xmlns:m="http://schemas.openxmlformats.org/officeDocument/2006/math" xmlns:v="urn:schemas-microsoft-com:vml" xmlns:wp14="http://schemas.microsoft.com/office/word/2010/wordprocessingDrawing" xmlns:wp="http://schemas.openxmlformats.org/drawingml/2006/wordprocessingDrawing" xmlns:w10="urn:schemas-microsoft-com:office:word" xmlns:w="http://schemas.openxmlformats.org/wordprocessingml/2006/main" xmlns:w14="http://schemas.microsoft.com/office/word/2010/wordml" xmlns:w15="http://schemas.microsoft.com/office/word/2012/wordml" xmlns:w16se="http://schemas.microsoft.com/office/word/2015/wordml/symex" xmlns:wpg="http://schemas.microsoft.com/office/word/2010/wordprocessingGroup" xmlns:wpi="http://schemas.microsoft.com/office/word/2010/wordprocessingInk" xmlns:wne="http://schemas.microsoft.com/office/word/2006/wordml" xmlns:wps="http://schemas.microsoft.com/office/word/2010/wordprocessingShape" mc:Ignorable="w14 w15 w16se wp14">
   <w:body>
-    <w:tbl>
-      <w:tblPr>
-        <w:tblStyle w:val="Grilledutableau"/>
-        <w:tblpPr w:leftFromText="141" w:rightFromText="141" w:vertAnchor="page" w:horzAnchor="margin" w:tblpXSpec="right" w:tblpY="5371"/>
-        <w:tblW w:w="10485" w:type="dxa"/>
-        <w:tblLayout w:type="fixed"/>
-        <w:tblLook w:val="04A0" w:firstRow="1" w:lastRow="0" w:firstColumn="1" w:lastColumn="0" w:noHBand="0" w:noVBand="1"/>
-      </w:tblPr>
-      <w:tblGrid>
-        <w:gridCol w:w="2689"/>
-        <w:gridCol w:w="1134"/>
-        <w:gridCol w:w="850"/>
-        <w:gridCol w:w="3686"/>
-        <w:gridCol w:w="2126"/>
-      </w:tblGrid>
-      <w:tr>
-        <w:trPr>
-          <w:trHeight w:val="558"/>
-        </w:trPr>
-        <w:tc>
-          <w:tcPr>
-            <w:tcW w:w="2689" w:type="dxa"/>
-            <w:shd w:val="clear" w:color="auto" w:fill="A8D08D" w:themeFill="accent6" w:themeFillTint="99"/>
-          </w:tcPr>
-          <w:p>
-            <w:pPr>
-              <w:jc w:val="center"/>
-              <w:rPr>
-                <w:rFonts w:ascii="Arial" w:hAnsi="Arial" w:cs="Arial"/>
-                <w:color w:val="00B050"/>
-                <w:sz w:val="24"/>
-                <w:szCs w:val="24"/>
-              </w:rPr>
-            </w:pPr>
-            <w:r>
-              <w:rPr>
-                <w:rFonts w:ascii="Arial" w:hAnsi="Arial" w:cs="Arial"/>
-                <w:sz w:val="24"/>
-                <w:szCs w:val="24"/>
-              </w:rPr>
-              <w:t>Désignation</w:t>
-            </w:r>
-          </w:p>
-        </w:tc>
-        <w:tc>
-          <w:tcPr>
-            <w:tcW w:w="1134" w:type="dxa"/>
-            <w:shd w:val="clear" w:color="auto" w:fill="A8D08D" w:themeFill="accent6" w:themeFillTint="99"/>
-          </w:tcPr>
-          <w:p>
-            <w:pPr>
-              <w:jc w:val="center"/>
-              <w:rPr>
-                <w:rFonts w:ascii="Arial" w:hAnsi="Arial" w:cs="Arial"/>
-                <w:sz w:val="24"/>
-                <w:szCs w:val="24"/>
-              </w:rPr>
-            </w:pPr>
-            <w:r>
-              <w:rPr>
-                <w:rFonts w:ascii="Arial" w:hAnsi="Arial" w:cs="Arial"/>
-                <w:sz w:val="24"/>
-                <w:szCs w:val="24"/>
-              </w:rPr>
-              <w:t>Quantité</w:t>
-            </w:r>
-          </w:p>
-        </w:tc>
-        <w:tc>
-          <w:tcPr>
-            <w:tcW w:w="850" w:type="dxa"/>
-            <w:shd w:val="clear" w:color="auto" w:fill="A8D08D" w:themeFill="accent6" w:themeFillTint="99"/>
-          </w:tcPr>
-          <w:p>
-            <w:pPr>
-              <w:jc w:val="center"/>
-              <w:rPr>
-                <w:rFonts w:ascii="Arial" w:hAnsi="Arial" w:cs="Arial"/>
-                <w:sz w:val="24"/>
-                <w:szCs w:val="24"/>
-              </w:rPr>
-            </w:pPr>
-            <w:r>
-              <w:rPr>
-                <w:rFonts w:ascii="Arial" w:hAnsi="Arial" w:cs="Arial"/>
-                <w:sz w:val="24"/>
-                <w:szCs w:val="24"/>
-              </w:rPr>
-              <w:t>Unité</w:t>
-            </w:r>
-          </w:p>
-        </w:tc>
-        <w:tc>
-          <w:tcPr>
-            <w:tcW w:w="3686" w:type="dxa"/>
-            <w:shd w:val="clear" w:color="auto" w:fill="A8D08D" w:themeFill="accent6" w:themeFillTint="99"/>
-          </w:tcPr>
-          <w:p>
-            <w:pPr>
-              <w:jc w:val="center"/>
-              <w:rPr>
-                <w:rFonts w:ascii="Arial" w:hAnsi="Arial" w:cs="Arial"/>
-                <w:sz w:val="24"/>
-                <w:szCs w:val="24"/>
-              </w:rPr>
-            </w:pPr>
-            <w:r>
-              <w:rPr>
-                <w:rFonts w:ascii="Arial" w:hAnsi="Arial" w:cs="Arial"/>
-                <w:sz w:val="24"/>
-                <w:szCs w:val="24"/>
-              </w:rPr>
-              <w:t>Prix à l’unité</w:t>
-            </w:r>
-          </w:p>
-        </w:tc>
-        <w:tc>
-          <w:tcPr>
-            <w:tcW w:w="2126" w:type="dxa"/>
-            <w:shd w:val="clear" w:color="auto" w:fill="A8D08D" w:themeFill="accent6" w:themeFillTint="99"/>
-          </w:tcPr>
-          <w:p>
-            <w:pPr>
-              <w:jc w:val="center"/>
-              <w:rPr>
-                <w:rFonts w:ascii="Arial" w:hAnsi="Arial" w:cs="Arial"/>
-                <w:sz w:val="24"/>
-                <w:szCs w:val="24"/>
-              </w:rPr>
-            </w:pPr>
-            <w:r>
-              <w:rPr>
-                <w:rFonts w:ascii="Arial" w:hAnsi="Arial" w:cs="Arial"/>
-                <w:sz w:val="24"/>
-                <w:szCs w:val="24"/>
-              </w:rPr>
-              <w:t>Total</w:t>
-            </w:r>
-          </w:p>
-        </w:tc>
-      </w:tr>
-      <w:tr>
-        <w:trPr>
-          <w:trHeight w:val="1056"/>
-        </w:trPr>
-        <w:tc>
-          <w:tcPr>
-            <w:tcW w:w="2689" w:type="dxa"/>
-          </w:tcPr>
-          <w:p/>
-        </w:tc>
-        <w:tc>
-          <w:tcPr>
-            <w:tcW w:w="1134" w:type="dxa"/>
-          </w:tcPr>
-          <w:p/>
-        </w:tc>
-        <w:tc>
-          <w:tcPr>
-            <w:tcW w:w="850" w:type="dxa"/>
-          </w:tcPr>
-          <w:p/>
-        </w:tc>
-        <w:tc>
-          <w:tcPr>
-            <w:tcW w:w="3686" w:type="dxa"/>
-          </w:tcPr>
-          <w:p/>
-        </w:tc>
-        <w:tc>
-          <w:tcPr>
-            <w:tcW w:w="2126" w:type="dxa"/>
-          </w:tcPr>
-          <w:p/>
-        </w:tc>
-      </w:tr>
-      <w:tr>
-        <w:trPr>
-          <w:trHeight w:val="997"/>
-        </w:trPr>
-        <w:tc>
-          <w:tcPr>
-            <w:tcW w:w="2689" w:type="dxa"/>
-          </w:tcPr>
-          <w:p/>
-        </w:tc>
-        <w:tc>
-          <w:tcPr>
-            <w:tcW w:w="1134" w:type="dxa"/>
-          </w:tcPr>
-          <w:p/>
-        </w:tc>
-        <w:tc>
-          <w:tcPr>
-            <w:tcW w:w="850" w:type="dxa"/>
-          </w:tcPr>
-          <w:p/>
-        </w:tc>
-        <w:tc>
-          <w:tcPr>
-            <w:tcW w:w="3686" w:type="dxa"/>
-          </w:tcPr>
-          <w:p/>
-        </w:tc>
-        <w:tc>
-          <w:tcPr>
-            <w:tcW w:w="2126" w:type="dxa"/>
-          </w:tcPr>
-          <w:p/>
-        </w:tc>
-      </w:tr>
-      <w:tr>
-        <w:trPr>
-          <w:trHeight w:val="1056"/>
-        </w:trPr>
-        <w:tc>
-          <w:tcPr>
-            <w:tcW w:w="2689" w:type="dxa"/>
-          </w:tcPr>
-          <w:p/>
-        </w:tc>
-        <w:tc>
-          <w:tcPr>
-            <w:tcW w:w="1134" w:type="dxa"/>
-          </w:tcPr>
-          <w:p/>
-        </w:tc>
-        <w:tc>
-          <w:tcPr>
-            <w:tcW w:w="850" w:type="dxa"/>
-          </w:tcPr>
-          <w:p/>
-        </w:tc>
-        <w:tc>
-          <w:tcPr>
-            <w:tcW w:w="3686" w:type="dxa"/>
-          </w:tcPr>
-          <w:p/>
-        </w:tc>
-        <w:tc>
-          <w:tcPr>
-            <w:tcW w:w="2126" w:type="dxa"/>
-          </w:tcPr>
-          <w:p/>
-        </w:tc>
-      </w:tr>
-      <w:tr>
-        <w:trPr>
-          <w:trHeight w:val="997"/>
-        </w:trPr>
-        <w:tc>
-          <w:tcPr>
-            <w:tcW w:w="2689" w:type="dxa"/>
-          </w:tcPr>
-          <w:p/>
-        </w:tc>
-        <w:tc>
-          <w:tcPr>
-            <w:tcW w:w="1134" w:type="dxa"/>
-          </w:tcPr>
-          <w:p/>
-        </w:tc>
-        <w:tc>
-          <w:tcPr>
-            <w:tcW w:w="850" w:type="dxa"/>
-          </w:tcPr>
-          <w:p/>
-        </w:tc>
-        <w:tc>
-          <w:tcPr>
-            <w:tcW w:w="3686" w:type="dxa"/>
-          </w:tcPr>
-          <w:p/>
-        </w:tc>
-        <w:tc>
-          <w:tcPr>
-            <w:tcW w:w="2126" w:type="dxa"/>
-          </w:tcPr>
-          <w:p/>
-        </w:tc>
-      </w:tr>
-      <w:tr>
-        <w:trPr>
-          <w:trHeight w:val="246"/>
-        </w:trPr>
-        <w:tc>
-          <w:tcPr>
-            <w:tcW w:w="2689" w:type="dxa"/>
-          </w:tcPr>
-          <w:p>
-            <w:r>
-              <w:t>Total HT</w:t>
-            </w:r>
-          </w:p>
-        </w:tc>
-        <w:tc>
-          <w:tcPr>
-            <w:tcW w:w="1134" w:type="dxa"/>
-          </w:tcPr>
-          <w:p/>
-        </w:tc>
-        <w:tc>
-          <w:tcPr>
-            <w:tcW w:w="850" w:type="dxa"/>
-          </w:tcPr>
-          <w:p/>
-        </w:tc>
-        <w:tc>
-          <w:tcPr>
-            <w:tcW w:w="3686" w:type="dxa"/>
-          </w:tcPr>
-          <w:p/>
-        </w:tc>
-        <w:tc>
-          <w:tcPr>
-            <w:tcW w:w="2126" w:type="dxa"/>
-          </w:tcPr>
-          <w:p/>
-        </w:tc>
-      </w:tr>
-      <w:tr>
-        <w:trPr>
-          <w:trHeight w:val="304"/>
-        </w:trPr>
-        <w:tc>
-          <w:tcPr>
-            <w:tcW w:w="2689" w:type="dxa"/>
-          </w:tcPr>
-          <w:p>
-            <w:r>
-              <w:t>TVA</w:t>
-            </w:r>
-          </w:p>
-        </w:tc>
-        <w:tc>
-          <w:tcPr>
-            <w:tcW w:w="1134" w:type="dxa"/>
-          </w:tcPr>
-          <w:p/>
-        </w:tc>
-        <w:tc>
-          <w:tcPr>
-            <w:tcW w:w="850" w:type="dxa"/>
-          </w:tcPr>
-          <w:p/>
-        </w:tc>
-        <w:tc>
-          <w:tcPr>
-            <w:tcW w:w="3686" w:type="dxa"/>
-          </w:tcPr>
-          <w:p/>
-        </w:tc>
-        <w:tc>
-          <w:tcPr>
-            <w:tcW w:w="2126" w:type="dxa"/>
-          </w:tcPr>
-          <w:p/>
-        </w:tc>
-      </w:tr>
-      <w:tr>
-        <w:trPr>
-          <w:trHeight w:val="304"/>
-        </w:trPr>
-        <w:tc>
-          <w:tcPr>
-            <w:tcW w:w="2689" w:type="dxa"/>
-          </w:tcPr>
-          <w:p>
-            <w:r>
-              <w:t>Total TTC</w:t>
-            </w:r>
-          </w:p>
-        </w:tc>
-        <w:tc>
-          <w:tcPr>
-            <w:tcW w:w="1134" w:type="dxa"/>
-          </w:tcPr>
-          <w:p/>
-        </w:tc>
-        <w:tc>
-          <w:tcPr>
-            <w:tcW w:w="850" w:type="dxa"/>
-          </w:tcPr>
-          <w:p/>
-        </w:tc>
-        <w:tc>
-          <w:tcPr>
-            <w:tcW w:w="3686" w:type="dxa"/>
-          </w:tcPr>
-          <w:p/>
-        </w:tc>
-        <w:tc>
-          <w:tcPr>
-            <w:tcW w:w="2126" w:type="dxa"/>
-          </w:tcPr>
-          <w:p/>
-        </w:tc>
-      </w:tr>
-    </w:tbl>
-    <w:p>
-      <w:pPr>
-        <w:spacing w:after="100" w:line="240" w:lineRule="auto"/>
-        <w:rPr>
-          <w:rFonts w:ascii="Arial" w:hAnsi="Arial" w:cs="Arial"/>
-          <w:b/>
-          <w:sz w:val="24"/>
-        </w:rPr>
-      </w:pPr>
-    </w:p>
     <w:p>
       <w:pPr>
         <w:spacing w:after="100" w:line="240" w:lineRule="auto"/>
@@ -529,123 +120,21 @@
       <w:r>
         <w:rPr>
           <w:rFonts w:ascii="Arial" w:hAnsi="Arial" w:cs="Arial"/>
+          <w:b/>
+          <w:noProof/>
           <w:sz w:val="24"/>
-        </w:rPr>
-        <w:t>Tel :02.03.04.05.06</w:t>
-      </w:r>
-    </w:p>
-    <w:p>
-      <w:bookmarkStart w:id="0" w:name="_GoBack"/>
-      <w:bookmarkEnd w:id="0"/>
-      <w:r>
-        <w:rPr>
-          <w:noProof/>
+          <w:lang w:eastAsia="fr-FR"/>
         </w:rPr>
         <mc:AlternateContent>
           <mc:Choice Requires="wps">
             <w:drawing>
-              <wp:anchor distT="45720" distB="45720" distL="114300" distR="114300" simplePos="0" relativeHeight="251661312" behindDoc="0" locked="0" layoutInCell="1" allowOverlap="1" wp14:anchorId="64E83ACF" wp14:editId="74F54934">
+              <wp:anchor distT="45720" distB="45720" distL="114300" distR="114300" simplePos="0" relativeHeight="251659264" behindDoc="0" locked="0" layoutInCell="1" allowOverlap="1" wp14:anchorId="05990D7A" wp14:editId="689667B7">
                 <wp:simplePos x="0" y="0"/>
                 <wp:positionH relativeFrom="column">
-                  <wp:posOffset>4354830</wp:posOffset>
+                  <wp:posOffset>3630930</wp:posOffset>
                 </wp:positionH>
                 <wp:positionV relativeFrom="paragraph">
-                  <wp:posOffset>7142480</wp:posOffset>
-                </wp:positionV>
-                <wp:extent cx="1724025" cy="1238250"/>
-                <wp:effectExtent l="0" t="0" r="9525" b="0"/>
-                <wp:wrapSquare wrapText="bothSides"/>
-                <wp:docPr id="1" name="Zone de texte 2"/>
-                <wp:cNvGraphicFramePr>
-                  <a:graphicFrameLocks xmlns:a="http://schemas.openxmlformats.org/drawingml/2006/main"/>
-                </wp:cNvGraphicFramePr>
-                <a:graphic xmlns:a="http://schemas.openxmlformats.org/drawingml/2006/main">
-                  <a:graphicData uri="http://schemas.microsoft.com/office/word/2010/wordprocessingShape">
-                    <wps:wsp>
-                      <wps:cNvSpPr txBox="1">
-                        <a:spLocks noChangeArrowheads="1"/>
-                      </wps:cNvSpPr>
-                      <wps:spPr bwMode="auto">
-                        <a:xfrm>
-                          <a:off x="0" y="0"/>
-                          <a:ext cx="1724025" cy="1238250"/>
-                        </a:xfrm>
-                        <a:prstGeom prst="rect">
-                          <a:avLst/>
-                        </a:prstGeom>
-                        <a:solidFill>
-                          <a:srgbClr val="FFFFFF"/>
-                        </a:solidFill>
-                        <a:ln w="9525">
-                          <a:noFill/>
-                          <a:miter lim="800000"/>
-                          <a:headEnd/>
-                          <a:tailEnd/>
-                        </a:ln>
-                      </wps:spPr>
-                      <wps:txbx>
-                        <w:txbxContent>
-                          <w:p>
-                            <w:r>
-                              <w:t>Signature du responsable : lu et approuvé</w:t>
-                            </w:r>
-                          </w:p>
-                        </w:txbxContent>
-                      </wps:txbx>
-                      <wps:bodyPr rot="0" vert="horz" wrap="square" lIns="91440" tIns="45720" rIns="91440" bIns="45720" anchor="t" anchorCtr="0">
-                        <a:noAutofit/>
-                      </wps:bodyPr>
-                    </wps:wsp>
-                  </a:graphicData>
-                </a:graphic>
-                <wp14:sizeRelH relativeFrom="margin">
-                  <wp14:pctWidth>0</wp14:pctWidth>
-                </wp14:sizeRelH>
-                <wp14:sizeRelV relativeFrom="margin">
-                  <wp14:pctHeight>0</wp14:pctHeight>
-                </wp14:sizeRelV>
-              </wp:anchor>
-            </w:drawing>
-          </mc:Choice>
-          <mc:Fallback>
-            <w:pict>
-              <v:shapetype w14:anchorId="64E83ACF" id="_x0000_t202" coordsize="21600,21600" o:spt="202" path="m,l,21600r21600,l21600,xe">
-                <v:stroke joinstyle="miter"/>
-                <v:path gradientshapeok="t" o:connecttype="rect"/>
-              </v:shapetype>
-              <v:shape id="Zone de texte 2" o:spid="_x0000_s1026" type="#_x0000_t202" style="position:absolute;margin-left:342.9pt;margin-top:562.4pt;width:135.75pt;height:97.5pt;z-index:251661312;visibility:visible;mso-wrap-style:square;mso-width-percent:0;mso-height-percent:0;mso-wrap-distance-left:9pt;mso-wrap-distance-top:3.6pt;mso-wrap-distance-right:9pt;mso-wrap-distance-bottom:3.6pt;mso-position-horizontal:absolute;mso-position-horizontal-relative:text;mso-position-vertical:absolute;mso-position-vertical-relative:text;mso-width-percent:0;mso-height-percent:0;mso-width-relative:margin;mso-height-relative:margin;v-text-anchor:top" o:gfxdata="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" stroked="f">
-                <v:textbox>
-                  <w:txbxContent>
-                    <w:p>
-                      <w:r>
-                        <w:t>Signature du responsable : lu et approuvé</w:t>
-                      </w:r>
-                    </w:p>
-                  </w:txbxContent>
-                </v:textbox>
-                <w10:wrap type="square"/>
-              </v:shape>
-            </w:pict>
-          </mc:Fallback>
-        </mc:AlternateContent>
-      </w:r>
-      <w:r>
-        <w:rPr>
-          <w:rFonts w:ascii="Arial" w:hAnsi="Arial" w:cs="Arial"/>
-          <w:b/>
-          <w:noProof/>
-          <w:sz w:val="24"/>
-        </w:rPr>
-        <mc:AlternateContent>
-          <mc:Choice Requires="wps">
-            <w:drawing>
-              <wp:anchor distT="45720" distB="45720" distL="114300" distR="114300" simplePos="0" relativeHeight="251659264" behindDoc="0" locked="0" layoutInCell="1" allowOverlap="1" wp14:anchorId="05990D7A" wp14:editId="7F568486">
-                <wp:simplePos x="0" y="0"/>
-                <wp:positionH relativeFrom="column">
-                  <wp:posOffset>3564255</wp:posOffset>
-                </wp:positionH>
-                <wp:positionV relativeFrom="paragraph">
-                  <wp:posOffset>293370</wp:posOffset>
+                  <wp:posOffset>8255</wp:posOffset>
                 </wp:positionV>
                 <wp:extent cx="2360930" cy="1285875"/>
                 <wp:effectExtent l="0" t="0" r="26035" b="28575"/>
@@ -763,7 +252,11 @@
           </mc:Choice>
           <mc:Fallback>
             <w:pict>
-              <v:shape w14:anchorId="05990D7A" id="_x0000_s1027" type="#_x0000_t202" style="position:absolute;margin-left:280.65pt;margin-top:23.1pt;width:185.9pt;height:101.25pt;z-index:251659264;visibility:visible;mso-wrap-style:square;mso-width-percent:400;mso-height-percent:0;mso-wrap-distance-left:9pt;mso-wrap-distance-top:3.6pt;mso-wrap-distance-right:9pt;mso-wrap-distance-bottom:3.6pt;mso-position-horizontal:absolute;mso-position-horizontal-relative:text;mso-position-vertical:absolute;mso-position-vertical-relative:text;mso-width-percent:400;mso-height-percent:0;mso-width-relative:margin;mso-height-relative:margin;v-text-anchor:top" o:gfxdata="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" strokecolor="black [3213]" strokeweight="1pt">
+              <v:shapetype w14:anchorId="05990D7A" id="_x0000_t202" coordsize="21600,21600" o:spt="202" path="m,l,21600r21600,l21600,xe">
+                <v:stroke joinstyle="miter"/>
+                <v:path gradientshapeok="t" o:connecttype="rect"/>
+              </v:shapetype>
+              <v:shape id="Zone de texte 2" o:spid="_x0000_s1026" type="#_x0000_t202" style="position:absolute;margin-left:285.9pt;margin-top:.65pt;width:185.9pt;height:101.25pt;z-index:251659264;visibility:visible;mso-wrap-style:square;mso-width-percent:400;mso-height-percent:0;mso-wrap-distance-left:9pt;mso-wrap-distance-top:3.6pt;mso-wrap-distance-right:9pt;mso-wrap-distance-bottom:3.6pt;mso-position-horizontal:absolute;mso-position-horizontal-relative:text;mso-position-vertical:absolute;mso-position-vertical-relative:text;mso-width-percent:400;mso-height-percent:0;mso-width-relative:margin;mso-height-relative:margin;v-text-anchor:top" o:gfxdata="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" strokecolor="black [3213]" strokeweight="1pt">
                 <v:stroke endcap="round"/>
                 <v:textbox>
                   <w:txbxContent>
@@ -836,6 +329,2700 @@
             </w:pict>
           </mc:Fallback>
         </mc:AlternateContent>
+      </w:r>
+      <w:r>
+        <w:rPr>
+          <w:rFonts w:ascii="Arial" w:hAnsi="Arial" w:cs="Arial"/>
+          <w:sz w:val="24"/>
+        </w:rPr>
+        <w:t>Tel :02.03.04.05.06</w:t>
+      </w:r>
+    </w:p>
+    <w:tbl>
+      <w:tblPr>
+        <w:tblStyle w:val="Grilledutableau"/>
+        <w:tblpPr w:leftFromText="141" w:rightFromText="141" w:vertAnchor="page" w:horzAnchor="margin" w:tblpXSpec="center" w:tblpY="4141"/>
+        <w:tblW w:w="10485" w:type="dxa"/>
+        <w:tblLayout w:type="fixed"/>
+        <w:tblLook w:val="04A0" w:firstRow="1" w:lastRow="0" w:firstColumn="1" w:lastColumn="0" w:noHBand="0" w:noVBand="1"/>
+      </w:tblPr>
+      <w:tblGrid>
+        <w:gridCol w:w="3823"/>
+        <w:gridCol w:w="2268"/>
+        <w:gridCol w:w="1134"/>
+        <w:gridCol w:w="1842"/>
+        <w:gridCol w:w="1418"/>
+      </w:tblGrid>
+      <w:tr>
+        <w:trPr>
+          <w:trHeight w:val="558"/>
+        </w:trPr>
+        <w:tc>
+          <w:tcPr>
+            <w:tcW w:w="3823" w:type="dxa"/>
+            <w:shd w:val="clear" w:color="auto" w:fill="A8D08D" w:themeFill="accent6" w:themeFillTint="99"/>
+          </w:tcPr>
+          <w:p>
+            <w:pPr>
+              <w:jc w:val="center"/>
+              <w:rPr>
+                <w:rFonts w:ascii="Arial" w:hAnsi="Arial" w:cs="Arial"/>
+                <w:color w:val="00B050"/>
+                <w:sz w:val="18"/>
+                <w:szCs w:val="24"/>
+              </w:rPr>
+            </w:pPr>
+            <w:r>
+              <w:rPr>
+                <w:rFonts w:ascii="Arial" w:hAnsi="Arial" w:cs="Arial"/>
+                <w:sz w:val="18"/>
+                <w:szCs w:val="24"/>
+              </w:rPr>
+              <w:t>Désignation</w:t>
+            </w:r>
+          </w:p>
+        </w:tc>
+        <w:tc>
+          <w:tcPr>
+            <w:tcW w:w="2268" w:type="dxa"/>
+            <w:shd w:val="clear" w:color="auto" w:fill="A8D08D" w:themeFill="accent6" w:themeFillTint="99"/>
+          </w:tcPr>
+          <w:p>
+            <w:pPr>
+              <w:jc w:val="center"/>
+              <w:rPr>
+                <w:rFonts w:ascii="Arial" w:hAnsi="Arial" w:cs="Arial"/>
+                <w:sz w:val="18"/>
+                <w:szCs w:val="24"/>
+              </w:rPr>
+            </w:pPr>
+            <w:r>
+              <w:rPr>
+                <w:rFonts w:ascii="Arial" w:hAnsi="Arial" w:cs="Arial"/>
+                <w:sz w:val="18"/>
+                <w:szCs w:val="24"/>
+              </w:rPr>
+              <w:t>Quantité</w:t>
+            </w:r>
+          </w:p>
+        </w:tc>
+        <w:tc>
+          <w:tcPr>
+            <w:tcW w:w="1134" w:type="dxa"/>
+            <w:shd w:val="clear" w:color="auto" w:fill="A8D08D" w:themeFill="accent6" w:themeFillTint="99"/>
+          </w:tcPr>
+          <w:p>
+            <w:pPr>
+              <w:jc w:val="center"/>
+              <w:rPr>
+                <w:rFonts w:ascii="Arial" w:hAnsi="Arial" w:cs="Arial"/>
+                <w:sz w:val="18"/>
+                <w:szCs w:val="24"/>
+              </w:rPr>
+            </w:pPr>
+            <w:r>
+              <w:rPr>
+                <w:rFonts w:ascii="Arial" w:hAnsi="Arial" w:cs="Arial"/>
+                <w:sz w:val="18"/>
+                <w:szCs w:val="24"/>
+              </w:rPr>
+              <w:t>Unité</w:t>
+            </w:r>
+          </w:p>
+        </w:tc>
+        <w:tc>
+          <w:tcPr>
+            <w:tcW w:w="1842" w:type="dxa"/>
+            <w:shd w:val="clear" w:color="auto" w:fill="A8D08D" w:themeFill="accent6" w:themeFillTint="99"/>
+          </w:tcPr>
+          <w:p>
+            <w:pPr>
+              <w:jc w:val="center"/>
+              <w:rPr>
+                <w:rFonts w:ascii="Arial" w:hAnsi="Arial" w:cs="Arial"/>
+                <w:sz w:val="18"/>
+                <w:szCs w:val="24"/>
+              </w:rPr>
+            </w:pPr>
+            <w:r>
+              <w:rPr>
+                <w:rFonts w:ascii="Arial" w:hAnsi="Arial" w:cs="Arial"/>
+                <w:sz w:val="18"/>
+                <w:szCs w:val="24"/>
+              </w:rPr>
+              <w:t>Prix à l’unité</w:t>
+            </w:r>
+          </w:p>
+        </w:tc>
+        <w:tc>
+          <w:tcPr>
+            <w:tcW w:w="1418" w:type="dxa"/>
+            <w:shd w:val="clear" w:color="auto" w:fill="A8D08D" w:themeFill="accent6" w:themeFillTint="99"/>
+          </w:tcPr>
+          <w:p>
+            <w:pPr>
+              <w:jc w:val="center"/>
+              <w:rPr>
+                <w:rFonts w:ascii="Arial" w:hAnsi="Arial" w:cs="Arial"/>
+                <w:sz w:val="18"/>
+                <w:szCs w:val="24"/>
+              </w:rPr>
+            </w:pPr>
+            <w:r>
+              <w:rPr>
+                <w:rFonts w:ascii="Arial" w:hAnsi="Arial" w:cs="Arial"/>
+                <w:sz w:val="18"/>
+                <w:szCs w:val="24"/>
+              </w:rPr>
+              <w:t>Total</w:t>
+            </w:r>
+          </w:p>
+        </w:tc>
+      </w:tr>
+      <w:tr>
+        <w:trPr>
+          <w:trHeight w:val="269"/>
+        </w:trPr>
+        <w:tc>
+          <w:tcPr>
+            <w:tcW w:w="3823" w:type="dxa"/>
+          </w:tcPr>
+          <w:p>
+            <w:pPr>
+              <w:jc w:val="center"/>
+              <w:rPr>
+                <w:rFonts w:ascii="Arial" w:hAnsi="Arial" w:cs="Arial"/>
+                <w:sz w:val="18"/>
+                <w:szCs w:val="24"/>
+                <w:lang w:val="en-GB"/>
+              </w:rPr>
+            </w:pPr>
+            <w:r>
+              <w:rPr>
+                <w:rFonts w:ascii="Arial" w:hAnsi="Arial" w:cs="Arial"/>
+                <w:color w:val="000000"/>
+                <w:sz w:val="18"/>
+                <w:szCs w:val="24"/>
+                <w:lang w:val="en-GB"/>
+              </w:rPr>
+              <w:t>CISCO Ethernet Cisco SF200-24P</w:t>
+            </w:r>
+          </w:p>
+        </w:tc>
+        <w:tc>
+          <w:tcPr>
+            <w:tcW w:w="2268" w:type="dxa"/>
+          </w:tcPr>
+          <w:p>
+            <w:pPr>
+              <w:jc w:val="center"/>
+              <w:rPr>
+                <w:rFonts w:ascii="Arial" w:hAnsi="Arial" w:cs="Arial"/>
+                <w:sz w:val="18"/>
+                <w:szCs w:val="24"/>
+                <w:lang w:val="en-GB"/>
+              </w:rPr>
+            </w:pPr>
+            <w:r>
+              <w:rPr>
+                <w:rFonts w:ascii="Arial" w:hAnsi="Arial" w:cs="Arial"/>
+                <w:sz w:val="18"/>
+                <w:szCs w:val="24"/>
+                <w:lang w:val="en-GB"/>
+              </w:rPr>
+              <w:t>25</w:t>
+            </w:r>
+          </w:p>
+        </w:tc>
+        <w:tc>
+          <w:tcPr>
+            <w:tcW w:w="1134" w:type="dxa"/>
+          </w:tcPr>
+          <w:p>
+            <w:pPr>
+              <w:jc w:val="center"/>
+              <w:rPr>
+                <w:rFonts w:ascii="Arial" w:hAnsi="Arial" w:cs="Arial"/>
+                <w:sz w:val="18"/>
+                <w:szCs w:val="24"/>
+                <w:lang w:val="en-GB"/>
+              </w:rPr>
+            </w:pPr>
+            <w:r>
+              <w:rPr>
+                <w:rFonts w:ascii="Arial" w:hAnsi="Arial" w:cs="Arial"/>
+                <w:sz w:val="18"/>
+                <w:szCs w:val="24"/>
+                <w:lang w:val="en-GB"/>
+              </w:rPr>
+              <w:t>nbr</w:t>
+            </w:r>
+          </w:p>
+        </w:tc>
+        <w:tc>
+          <w:tcPr>
+            <w:tcW w:w="1842" w:type="dxa"/>
+          </w:tcPr>
+          <w:p>
+            <w:pPr>
+              <w:jc w:val="center"/>
+              <w:rPr>
+                <w:rFonts w:ascii="Arial" w:hAnsi="Arial" w:cs="Arial"/>
+                <w:sz w:val="18"/>
+                <w:szCs w:val="24"/>
+                <w:lang w:val="en-GB"/>
+              </w:rPr>
+            </w:pPr>
+            <w:r>
+              <w:rPr>
+                <w:rFonts w:ascii="Arial" w:hAnsi="Arial" w:cs="Arial"/>
+                <w:sz w:val="18"/>
+                <w:szCs w:val="24"/>
+                <w:lang w:val="en-GB"/>
+              </w:rPr>
+              <w:t>350€</w:t>
+            </w:r>
+          </w:p>
+        </w:tc>
+        <w:tc>
+          <w:tcPr>
+            <w:tcW w:w="1418" w:type="dxa"/>
+          </w:tcPr>
+          <w:p>
+            <w:pPr>
+              <w:jc w:val="center"/>
+              <w:rPr>
+                <w:rFonts w:ascii="Arial" w:hAnsi="Arial" w:cs="Arial"/>
+                <w:sz w:val="18"/>
+                <w:szCs w:val="24"/>
+                <w:lang w:val="en-GB"/>
+              </w:rPr>
+            </w:pPr>
+            <w:r>
+              <w:rPr>
+                <w:rFonts w:ascii="Arial" w:hAnsi="Arial" w:cs="Arial"/>
+                <w:sz w:val="18"/>
+                <w:szCs w:val="24"/>
+                <w:lang w:val="en-GB"/>
+              </w:rPr>
+              <w:t>8750€</w:t>
+            </w:r>
+          </w:p>
+        </w:tc>
+      </w:tr>
+      <w:tr>
+        <w:trPr>
+          <w:trHeight w:val="713"/>
+        </w:trPr>
+        <w:tc>
+          <w:tcPr>
+            <w:tcW w:w="3823" w:type="dxa"/>
+          </w:tcPr>
+          <w:p>
+            <w:pPr>
+              <w:shd w:val="clear" w:color="auto" w:fill="FFFFFF"/>
+              <w:jc w:val="center"/>
+              <w:outlineLvl w:val="0"/>
+              <w:rPr>
+                <w:rFonts w:ascii="Arial" w:eastAsia="Times New Roman" w:hAnsi="Arial" w:cs="Arial"/>
+                <w:bCs/>
+                <w:spacing w:val="30"/>
+                <w:kern w:val="36"/>
+                <w:sz w:val="18"/>
+                <w:szCs w:val="20"/>
+                <w:lang w:eastAsia="fr-FR"/>
+              </w:rPr>
+            </w:pPr>
+            <w:r>
+              <w:rPr>
+                <w:rFonts w:ascii="Arial" w:eastAsia="Times New Roman" w:hAnsi="Arial" w:cs="Arial"/>
+                <w:bCs/>
+                <w:spacing w:val="30"/>
+                <w:kern w:val="36"/>
+                <w:sz w:val="18"/>
+                <w:szCs w:val="20"/>
+                <w:lang w:eastAsia="fr-FR"/>
+              </w:rPr>
+              <w:t>Climatisation pour loc</w:t>
+            </w:r>
+            <w:r>
+              <w:rPr>
+                <w:rFonts w:ascii="Arial" w:eastAsia="Times New Roman" w:hAnsi="Arial" w:cs="Arial"/>
+                <w:bCs/>
+                <w:spacing w:val="30"/>
+                <w:kern w:val="36"/>
+                <w:sz w:val="18"/>
+                <w:szCs w:val="20"/>
+                <w:lang w:eastAsia="fr-FR"/>
+              </w:rPr>
+              <w:t>aux techniques TECHNIBEL CSMPF-L</w:t>
+            </w:r>
+          </w:p>
+          <w:p>
+            <w:pPr>
+              <w:jc w:val="center"/>
+              <w:rPr>
+                <w:rFonts w:ascii="Arial" w:hAnsi="Arial" w:cs="Arial"/>
+                <w:sz w:val="18"/>
+                <w:szCs w:val="24"/>
+              </w:rPr>
+            </w:pPr>
+            <w:r>
+              <w:rPr>
+                <w:rFonts w:ascii="Verdana" w:eastAsia="Times New Roman" w:hAnsi="Verdana" w:cs="Times New Roman"/>
+                <w:color w:val="0055A1"/>
+                <w:sz w:val="18"/>
+                <w:szCs w:val="17"/>
+                <w:shd w:val="clear" w:color="auto" w:fill="FFFFFF"/>
+                <w:lang w:eastAsia="fr-FR"/>
+              </w:rPr>
+              <w:t> </w:t>
+            </w:r>
+          </w:p>
+        </w:tc>
+        <w:tc>
+          <w:tcPr>
+            <w:tcW w:w="2268" w:type="dxa"/>
+          </w:tcPr>
+          <w:p>
+            <w:pPr>
+              <w:jc w:val="center"/>
+              <w:rPr>
+                <w:rFonts w:ascii="Arial" w:hAnsi="Arial" w:cs="Arial"/>
+                <w:sz w:val="18"/>
+                <w:szCs w:val="24"/>
+              </w:rPr>
+            </w:pPr>
+            <w:r>
+              <w:rPr>
+                <w:rFonts w:ascii="Arial" w:hAnsi="Arial" w:cs="Arial"/>
+                <w:sz w:val="18"/>
+                <w:szCs w:val="24"/>
+              </w:rPr>
+              <w:t>6</w:t>
+            </w:r>
+          </w:p>
+        </w:tc>
+        <w:tc>
+          <w:tcPr>
+            <w:tcW w:w="1134" w:type="dxa"/>
+          </w:tcPr>
+          <w:p>
+            <w:pPr>
+              <w:jc w:val="center"/>
+              <w:rPr>
+                <w:rFonts w:ascii="Arial" w:hAnsi="Arial" w:cs="Arial"/>
+                <w:sz w:val="18"/>
+                <w:szCs w:val="24"/>
+              </w:rPr>
+            </w:pPr>
+            <w:r>
+              <w:rPr>
+                <w:rFonts w:ascii="Arial" w:hAnsi="Arial" w:cs="Arial"/>
+                <w:sz w:val="18"/>
+                <w:szCs w:val="24"/>
+              </w:rPr>
+              <w:t>nbr</w:t>
+            </w:r>
+          </w:p>
+        </w:tc>
+        <w:tc>
+          <w:tcPr>
+            <w:tcW w:w="1842" w:type="dxa"/>
+          </w:tcPr>
+          <w:p>
+            <w:pPr>
+              <w:jc w:val="center"/>
+              <w:rPr>
+                <w:rFonts w:ascii="Arial" w:hAnsi="Arial" w:cs="Arial"/>
+                <w:sz w:val="18"/>
+                <w:szCs w:val="24"/>
+              </w:rPr>
+            </w:pPr>
+            <w:r>
+              <w:rPr>
+                <w:rFonts w:ascii="Arial" w:hAnsi="Arial" w:cs="Arial"/>
+                <w:sz w:val="18"/>
+                <w:szCs w:val="24"/>
+              </w:rPr>
+              <w:t>1120.60€</w:t>
+            </w:r>
+          </w:p>
+        </w:tc>
+        <w:tc>
+          <w:tcPr>
+            <w:tcW w:w="1418" w:type="dxa"/>
+          </w:tcPr>
+          <w:p>
+            <w:pPr>
+              <w:jc w:val="center"/>
+              <w:rPr>
+                <w:rFonts w:ascii="Arial" w:hAnsi="Arial" w:cs="Arial"/>
+                <w:sz w:val="18"/>
+                <w:szCs w:val="24"/>
+              </w:rPr>
+            </w:pPr>
+            <w:r>
+              <w:rPr>
+                <w:rFonts w:ascii="Arial" w:hAnsi="Arial" w:cs="Arial"/>
+                <w:sz w:val="18"/>
+                <w:szCs w:val="24"/>
+              </w:rPr>
+              <w:t>6723.6</w:t>
+            </w:r>
+            <w:r>
+              <w:rPr>
+                <w:rFonts w:ascii="Arial" w:hAnsi="Arial" w:cs="Arial"/>
+                <w:sz w:val="18"/>
+                <w:szCs w:val="24"/>
+              </w:rPr>
+              <w:t>€</w:t>
+            </w:r>
+          </w:p>
+        </w:tc>
+      </w:tr>
+      <w:tr>
+        <w:trPr>
+          <w:trHeight w:val="271"/>
+        </w:trPr>
+        <w:tc>
+          <w:tcPr>
+            <w:tcW w:w="3823" w:type="dxa"/>
+          </w:tcPr>
+          <w:p>
+            <w:pPr>
+              <w:pStyle w:val="Titre1"/>
+              <w:shd w:val="clear" w:color="auto" w:fill="FFFFFF"/>
+              <w:spacing w:before="0" w:beforeAutospacing="0" w:after="0" w:afterAutospacing="0"/>
+              <w:jc w:val="center"/>
+              <w:rPr>
+                <w:rFonts w:ascii="Arial" w:hAnsi="Arial" w:cs="Arial"/>
+                <w:b w:val="0"/>
+                <w:sz w:val="18"/>
+                <w:szCs w:val="36"/>
+              </w:rPr>
+            </w:pPr>
+            <w:r>
+              <w:rPr>
+                <w:rFonts w:ascii="Arial" w:hAnsi="Arial" w:cs="Arial"/>
+                <w:b w:val="0"/>
+                <w:sz w:val="18"/>
+                <w:szCs w:val="36"/>
+              </w:rPr>
+              <w:t>Extincteur CO2 2Kg</w:t>
+            </w:r>
+          </w:p>
+          <w:p>
+            <w:pPr>
+              <w:jc w:val="center"/>
+              <w:rPr>
+                <w:rFonts w:ascii="Arial" w:hAnsi="Arial" w:cs="Arial"/>
+                <w:sz w:val="18"/>
+                <w:szCs w:val="24"/>
+              </w:rPr>
+            </w:pPr>
+          </w:p>
+        </w:tc>
+        <w:tc>
+          <w:tcPr>
+            <w:tcW w:w="2268" w:type="dxa"/>
+          </w:tcPr>
+          <w:p>
+            <w:pPr>
+              <w:jc w:val="center"/>
+              <w:rPr>
+                <w:rFonts w:ascii="Arial" w:hAnsi="Arial" w:cs="Arial"/>
+                <w:sz w:val="18"/>
+                <w:szCs w:val="24"/>
+              </w:rPr>
+            </w:pPr>
+            <w:r>
+              <w:rPr>
+                <w:rFonts w:ascii="Arial" w:hAnsi="Arial" w:cs="Arial"/>
+                <w:sz w:val="18"/>
+                <w:szCs w:val="24"/>
+              </w:rPr>
+              <w:t>6</w:t>
+            </w:r>
+          </w:p>
+        </w:tc>
+        <w:tc>
+          <w:tcPr>
+            <w:tcW w:w="1134" w:type="dxa"/>
+          </w:tcPr>
+          <w:p>
+            <w:pPr>
+              <w:jc w:val="center"/>
+              <w:rPr>
+                <w:rFonts w:ascii="Arial" w:hAnsi="Arial" w:cs="Arial"/>
+                <w:sz w:val="18"/>
+                <w:szCs w:val="24"/>
+              </w:rPr>
+            </w:pPr>
+            <w:r>
+              <w:rPr>
+                <w:rFonts w:ascii="Arial" w:hAnsi="Arial" w:cs="Arial"/>
+                <w:sz w:val="18"/>
+                <w:szCs w:val="24"/>
+              </w:rPr>
+              <w:t>nbr</w:t>
+            </w:r>
+          </w:p>
+        </w:tc>
+        <w:tc>
+          <w:tcPr>
+            <w:tcW w:w="1842" w:type="dxa"/>
+          </w:tcPr>
+          <w:p>
+            <w:pPr>
+              <w:jc w:val="center"/>
+              <w:rPr>
+                <w:rFonts w:ascii="Arial" w:hAnsi="Arial" w:cs="Arial"/>
+                <w:sz w:val="18"/>
+                <w:szCs w:val="24"/>
+              </w:rPr>
+            </w:pPr>
+            <w:r>
+              <w:rPr>
+                <w:rFonts w:ascii="Arial" w:hAnsi="Arial" w:cs="Arial"/>
+                <w:sz w:val="18"/>
+                <w:szCs w:val="24"/>
+              </w:rPr>
+              <w:t>54.83</w:t>
+            </w:r>
+            <w:r>
+              <w:rPr>
+                <w:rFonts w:ascii="Arial" w:hAnsi="Arial" w:cs="Arial"/>
+                <w:sz w:val="18"/>
+                <w:szCs w:val="24"/>
+              </w:rPr>
+              <w:t>€</w:t>
+            </w:r>
+          </w:p>
+        </w:tc>
+        <w:tc>
+          <w:tcPr>
+            <w:tcW w:w="1418" w:type="dxa"/>
+          </w:tcPr>
+          <w:p>
+            <w:pPr>
+              <w:jc w:val="center"/>
+              <w:rPr>
+                <w:rFonts w:ascii="Arial" w:hAnsi="Arial" w:cs="Arial"/>
+                <w:sz w:val="18"/>
+                <w:szCs w:val="24"/>
+              </w:rPr>
+            </w:pPr>
+            <w:r>
+              <w:rPr>
+                <w:rFonts w:ascii="Arial" w:hAnsi="Arial" w:cs="Arial"/>
+                <w:sz w:val="18"/>
+                <w:szCs w:val="24"/>
+              </w:rPr>
+              <w:t>328.98</w:t>
+            </w:r>
+            <w:r>
+              <w:rPr>
+                <w:rFonts w:ascii="Arial" w:hAnsi="Arial" w:cs="Arial"/>
+                <w:sz w:val="18"/>
+                <w:szCs w:val="24"/>
+              </w:rPr>
+              <w:t>€</w:t>
+            </w:r>
+          </w:p>
+        </w:tc>
+      </w:tr>
+      <w:tr>
+        <w:trPr>
+          <w:trHeight w:val="575"/>
+        </w:trPr>
+        <w:tc>
+          <w:tcPr>
+            <w:tcW w:w="3823" w:type="dxa"/>
+          </w:tcPr>
+          <w:p>
+            <w:pPr>
+              <w:jc w:val="center"/>
+              <w:rPr>
+                <w:rFonts w:ascii="Arial" w:hAnsi="Arial" w:cs="Arial"/>
+                <w:sz w:val="18"/>
+              </w:rPr>
+            </w:pPr>
+            <w:hyperlink r:id="rId5" w:history="1">
+              <w:r>
+                <w:rPr>
+                  <w:rStyle w:val="Lienhypertexte"/>
+                  <w:rFonts w:ascii="Arial" w:hAnsi="Arial" w:cs="Arial"/>
+                  <w:color w:val="auto"/>
+                  <w:sz w:val="18"/>
+                  <w:u w:val="none"/>
+                  <w:shd w:val="clear" w:color="auto" w:fill="FFFFFF"/>
+                </w:rPr>
+                <w:t>Delta Dore Del6402073 Détecteur De Fumée Autonome Dfa Neuf</w:t>
+              </w:r>
+            </w:hyperlink>
+          </w:p>
+        </w:tc>
+        <w:tc>
+          <w:tcPr>
+            <w:tcW w:w="2268" w:type="dxa"/>
+          </w:tcPr>
+          <w:p>
+            <w:pPr>
+              <w:jc w:val="center"/>
+              <w:rPr>
+                <w:rFonts w:ascii="Arial" w:hAnsi="Arial" w:cs="Arial"/>
+                <w:sz w:val="18"/>
+                <w:szCs w:val="24"/>
+              </w:rPr>
+            </w:pPr>
+            <w:r>
+              <w:rPr>
+                <w:rFonts w:ascii="Arial" w:hAnsi="Arial" w:cs="Arial"/>
+                <w:sz w:val="18"/>
+                <w:szCs w:val="24"/>
+              </w:rPr>
+              <w:t>6</w:t>
+            </w:r>
+          </w:p>
+        </w:tc>
+        <w:tc>
+          <w:tcPr>
+            <w:tcW w:w="1134" w:type="dxa"/>
+          </w:tcPr>
+          <w:p>
+            <w:pPr>
+              <w:jc w:val="center"/>
+              <w:rPr>
+                <w:rFonts w:ascii="Arial" w:hAnsi="Arial" w:cs="Arial"/>
+                <w:sz w:val="18"/>
+                <w:szCs w:val="24"/>
+              </w:rPr>
+            </w:pPr>
+            <w:r>
+              <w:rPr>
+                <w:rFonts w:ascii="Arial" w:hAnsi="Arial" w:cs="Arial"/>
+                <w:sz w:val="18"/>
+                <w:szCs w:val="24"/>
+              </w:rPr>
+              <w:t>nbr</w:t>
+            </w:r>
+          </w:p>
+        </w:tc>
+        <w:tc>
+          <w:tcPr>
+            <w:tcW w:w="1842" w:type="dxa"/>
+          </w:tcPr>
+          <w:p>
+            <w:pPr>
+              <w:jc w:val="center"/>
+              <w:rPr>
+                <w:rFonts w:ascii="Arial" w:hAnsi="Arial" w:cs="Arial"/>
+                <w:sz w:val="18"/>
+                <w:szCs w:val="24"/>
+              </w:rPr>
+            </w:pPr>
+            <w:r>
+              <w:rPr>
+                <w:rFonts w:ascii="Arial" w:hAnsi="Arial" w:cs="Arial"/>
+                <w:sz w:val="18"/>
+                <w:szCs w:val="24"/>
+              </w:rPr>
+              <w:t>34.90</w:t>
+            </w:r>
+            <w:r>
+              <w:rPr>
+                <w:rFonts w:ascii="Arial" w:hAnsi="Arial" w:cs="Arial"/>
+                <w:sz w:val="18"/>
+                <w:szCs w:val="24"/>
+              </w:rPr>
+              <w:t>€</w:t>
+            </w:r>
+            <w:r>
+              <w:rPr>
+                <w:rFonts w:ascii="Arial" w:hAnsi="Arial" w:cs="Arial"/>
+                <w:sz w:val="18"/>
+                <w:szCs w:val="24"/>
+              </w:rPr>
+              <w:t xml:space="preserve"> </w:t>
+            </w:r>
+          </w:p>
+        </w:tc>
+        <w:tc>
+          <w:tcPr>
+            <w:tcW w:w="1418" w:type="dxa"/>
+          </w:tcPr>
+          <w:p>
+            <w:pPr>
+              <w:jc w:val="center"/>
+              <w:rPr>
+                <w:rFonts w:ascii="Arial" w:hAnsi="Arial" w:cs="Arial"/>
+                <w:sz w:val="18"/>
+                <w:szCs w:val="24"/>
+              </w:rPr>
+            </w:pPr>
+            <w:r>
+              <w:rPr>
+                <w:rFonts w:ascii="Arial" w:hAnsi="Arial" w:cs="Arial"/>
+                <w:sz w:val="18"/>
+                <w:szCs w:val="24"/>
+              </w:rPr>
+              <w:t>209.40</w:t>
+            </w:r>
+            <w:r>
+              <w:rPr>
+                <w:rFonts w:ascii="Arial" w:hAnsi="Arial" w:cs="Arial"/>
+                <w:sz w:val="18"/>
+                <w:szCs w:val="24"/>
+              </w:rPr>
+              <w:t>€</w:t>
+            </w:r>
+          </w:p>
+        </w:tc>
+      </w:tr>
+      <w:tr>
+        <w:trPr>
+          <w:trHeight w:val="541"/>
+        </w:trPr>
+        <w:tc>
+          <w:tcPr>
+            <w:tcW w:w="3823" w:type="dxa"/>
+            <w:shd w:val="clear" w:color="auto" w:fill="FFFFFF" w:themeFill="background1"/>
+          </w:tcPr>
+          <w:p>
+            <w:pPr>
+              <w:pStyle w:val="Titre1"/>
+              <w:shd w:val="clear" w:color="auto" w:fill="FFFFFF" w:themeFill="background1"/>
+              <w:spacing w:before="0" w:beforeAutospacing="0" w:line="0" w:lineRule="atLeast"/>
+              <w:jc w:val="center"/>
+              <w:rPr>
+                <w:rFonts w:ascii="Arial" w:hAnsi="Arial" w:cs="Arial"/>
+                <w:b w:val="0"/>
+                <w:bCs w:val="0"/>
+                <w:color w:val="202020"/>
+                <w:sz w:val="18"/>
+                <w:szCs w:val="22"/>
+              </w:rPr>
+            </w:pPr>
+            <w:r>
+              <w:rPr>
+                <w:rFonts w:ascii="Arial" w:hAnsi="Arial" w:cs="Arial"/>
+                <w:b w:val="0"/>
+                <w:bCs w:val="0"/>
+                <w:color w:val="202020"/>
+                <w:sz w:val="18"/>
+                <w:szCs w:val="22"/>
+              </w:rPr>
+              <w:t>Câble réseaux locaux - Cat.6 - F/UTP - 4 paires - L 305 m - P 17 kg - LCS²</w:t>
+            </w:r>
+          </w:p>
+        </w:tc>
+        <w:tc>
+          <w:tcPr>
+            <w:tcW w:w="2268" w:type="dxa"/>
+          </w:tcPr>
+          <w:p>
+            <w:pPr>
+              <w:jc w:val="center"/>
+              <w:rPr>
+                <w:rFonts w:ascii="Arial" w:hAnsi="Arial" w:cs="Arial"/>
+                <w:sz w:val="18"/>
+                <w:szCs w:val="24"/>
+              </w:rPr>
+            </w:pPr>
+            <w:r>
+              <w:rPr>
+                <w:rFonts w:ascii="Arial" w:hAnsi="Arial" w:cs="Arial"/>
+                <w:sz w:val="18"/>
+                <w:szCs w:val="24"/>
+              </w:rPr>
+              <w:t>21526</w:t>
+            </w:r>
+          </w:p>
+        </w:tc>
+        <w:tc>
+          <w:tcPr>
+            <w:tcW w:w="1134" w:type="dxa"/>
+          </w:tcPr>
+          <w:p>
+            <w:pPr>
+              <w:jc w:val="center"/>
+              <w:rPr>
+                <w:rFonts w:ascii="Arial" w:hAnsi="Arial" w:cs="Arial"/>
+                <w:sz w:val="18"/>
+                <w:szCs w:val="24"/>
+              </w:rPr>
+            </w:pPr>
+            <w:r>
+              <w:rPr>
+                <w:rFonts w:ascii="Arial" w:hAnsi="Arial" w:cs="Arial"/>
+                <w:sz w:val="18"/>
+                <w:szCs w:val="24"/>
+              </w:rPr>
+              <w:t>m</w:t>
+            </w:r>
+          </w:p>
+        </w:tc>
+        <w:tc>
+          <w:tcPr>
+            <w:tcW w:w="1842" w:type="dxa"/>
+          </w:tcPr>
+          <w:p>
+            <w:pPr>
+              <w:jc w:val="center"/>
+              <w:rPr>
+                <w:rFonts w:ascii="Arial" w:hAnsi="Arial" w:cs="Arial"/>
+                <w:sz w:val="18"/>
+                <w:szCs w:val="24"/>
+              </w:rPr>
+            </w:pPr>
+            <w:r>
+              <w:rPr>
+                <w:rFonts w:ascii="Arial" w:hAnsi="Arial" w:cs="Arial"/>
+                <w:sz w:val="18"/>
+                <w:szCs w:val="24"/>
+              </w:rPr>
+              <w:t>1.67</w:t>
+            </w:r>
+            <w:r>
+              <w:rPr>
+                <w:rFonts w:ascii="Arial" w:hAnsi="Arial" w:cs="Arial"/>
+                <w:sz w:val="18"/>
+                <w:szCs w:val="24"/>
+              </w:rPr>
+              <w:t>€</w:t>
+            </w:r>
+          </w:p>
+        </w:tc>
+        <w:tc>
+          <w:tcPr>
+            <w:tcW w:w="1418" w:type="dxa"/>
+          </w:tcPr>
+          <w:p>
+            <w:pPr>
+              <w:jc w:val="center"/>
+              <w:rPr>
+                <w:rFonts w:ascii="Arial" w:hAnsi="Arial" w:cs="Arial"/>
+                <w:sz w:val="18"/>
+                <w:szCs w:val="24"/>
+              </w:rPr>
+            </w:pPr>
+            <w:r>
+              <w:rPr>
+                <w:rFonts w:ascii="Arial" w:hAnsi="Arial" w:cs="Arial"/>
+                <w:sz w:val="18"/>
+                <w:szCs w:val="24"/>
+              </w:rPr>
+              <w:t>35947.75</w:t>
+            </w:r>
+            <w:r>
+              <w:rPr>
+                <w:rFonts w:ascii="Arial" w:hAnsi="Arial" w:cs="Arial"/>
+                <w:sz w:val="18"/>
+                <w:szCs w:val="24"/>
+              </w:rPr>
+              <w:t>€</w:t>
+            </w:r>
+          </w:p>
+        </w:tc>
+      </w:tr>
+      <w:tr>
+        <w:trPr>
+          <w:trHeight w:val="549"/>
+        </w:trPr>
+        <w:tc>
+          <w:tcPr>
+            <w:tcW w:w="3823" w:type="dxa"/>
+            <w:shd w:val="clear" w:color="auto" w:fill="FFFFFF" w:themeFill="background1"/>
+          </w:tcPr>
+          <w:p>
+            <w:pPr>
+              <w:pStyle w:val="Titre1"/>
+              <w:spacing w:before="0" w:beforeAutospacing="0" w:after="0" w:afterAutospacing="0" w:line="240" w:lineRule="atLeast"/>
+              <w:jc w:val="center"/>
+              <w:rPr>
+                <w:rFonts w:ascii="Arial" w:hAnsi="Arial" w:cs="Arial"/>
+                <w:b w:val="0"/>
+                <w:bCs w:val="0"/>
+                <w:color w:val="141414"/>
+                <w:sz w:val="18"/>
+                <w:szCs w:val="24"/>
+              </w:rPr>
+            </w:pPr>
+            <w:r>
+              <w:rPr>
+                <w:rStyle w:val="fn"/>
+                <w:rFonts w:ascii="Arial" w:hAnsi="Arial" w:cs="Arial"/>
+                <w:b w:val="0"/>
+                <w:color w:val="141414"/>
+                <w:sz w:val="18"/>
+                <w:szCs w:val="36"/>
+                <w:bdr w:val="none" w:sz="0" w:space="0" w:color="auto" w:frame="1"/>
+              </w:rPr>
+              <w:t>Câble fibre optique multimode OM2 50/125</w:t>
+            </w:r>
+            <w:r>
+              <w:rPr>
+                <w:rStyle w:val="fn"/>
+                <w:rFonts w:ascii="Arial" w:hAnsi="Arial" w:cs="Arial"/>
+                <w:b w:val="0"/>
+                <w:color w:val="141414"/>
+                <w:sz w:val="18"/>
+                <w:szCs w:val="36"/>
+                <w:bdr w:val="none" w:sz="0" w:space="0" w:color="auto" w:frame="1"/>
+              </w:rPr>
+              <w:t xml:space="preserve"> (20m)</w:t>
+            </w:r>
+          </w:p>
+          <w:p>
+            <w:pPr>
+              <w:pStyle w:val="Titre1"/>
+              <w:shd w:val="clear" w:color="auto" w:fill="FFFFFF" w:themeFill="background1"/>
+              <w:spacing w:before="0" w:beforeAutospacing="0" w:line="0" w:lineRule="atLeast"/>
+              <w:jc w:val="center"/>
+              <w:outlineLvl w:val="0"/>
+              <w:rPr>
+                <w:rFonts w:ascii="Arial" w:hAnsi="Arial" w:cs="Arial"/>
+                <w:b w:val="0"/>
+                <w:bCs w:val="0"/>
+                <w:color w:val="202020"/>
+                <w:sz w:val="18"/>
+                <w:szCs w:val="22"/>
+              </w:rPr>
+            </w:pPr>
+          </w:p>
+        </w:tc>
+        <w:tc>
+          <w:tcPr>
+            <w:tcW w:w="2268" w:type="dxa"/>
+          </w:tcPr>
+          <w:p>
+            <w:pPr>
+              <w:jc w:val="center"/>
+              <w:rPr>
+                <w:rFonts w:ascii="Arial" w:hAnsi="Arial" w:cs="Arial"/>
+                <w:sz w:val="18"/>
+                <w:szCs w:val="24"/>
+              </w:rPr>
+            </w:pPr>
+            <w:r>
+              <w:rPr>
+                <w:rFonts w:ascii="Arial" w:hAnsi="Arial" w:cs="Arial"/>
+                <w:sz w:val="18"/>
+                <w:szCs w:val="24"/>
+              </w:rPr>
+              <w:t>180</w:t>
+            </w:r>
+          </w:p>
+        </w:tc>
+        <w:tc>
+          <w:tcPr>
+            <w:tcW w:w="1134" w:type="dxa"/>
+          </w:tcPr>
+          <w:p>
+            <w:pPr>
+              <w:jc w:val="center"/>
+              <w:rPr>
+                <w:rFonts w:ascii="Arial" w:hAnsi="Arial" w:cs="Arial"/>
+                <w:sz w:val="18"/>
+                <w:szCs w:val="24"/>
+              </w:rPr>
+            </w:pPr>
+            <w:r>
+              <w:rPr>
+                <w:rFonts w:ascii="Arial" w:hAnsi="Arial" w:cs="Arial"/>
+                <w:sz w:val="18"/>
+                <w:szCs w:val="24"/>
+              </w:rPr>
+              <w:t>m</w:t>
+            </w:r>
+          </w:p>
+        </w:tc>
+        <w:tc>
+          <w:tcPr>
+            <w:tcW w:w="1842" w:type="dxa"/>
+          </w:tcPr>
+          <w:p>
+            <w:pPr>
+              <w:jc w:val="center"/>
+              <w:rPr>
+                <w:rFonts w:ascii="Arial" w:hAnsi="Arial" w:cs="Arial"/>
+                <w:sz w:val="18"/>
+                <w:szCs w:val="24"/>
+              </w:rPr>
+            </w:pPr>
+            <w:r>
+              <w:rPr>
+                <w:rFonts w:ascii="Arial" w:hAnsi="Arial" w:cs="Arial"/>
+                <w:sz w:val="18"/>
+                <w:szCs w:val="24"/>
+              </w:rPr>
+              <w:t>2.50</w:t>
+            </w:r>
+            <w:r>
+              <w:rPr>
+                <w:rFonts w:ascii="Arial" w:hAnsi="Arial" w:cs="Arial"/>
+                <w:sz w:val="18"/>
+                <w:szCs w:val="24"/>
+              </w:rPr>
+              <w:t>€</w:t>
+            </w:r>
+          </w:p>
+        </w:tc>
+        <w:tc>
+          <w:tcPr>
+            <w:tcW w:w="1418" w:type="dxa"/>
+          </w:tcPr>
+          <w:p>
+            <w:pPr>
+              <w:jc w:val="center"/>
+              <w:rPr>
+                <w:rFonts w:ascii="Arial" w:hAnsi="Arial" w:cs="Arial"/>
+                <w:sz w:val="18"/>
+                <w:szCs w:val="24"/>
+              </w:rPr>
+            </w:pPr>
+            <w:r>
+              <w:rPr>
+                <w:rFonts w:ascii="Arial" w:hAnsi="Arial" w:cs="Arial"/>
+                <w:sz w:val="18"/>
+                <w:szCs w:val="24"/>
+              </w:rPr>
+              <w:t>450</w:t>
+            </w:r>
+            <w:r>
+              <w:rPr>
+                <w:rFonts w:ascii="Arial" w:hAnsi="Arial" w:cs="Arial"/>
+                <w:sz w:val="18"/>
+                <w:szCs w:val="24"/>
+              </w:rPr>
+              <w:t>€</w:t>
+            </w:r>
+          </w:p>
+        </w:tc>
+      </w:tr>
+      <w:tr>
+        <w:trPr>
+          <w:trHeight w:val="714"/>
+        </w:trPr>
+        <w:tc>
+          <w:tcPr>
+            <w:tcW w:w="3823" w:type="dxa"/>
+            <w:shd w:val="clear" w:color="auto" w:fill="FFFFFF" w:themeFill="background1"/>
+          </w:tcPr>
+          <w:p>
+            <w:pPr>
+              <w:pStyle w:val="Titre1"/>
+              <w:shd w:val="clear" w:color="auto" w:fill="FFFFFF"/>
+              <w:spacing w:before="0" w:beforeAutospacing="0" w:after="0" w:afterAutospacing="0" w:line="333" w:lineRule="atLeast"/>
+              <w:jc w:val="center"/>
+              <w:rPr>
+                <w:rFonts w:ascii="Arial" w:hAnsi="Arial" w:cs="Arial"/>
+                <w:b w:val="0"/>
+                <w:bCs w:val="0"/>
+                <w:color w:val="000000"/>
+                <w:sz w:val="18"/>
+                <w:szCs w:val="41"/>
+              </w:rPr>
+            </w:pPr>
+            <w:bookmarkStart w:id="0" w:name="head_detail"/>
+            <w:r>
+              <w:rPr>
+                <w:rFonts w:ascii="Arial" w:hAnsi="Arial" w:cs="Arial"/>
+                <w:b w:val="0"/>
+                <w:bCs w:val="0"/>
+                <w:color w:val="000000"/>
+                <w:sz w:val="18"/>
+                <w:szCs w:val="41"/>
+              </w:rPr>
+              <w:t>Armoire baie de brassage 10" LogiLink W06Z33B noir - x 312 mm x 300 mm 4 U</w:t>
+            </w:r>
+            <w:bookmarkEnd w:id="0"/>
+          </w:p>
+          <w:p>
+            <w:pPr>
+              <w:pStyle w:val="Titre1"/>
+              <w:spacing w:before="0" w:beforeAutospacing="0" w:after="0" w:afterAutospacing="0" w:line="240" w:lineRule="atLeast"/>
+              <w:jc w:val="center"/>
+              <w:outlineLvl w:val="0"/>
+              <w:rPr>
+                <w:rStyle w:val="fn"/>
+                <w:rFonts w:ascii="Arial" w:hAnsi="Arial" w:cs="Arial"/>
+                <w:b w:val="0"/>
+                <w:color w:val="141414"/>
+                <w:sz w:val="18"/>
+                <w:szCs w:val="36"/>
+                <w:bdr w:val="none" w:sz="0" w:space="0" w:color="auto" w:frame="1"/>
+              </w:rPr>
+            </w:pPr>
+          </w:p>
+        </w:tc>
+        <w:tc>
+          <w:tcPr>
+            <w:tcW w:w="2268" w:type="dxa"/>
+          </w:tcPr>
+          <w:p>
+            <w:pPr>
+              <w:jc w:val="center"/>
+              <w:rPr>
+                <w:rFonts w:ascii="Arial" w:hAnsi="Arial" w:cs="Arial"/>
+                <w:sz w:val="18"/>
+                <w:szCs w:val="24"/>
+              </w:rPr>
+            </w:pPr>
+            <w:r>
+              <w:rPr>
+                <w:rFonts w:ascii="Arial" w:hAnsi="Arial" w:cs="Arial"/>
+                <w:sz w:val="18"/>
+                <w:szCs w:val="24"/>
+              </w:rPr>
+              <w:t>6</w:t>
+            </w:r>
+          </w:p>
+        </w:tc>
+        <w:tc>
+          <w:tcPr>
+            <w:tcW w:w="1134" w:type="dxa"/>
+          </w:tcPr>
+          <w:p>
+            <w:pPr>
+              <w:jc w:val="center"/>
+              <w:rPr>
+                <w:rFonts w:ascii="Arial" w:hAnsi="Arial" w:cs="Arial"/>
+                <w:sz w:val="18"/>
+                <w:szCs w:val="24"/>
+              </w:rPr>
+            </w:pPr>
+            <w:r>
+              <w:rPr>
+                <w:rFonts w:ascii="Arial" w:hAnsi="Arial" w:cs="Arial"/>
+                <w:sz w:val="18"/>
+                <w:szCs w:val="24"/>
+              </w:rPr>
+              <w:t>nbr</w:t>
+            </w:r>
+          </w:p>
+        </w:tc>
+        <w:tc>
+          <w:tcPr>
+            <w:tcW w:w="1842" w:type="dxa"/>
+          </w:tcPr>
+          <w:p>
+            <w:pPr>
+              <w:jc w:val="center"/>
+              <w:rPr>
+                <w:rFonts w:ascii="Arial" w:hAnsi="Arial" w:cs="Arial"/>
+                <w:sz w:val="18"/>
+                <w:szCs w:val="24"/>
+              </w:rPr>
+            </w:pPr>
+            <w:r>
+              <w:rPr>
+                <w:rFonts w:ascii="Arial" w:hAnsi="Arial" w:cs="Arial"/>
+                <w:sz w:val="18"/>
+                <w:szCs w:val="24"/>
+              </w:rPr>
+              <w:t>60.99</w:t>
+            </w:r>
+            <w:r>
+              <w:rPr>
+                <w:rFonts w:ascii="Arial" w:hAnsi="Arial" w:cs="Arial"/>
+                <w:sz w:val="18"/>
+                <w:szCs w:val="24"/>
+              </w:rPr>
+              <w:t>€</w:t>
+            </w:r>
+          </w:p>
+        </w:tc>
+        <w:tc>
+          <w:tcPr>
+            <w:tcW w:w="1418" w:type="dxa"/>
+          </w:tcPr>
+          <w:p>
+            <w:pPr>
+              <w:jc w:val="center"/>
+              <w:rPr>
+                <w:rFonts w:ascii="Arial" w:hAnsi="Arial" w:cs="Arial"/>
+                <w:sz w:val="18"/>
+                <w:szCs w:val="24"/>
+              </w:rPr>
+            </w:pPr>
+            <w:r>
+              <w:rPr>
+                <w:rFonts w:ascii="Arial" w:hAnsi="Arial" w:cs="Arial"/>
+                <w:sz w:val="18"/>
+                <w:szCs w:val="24"/>
+              </w:rPr>
+              <w:t>365.94</w:t>
+            </w:r>
+            <w:r>
+              <w:rPr>
+                <w:rFonts w:ascii="Arial" w:hAnsi="Arial" w:cs="Arial"/>
+                <w:sz w:val="18"/>
+                <w:szCs w:val="24"/>
+              </w:rPr>
+              <w:t>€</w:t>
+            </w:r>
+          </w:p>
+        </w:tc>
+      </w:tr>
+      <w:tr>
+        <w:trPr>
+          <w:trHeight w:val="358"/>
+        </w:trPr>
+        <w:tc>
+          <w:tcPr>
+            <w:tcW w:w="3823" w:type="dxa"/>
+            <w:shd w:val="clear" w:color="auto" w:fill="FFFFFF" w:themeFill="background1"/>
+          </w:tcPr>
+          <w:p>
+            <w:pPr>
+              <w:pStyle w:val="Titre1"/>
+              <w:shd w:val="clear" w:color="auto" w:fill="FFFFFF"/>
+              <w:spacing w:before="0" w:beforeAutospacing="0" w:after="0" w:afterAutospacing="0"/>
+              <w:jc w:val="center"/>
+              <w:rPr>
+                <w:rFonts w:ascii="Arial" w:hAnsi="Arial" w:cs="Arial"/>
+                <w:b w:val="0"/>
+                <w:sz w:val="18"/>
+                <w:szCs w:val="22"/>
+              </w:rPr>
+            </w:pPr>
+            <w:r>
+              <w:rPr>
+                <w:rFonts w:ascii="Arial" w:hAnsi="Arial" w:cs="Arial"/>
+                <w:b w:val="0"/>
+                <w:sz w:val="18"/>
+                <w:szCs w:val="22"/>
+              </w:rPr>
+              <w:t>Connecteur 8/8 Rj45 Cat 6 Sachet De 10</w:t>
+            </w:r>
+          </w:p>
+          <w:p>
+            <w:pPr>
+              <w:pStyle w:val="Titre1"/>
+              <w:shd w:val="clear" w:color="auto" w:fill="FFFFFF"/>
+              <w:spacing w:before="0" w:beforeAutospacing="0" w:after="0" w:afterAutospacing="0" w:line="333" w:lineRule="atLeast"/>
+              <w:jc w:val="center"/>
+              <w:outlineLvl w:val="0"/>
+              <w:rPr>
+                <w:rFonts w:ascii="Arial" w:hAnsi="Arial" w:cs="Arial"/>
+                <w:b w:val="0"/>
+                <w:bCs w:val="0"/>
+                <w:color w:val="000000"/>
+                <w:sz w:val="18"/>
+                <w:szCs w:val="41"/>
+              </w:rPr>
+            </w:pPr>
+          </w:p>
+        </w:tc>
+        <w:tc>
+          <w:tcPr>
+            <w:tcW w:w="2268" w:type="dxa"/>
+          </w:tcPr>
+          <w:p>
+            <w:pPr>
+              <w:jc w:val="center"/>
+              <w:rPr>
+                <w:rFonts w:ascii="Arial" w:hAnsi="Arial" w:cs="Arial"/>
+                <w:sz w:val="18"/>
+                <w:szCs w:val="24"/>
+              </w:rPr>
+            </w:pPr>
+            <w:r>
+              <w:rPr>
+                <w:rFonts w:ascii="Arial" w:hAnsi="Arial" w:cs="Arial"/>
+                <w:sz w:val="18"/>
+                <w:szCs w:val="24"/>
+              </w:rPr>
+              <w:t>28</w:t>
+            </w:r>
+          </w:p>
+        </w:tc>
+        <w:tc>
+          <w:tcPr>
+            <w:tcW w:w="1134" w:type="dxa"/>
+          </w:tcPr>
+          <w:p>
+            <w:pPr>
+              <w:jc w:val="center"/>
+              <w:rPr>
+                <w:rFonts w:ascii="Arial" w:hAnsi="Arial" w:cs="Arial"/>
+                <w:sz w:val="18"/>
+                <w:szCs w:val="24"/>
+              </w:rPr>
+            </w:pPr>
+            <w:r>
+              <w:rPr>
+                <w:rFonts w:ascii="Arial" w:hAnsi="Arial" w:cs="Arial"/>
+                <w:sz w:val="18"/>
+                <w:szCs w:val="24"/>
+              </w:rPr>
+              <w:t>nbr</w:t>
+            </w:r>
+          </w:p>
+        </w:tc>
+        <w:tc>
+          <w:tcPr>
+            <w:tcW w:w="1842" w:type="dxa"/>
+          </w:tcPr>
+          <w:p>
+            <w:pPr>
+              <w:pStyle w:val="Titre1"/>
+              <w:shd w:val="clear" w:color="auto" w:fill="FFFFFF"/>
+              <w:spacing w:before="0" w:beforeAutospacing="0" w:after="0" w:afterAutospacing="0"/>
+              <w:jc w:val="center"/>
+              <w:rPr>
+                <w:rFonts w:ascii="Tahoma" w:hAnsi="Tahoma" w:cs="Tahoma"/>
+                <w:b w:val="0"/>
+                <w:color w:val="1B6FB7"/>
+                <w:sz w:val="18"/>
+                <w:szCs w:val="21"/>
+              </w:rPr>
+            </w:pPr>
+            <w:r>
+              <w:rPr>
+                <w:rFonts w:ascii="Arial" w:hAnsi="Arial" w:cs="Arial"/>
+                <w:b w:val="0"/>
+                <w:sz w:val="18"/>
+                <w:szCs w:val="24"/>
+              </w:rPr>
+              <w:t>7.00</w:t>
+            </w:r>
+            <w:r>
+              <w:rPr>
+                <w:rFonts w:ascii="Arial" w:hAnsi="Arial" w:cs="Arial"/>
+                <w:b w:val="0"/>
+                <w:sz w:val="18"/>
+                <w:szCs w:val="24"/>
+              </w:rPr>
+              <w:t>€</w:t>
+            </w:r>
+          </w:p>
+          <w:p>
+            <w:pPr>
+              <w:jc w:val="center"/>
+              <w:rPr>
+                <w:rFonts w:ascii="Arial" w:hAnsi="Arial" w:cs="Arial"/>
+                <w:sz w:val="18"/>
+                <w:szCs w:val="24"/>
+              </w:rPr>
+            </w:pPr>
+          </w:p>
+        </w:tc>
+        <w:tc>
+          <w:tcPr>
+            <w:tcW w:w="1418" w:type="dxa"/>
+          </w:tcPr>
+          <w:p>
+            <w:pPr>
+              <w:jc w:val="center"/>
+              <w:rPr>
+                <w:rFonts w:ascii="Arial" w:hAnsi="Arial" w:cs="Arial"/>
+                <w:sz w:val="18"/>
+                <w:szCs w:val="24"/>
+              </w:rPr>
+            </w:pPr>
+            <w:r>
+              <w:rPr>
+                <w:rFonts w:ascii="Arial" w:hAnsi="Arial" w:cs="Arial"/>
+                <w:sz w:val="18"/>
+                <w:szCs w:val="24"/>
+              </w:rPr>
+              <w:t>193</w:t>
+            </w:r>
+            <w:r>
+              <w:rPr>
+                <w:rFonts w:ascii="Arial" w:hAnsi="Arial" w:cs="Arial"/>
+                <w:sz w:val="18"/>
+                <w:szCs w:val="24"/>
+              </w:rPr>
+              <w:t>€</w:t>
+            </w:r>
+          </w:p>
+        </w:tc>
+      </w:tr>
+      <w:tr>
+        <w:trPr>
+          <w:trHeight w:val="664"/>
+        </w:trPr>
+        <w:tc>
+          <w:tcPr>
+            <w:tcW w:w="3823" w:type="dxa"/>
+            <w:shd w:val="clear" w:color="auto" w:fill="FFFFFF" w:themeFill="background1"/>
+          </w:tcPr>
+          <w:p>
+            <w:pPr>
+              <w:pStyle w:val="Titre1"/>
+              <w:shd w:val="clear" w:color="auto" w:fill="FFFFFF"/>
+              <w:spacing w:before="0" w:beforeAutospacing="0" w:after="0" w:afterAutospacing="0" w:line="333" w:lineRule="atLeast"/>
+              <w:jc w:val="center"/>
+              <w:rPr>
+                <w:rFonts w:ascii="Arial" w:hAnsi="Arial" w:cs="Arial"/>
+                <w:b w:val="0"/>
+                <w:bCs w:val="0"/>
+                <w:color w:val="000000"/>
+                <w:sz w:val="18"/>
+                <w:szCs w:val="22"/>
+              </w:rPr>
+            </w:pPr>
+            <w:r>
+              <w:rPr>
+                <w:rFonts w:ascii="Arial" w:hAnsi="Arial" w:cs="Arial"/>
+                <w:b w:val="0"/>
+                <w:bCs w:val="0"/>
+                <w:color w:val="000000"/>
+                <w:sz w:val="18"/>
+                <w:szCs w:val="22"/>
+              </w:rPr>
+              <w:t>Connecteur RJ45 Embase femelle gris 8/8 CAT 6</w:t>
+            </w:r>
+          </w:p>
+          <w:p>
+            <w:pPr>
+              <w:pStyle w:val="Titre1"/>
+              <w:shd w:val="clear" w:color="auto" w:fill="FFFFFF"/>
+              <w:spacing w:before="0" w:beforeAutospacing="0" w:after="0" w:afterAutospacing="0"/>
+              <w:jc w:val="center"/>
+              <w:outlineLvl w:val="0"/>
+              <w:rPr>
+                <w:rFonts w:ascii="Arial" w:hAnsi="Arial" w:cs="Arial"/>
+                <w:b w:val="0"/>
+                <w:bCs w:val="0"/>
+                <w:sz w:val="18"/>
+                <w:szCs w:val="22"/>
+              </w:rPr>
+            </w:pPr>
+          </w:p>
+        </w:tc>
+        <w:tc>
+          <w:tcPr>
+            <w:tcW w:w="2268" w:type="dxa"/>
+          </w:tcPr>
+          <w:p>
+            <w:pPr>
+              <w:jc w:val="center"/>
+              <w:rPr>
+                <w:rFonts w:ascii="Arial" w:hAnsi="Arial" w:cs="Arial"/>
+                <w:sz w:val="18"/>
+                <w:szCs w:val="24"/>
+              </w:rPr>
+            </w:pPr>
+            <w:r>
+              <w:rPr>
+                <w:rFonts w:ascii="Arial" w:hAnsi="Arial" w:cs="Arial"/>
+                <w:sz w:val="18"/>
+                <w:szCs w:val="24"/>
+              </w:rPr>
+              <w:t>280</w:t>
+            </w:r>
+          </w:p>
+        </w:tc>
+        <w:tc>
+          <w:tcPr>
+            <w:tcW w:w="1134" w:type="dxa"/>
+          </w:tcPr>
+          <w:p>
+            <w:pPr>
+              <w:jc w:val="center"/>
+              <w:rPr>
+                <w:rFonts w:ascii="Arial" w:hAnsi="Arial" w:cs="Arial"/>
+                <w:sz w:val="18"/>
+                <w:szCs w:val="24"/>
+              </w:rPr>
+            </w:pPr>
+            <w:r>
+              <w:rPr>
+                <w:rFonts w:ascii="Arial" w:hAnsi="Arial" w:cs="Arial"/>
+                <w:sz w:val="18"/>
+                <w:szCs w:val="24"/>
+              </w:rPr>
+              <w:t>nbr</w:t>
+            </w:r>
+          </w:p>
+        </w:tc>
+        <w:tc>
+          <w:tcPr>
+            <w:tcW w:w="1842" w:type="dxa"/>
+          </w:tcPr>
+          <w:p>
+            <w:pPr>
+              <w:pStyle w:val="Titre1"/>
+              <w:shd w:val="clear" w:color="auto" w:fill="FFFFFF"/>
+              <w:spacing w:before="0" w:beforeAutospacing="0" w:after="0" w:afterAutospacing="0"/>
+              <w:jc w:val="center"/>
+              <w:outlineLvl w:val="0"/>
+              <w:rPr>
+                <w:rFonts w:ascii="Arial" w:hAnsi="Arial" w:cs="Arial"/>
+                <w:b w:val="0"/>
+                <w:sz w:val="18"/>
+                <w:szCs w:val="24"/>
+              </w:rPr>
+            </w:pPr>
+            <w:r>
+              <w:rPr>
+                <w:rFonts w:ascii="Arial" w:hAnsi="Arial" w:cs="Arial"/>
+                <w:b w:val="0"/>
+                <w:sz w:val="18"/>
+                <w:szCs w:val="24"/>
+              </w:rPr>
+              <w:t>6.31</w:t>
+            </w:r>
+            <w:r>
+              <w:rPr>
+                <w:rFonts w:ascii="Arial" w:hAnsi="Arial" w:cs="Arial"/>
+                <w:b w:val="0"/>
+                <w:sz w:val="18"/>
+                <w:szCs w:val="24"/>
+              </w:rPr>
+              <w:t>€</w:t>
+            </w:r>
+          </w:p>
+        </w:tc>
+        <w:tc>
+          <w:tcPr>
+            <w:tcW w:w="1418" w:type="dxa"/>
+          </w:tcPr>
+          <w:p>
+            <w:pPr>
+              <w:jc w:val="center"/>
+              <w:rPr>
+                <w:rFonts w:ascii="Arial" w:hAnsi="Arial" w:cs="Arial"/>
+                <w:sz w:val="18"/>
+                <w:szCs w:val="24"/>
+              </w:rPr>
+            </w:pPr>
+            <w:r>
+              <w:rPr>
+                <w:rFonts w:ascii="Arial" w:hAnsi="Arial" w:cs="Arial"/>
+                <w:sz w:val="18"/>
+                <w:szCs w:val="24"/>
+              </w:rPr>
+              <w:t>1135.8</w:t>
+            </w:r>
+            <w:r>
+              <w:rPr>
+                <w:rFonts w:ascii="Arial" w:hAnsi="Arial" w:cs="Arial"/>
+                <w:sz w:val="18"/>
+                <w:szCs w:val="24"/>
+              </w:rPr>
+              <w:t>€</w:t>
+            </w:r>
+          </w:p>
+        </w:tc>
+      </w:tr>
+      <w:tr>
+        <w:trPr>
+          <w:trHeight w:val="350"/>
+        </w:trPr>
+        <w:tc>
+          <w:tcPr>
+            <w:tcW w:w="3823" w:type="dxa"/>
+            <w:shd w:val="clear" w:color="auto" w:fill="FFFFFF" w:themeFill="background1"/>
+          </w:tcPr>
+          <w:p>
+            <w:pPr>
+              <w:pStyle w:val="Titre1"/>
+              <w:shd w:val="clear" w:color="auto" w:fill="FFFFFF"/>
+              <w:spacing w:before="0" w:beforeAutospacing="0" w:after="0" w:afterAutospacing="0" w:line="333" w:lineRule="atLeast"/>
+              <w:jc w:val="center"/>
+              <w:outlineLvl w:val="0"/>
+              <w:rPr>
+                <w:rFonts w:ascii="Arial" w:hAnsi="Arial" w:cs="Arial"/>
+                <w:b w:val="0"/>
+                <w:bCs w:val="0"/>
+                <w:sz w:val="18"/>
+                <w:szCs w:val="22"/>
+              </w:rPr>
+            </w:pPr>
+            <w:r>
+              <w:rPr>
+                <w:rFonts w:ascii="Arial" w:hAnsi="Arial" w:cs="Arial"/>
+                <w:b w:val="0"/>
+                <w:sz w:val="18"/>
+                <w:szCs w:val="22"/>
+                <w:shd w:val="clear" w:color="auto" w:fill="FFFFFF"/>
+              </w:rPr>
+              <w:t>Pince à sertir FACOM</w:t>
+            </w:r>
+          </w:p>
+        </w:tc>
+        <w:tc>
+          <w:tcPr>
+            <w:tcW w:w="2268" w:type="dxa"/>
+          </w:tcPr>
+          <w:p>
+            <w:pPr>
+              <w:jc w:val="center"/>
+              <w:rPr>
+                <w:rFonts w:ascii="Arial" w:hAnsi="Arial" w:cs="Arial"/>
+                <w:sz w:val="18"/>
+                <w:szCs w:val="24"/>
+              </w:rPr>
+            </w:pPr>
+            <w:r>
+              <w:rPr>
+                <w:rFonts w:ascii="Arial" w:hAnsi="Arial" w:cs="Arial"/>
+                <w:sz w:val="18"/>
+                <w:szCs w:val="24"/>
+              </w:rPr>
+              <w:t>2</w:t>
+            </w:r>
+          </w:p>
+        </w:tc>
+        <w:tc>
+          <w:tcPr>
+            <w:tcW w:w="1134" w:type="dxa"/>
+          </w:tcPr>
+          <w:p>
+            <w:pPr>
+              <w:jc w:val="center"/>
+              <w:rPr>
+                <w:rFonts w:ascii="Arial" w:hAnsi="Arial" w:cs="Arial"/>
+                <w:sz w:val="18"/>
+                <w:szCs w:val="24"/>
+              </w:rPr>
+            </w:pPr>
+            <w:r>
+              <w:rPr>
+                <w:rFonts w:ascii="Arial" w:hAnsi="Arial" w:cs="Arial"/>
+                <w:sz w:val="18"/>
+                <w:szCs w:val="24"/>
+              </w:rPr>
+              <w:t>nbr</w:t>
+            </w:r>
+          </w:p>
+        </w:tc>
+        <w:tc>
+          <w:tcPr>
+            <w:tcW w:w="1842" w:type="dxa"/>
+          </w:tcPr>
+          <w:p>
+            <w:pPr>
+              <w:pStyle w:val="Titre1"/>
+              <w:shd w:val="clear" w:color="auto" w:fill="FFFFFF"/>
+              <w:spacing w:before="0" w:beforeAutospacing="0" w:after="0" w:afterAutospacing="0"/>
+              <w:jc w:val="center"/>
+              <w:outlineLvl w:val="0"/>
+              <w:rPr>
+                <w:rFonts w:ascii="Arial" w:hAnsi="Arial" w:cs="Arial"/>
+                <w:b w:val="0"/>
+                <w:sz w:val="18"/>
+                <w:szCs w:val="24"/>
+              </w:rPr>
+            </w:pPr>
+            <w:r>
+              <w:rPr>
+                <w:rFonts w:ascii="Arial" w:hAnsi="Arial" w:cs="Arial"/>
+                <w:b w:val="0"/>
+                <w:sz w:val="18"/>
+                <w:szCs w:val="24"/>
+              </w:rPr>
+              <w:t>29.95</w:t>
+            </w:r>
+            <w:r>
+              <w:rPr>
+                <w:rFonts w:ascii="Arial" w:hAnsi="Arial" w:cs="Arial"/>
+                <w:b w:val="0"/>
+                <w:sz w:val="18"/>
+                <w:szCs w:val="24"/>
+              </w:rPr>
+              <w:t>€</w:t>
+            </w:r>
+          </w:p>
+        </w:tc>
+        <w:tc>
+          <w:tcPr>
+            <w:tcW w:w="1418" w:type="dxa"/>
+          </w:tcPr>
+          <w:p>
+            <w:pPr>
+              <w:jc w:val="center"/>
+              <w:rPr>
+                <w:rFonts w:ascii="Arial" w:hAnsi="Arial" w:cs="Arial"/>
+                <w:sz w:val="18"/>
+                <w:szCs w:val="24"/>
+              </w:rPr>
+            </w:pPr>
+            <w:r>
+              <w:rPr>
+                <w:rFonts w:ascii="Arial" w:hAnsi="Arial" w:cs="Arial"/>
+                <w:sz w:val="18"/>
+                <w:szCs w:val="24"/>
+              </w:rPr>
+              <w:t>59.9</w:t>
+            </w:r>
+            <w:r>
+              <w:rPr>
+                <w:rFonts w:ascii="Arial" w:hAnsi="Arial" w:cs="Arial"/>
+                <w:sz w:val="18"/>
+                <w:szCs w:val="24"/>
+              </w:rPr>
+              <w:t>€</w:t>
+            </w:r>
+          </w:p>
+        </w:tc>
+      </w:tr>
+      <w:tr>
+        <w:trPr>
+          <w:trHeight w:val="350"/>
+        </w:trPr>
+        <w:tc>
+          <w:tcPr>
+            <w:tcW w:w="3823" w:type="dxa"/>
+            <w:shd w:val="clear" w:color="auto" w:fill="FFFFFF" w:themeFill="background1"/>
+          </w:tcPr>
+          <w:p>
+            <w:pPr>
+              <w:pStyle w:val="Titre1"/>
+              <w:shd w:val="clear" w:color="auto" w:fill="FFFFFF"/>
+              <w:spacing w:before="0" w:beforeAutospacing="0" w:after="0" w:afterAutospacing="0" w:line="333" w:lineRule="atLeast"/>
+              <w:jc w:val="center"/>
+              <w:outlineLvl w:val="0"/>
+              <w:rPr>
+                <w:rFonts w:ascii="Arial" w:hAnsi="Arial" w:cs="Arial"/>
+                <w:b w:val="0"/>
+                <w:bCs w:val="0"/>
+                <w:sz w:val="18"/>
+                <w:szCs w:val="22"/>
+              </w:rPr>
+            </w:pPr>
+            <w:r>
+              <w:rPr>
+                <w:rFonts w:ascii="Arial" w:hAnsi="Arial" w:cs="Arial"/>
+                <w:b w:val="0"/>
+                <w:bCs w:val="0"/>
+                <w:sz w:val="18"/>
+                <w:szCs w:val="22"/>
+              </w:rPr>
+              <w:t>Chemin de câbles</w:t>
+            </w:r>
+          </w:p>
+        </w:tc>
+        <w:tc>
+          <w:tcPr>
+            <w:tcW w:w="2268" w:type="dxa"/>
+          </w:tcPr>
+          <w:p>
+            <w:pPr>
+              <w:jc w:val="center"/>
+              <w:rPr>
+                <w:rFonts w:ascii="Arial" w:hAnsi="Arial" w:cs="Arial"/>
+                <w:sz w:val="18"/>
+                <w:szCs w:val="24"/>
+              </w:rPr>
+            </w:pPr>
+            <w:r>
+              <w:rPr>
+                <w:rFonts w:ascii="Arial" w:hAnsi="Arial" w:cs="Arial"/>
+                <w:sz w:val="18"/>
+                <w:szCs w:val="24"/>
+              </w:rPr>
+              <w:t>350</w:t>
+            </w:r>
+          </w:p>
+        </w:tc>
+        <w:tc>
+          <w:tcPr>
+            <w:tcW w:w="1134" w:type="dxa"/>
+          </w:tcPr>
+          <w:p>
+            <w:pPr>
+              <w:jc w:val="center"/>
+              <w:rPr>
+                <w:rFonts w:ascii="Arial" w:hAnsi="Arial" w:cs="Arial"/>
+                <w:sz w:val="18"/>
+                <w:szCs w:val="24"/>
+              </w:rPr>
+            </w:pPr>
+            <w:r>
+              <w:rPr>
+                <w:rFonts w:ascii="Arial" w:hAnsi="Arial" w:cs="Arial"/>
+                <w:sz w:val="18"/>
+                <w:szCs w:val="24"/>
+              </w:rPr>
+              <w:t>m</w:t>
+            </w:r>
+          </w:p>
+        </w:tc>
+        <w:tc>
+          <w:tcPr>
+            <w:tcW w:w="1842" w:type="dxa"/>
+          </w:tcPr>
+          <w:p>
+            <w:pPr>
+              <w:pStyle w:val="Titre1"/>
+              <w:shd w:val="clear" w:color="auto" w:fill="FFFFFF"/>
+              <w:spacing w:before="0" w:beforeAutospacing="0" w:after="0" w:afterAutospacing="0"/>
+              <w:jc w:val="center"/>
+              <w:outlineLvl w:val="0"/>
+              <w:rPr>
+                <w:rFonts w:ascii="Arial" w:hAnsi="Arial" w:cs="Arial"/>
+                <w:b w:val="0"/>
+                <w:sz w:val="18"/>
+                <w:szCs w:val="24"/>
+              </w:rPr>
+            </w:pPr>
+            <w:r>
+              <w:rPr>
+                <w:rFonts w:ascii="Arial" w:hAnsi="Arial" w:cs="Arial"/>
+                <w:b w:val="0"/>
+                <w:sz w:val="18"/>
+                <w:szCs w:val="24"/>
+              </w:rPr>
+              <w:t>11.30</w:t>
+            </w:r>
+            <w:r>
+              <w:rPr>
+                <w:rFonts w:ascii="Arial" w:hAnsi="Arial" w:cs="Arial"/>
+                <w:b w:val="0"/>
+                <w:sz w:val="22"/>
+                <w:szCs w:val="24"/>
+              </w:rPr>
+              <w:t>€</w:t>
+            </w:r>
+          </w:p>
+        </w:tc>
+        <w:tc>
+          <w:tcPr>
+            <w:tcW w:w="1418" w:type="dxa"/>
+          </w:tcPr>
+          <w:p>
+            <w:pPr>
+              <w:jc w:val="center"/>
+              <w:rPr>
+                <w:rFonts w:ascii="Arial" w:hAnsi="Arial" w:cs="Arial"/>
+                <w:sz w:val="18"/>
+                <w:szCs w:val="24"/>
+              </w:rPr>
+            </w:pPr>
+            <w:r>
+              <w:rPr>
+                <w:rFonts w:ascii="Arial" w:hAnsi="Arial" w:cs="Arial"/>
+                <w:sz w:val="18"/>
+                <w:szCs w:val="24"/>
+              </w:rPr>
+              <w:t>3955</w:t>
+            </w:r>
+            <w:r>
+              <w:rPr>
+                <w:rFonts w:ascii="Arial" w:hAnsi="Arial" w:cs="Arial"/>
+                <w:szCs w:val="24"/>
+              </w:rPr>
+              <w:t>€</w:t>
+            </w:r>
+          </w:p>
+        </w:tc>
+      </w:tr>
+      <w:tr>
+        <w:trPr>
+          <w:trHeight w:val="350"/>
+        </w:trPr>
+        <w:tc>
+          <w:tcPr>
+            <w:tcW w:w="3823" w:type="dxa"/>
+            <w:shd w:val="clear" w:color="auto" w:fill="FFFFFF" w:themeFill="background1"/>
+          </w:tcPr>
+          <w:p>
+            <w:pPr>
+              <w:pStyle w:val="Titre1"/>
+              <w:spacing w:before="0" w:beforeAutospacing="0" w:after="0" w:afterAutospacing="0" w:line="240" w:lineRule="atLeast"/>
+              <w:jc w:val="center"/>
+              <w:rPr>
+                <w:rFonts w:ascii="Arial" w:hAnsi="Arial" w:cs="Arial"/>
+                <w:b w:val="0"/>
+                <w:bCs w:val="0"/>
+                <w:color w:val="141414"/>
+                <w:sz w:val="18"/>
+                <w:szCs w:val="18"/>
+              </w:rPr>
+            </w:pPr>
+            <w:r>
+              <w:rPr>
+                <w:rFonts w:ascii="Arial" w:hAnsi="Arial" w:cs="Arial"/>
+                <w:b w:val="0"/>
+                <w:bCs w:val="0"/>
+                <w:sz w:val="18"/>
+                <w:szCs w:val="18"/>
+              </w:rPr>
+              <w:t xml:space="preserve">Routeur </w:t>
+            </w:r>
+            <w:r>
+              <w:rPr>
+                <w:rStyle w:val="fn"/>
+                <w:rFonts w:ascii="Arial" w:hAnsi="Arial" w:cs="Arial"/>
+                <w:b w:val="0"/>
+                <w:color w:val="141414"/>
+                <w:sz w:val="18"/>
+                <w:szCs w:val="18"/>
+                <w:bdr w:val="none" w:sz="0" w:space="0" w:color="auto" w:frame="1"/>
+              </w:rPr>
+              <w:t>ASUS 4G-N12</w:t>
+            </w:r>
+          </w:p>
+          <w:p>
+            <w:pPr>
+              <w:pStyle w:val="Titre1"/>
+              <w:shd w:val="clear" w:color="auto" w:fill="FFFFFF"/>
+              <w:spacing w:before="0" w:beforeAutospacing="0" w:after="0" w:afterAutospacing="0" w:line="333" w:lineRule="atLeast"/>
+              <w:jc w:val="center"/>
+              <w:outlineLvl w:val="0"/>
+              <w:rPr>
+                <w:rFonts w:ascii="Arial" w:hAnsi="Arial" w:cs="Arial"/>
+                <w:b w:val="0"/>
+                <w:bCs w:val="0"/>
+                <w:sz w:val="18"/>
+                <w:szCs w:val="22"/>
+              </w:rPr>
+            </w:pPr>
+          </w:p>
+        </w:tc>
+        <w:tc>
+          <w:tcPr>
+            <w:tcW w:w="2268" w:type="dxa"/>
+          </w:tcPr>
+          <w:p>
+            <w:pPr>
+              <w:jc w:val="center"/>
+              <w:rPr>
+                <w:rFonts w:ascii="Arial" w:hAnsi="Arial" w:cs="Arial"/>
+                <w:sz w:val="18"/>
+                <w:szCs w:val="24"/>
+              </w:rPr>
+            </w:pPr>
+            <w:r>
+              <w:rPr>
+                <w:rFonts w:ascii="Arial" w:hAnsi="Arial" w:cs="Arial"/>
+                <w:sz w:val="18"/>
+                <w:szCs w:val="24"/>
+              </w:rPr>
+              <w:t>1</w:t>
+            </w:r>
+          </w:p>
+        </w:tc>
+        <w:tc>
+          <w:tcPr>
+            <w:tcW w:w="1134" w:type="dxa"/>
+          </w:tcPr>
+          <w:p>
+            <w:pPr>
+              <w:jc w:val="center"/>
+              <w:rPr>
+                <w:rFonts w:ascii="Arial" w:hAnsi="Arial" w:cs="Arial"/>
+                <w:sz w:val="18"/>
+                <w:szCs w:val="24"/>
+              </w:rPr>
+            </w:pPr>
+            <w:r>
+              <w:rPr>
+                <w:rFonts w:ascii="Arial" w:hAnsi="Arial" w:cs="Arial"/>
+                <w:sz w:val="18"/>
+                <w:szCs w:val="24"/>
+              </w:rPr>
+              <w:t>nbr</w:t>
+            </w:r>
+          </w:p>
+        </w:tc>
+        <w:tc>
+          <w:tcPr>
+            <w:tcW w:w="1842" w:type="dxa"/>
+          </w:tcPr>
+          <w:p>
+            <w:pPr>
+              <w:pStyle w:val="Titre1"/>
+              <w:shd w:val="clear" w:color="auto" w:fill="FFFFFF"/>
+              <w:spacing w:before="0" w:beforeAutospacing="0" w:after="0" w:afterAutospacing="0"/>
+              <w:jc w:val="center"/>
+              <w:outlineLvl w:val="0"/>
+              <w:rPr>
+                <w:rFonts w:ascii="Arial" w:hAnsi="Arial" w:cs="Arial"/>
+                <w:b w:val="0"/>
+                <w:sz w:val="18"/>
+                <w:szCs w:val="24"/>
+              </w:rPr>
+            </w:pPr>
+            <w:r>
+              <w:rPr>
+                <w:rFonts w:ascii="Arial" w:hAnsi="Arial" w:cs="Arial"/>
+                <w:b w:val="0"/>
+                <w:sz w:val="18"/>
+                <w:szCs w:val="24"/>
+              </w:rPr>
+              <w:t>109</w:t>
+            </w:r>
+            <w:r>
+              <w:rPr>
+                <w:rFonts w:ascii="Arial" w:hAnsi="Arial" w:cs="Arial"/>
+                <w:b w:val="0"/>
+                <w:sz w:val="22"/>
+                <w:szCs w:val="24"/>
+              </w:rPr>
+              <w:t>€</w:t>
+            </w:r>
+          </w:p>
+        </w:tc>
+        <w:tc>
+          <w:tcPr>
+            <w:tcW w:w="1418" w:type="dxa"/>
+          </w:tcPr>
+          <w:p>
+            <w:pPr>
+              <w:jc w:val="center"/>
+              <w:rPr>
+                <w:rFonts w:ascii="Arial" w:hAnsi="Arial" w:cs="Arial"/>
+                <w:sz w:val="18"/>
+                <w:szCs w:val="24"/>
+              </w:rPr>
+            </w:pPr>
+            <w:r>
+              <w:rPr>
+                <w:rFonts w:ascii="Arial" w:hAnsi="Arial" w:cs="Arial"/>
+                <w:sz w:val="18"/>
+                <w:szCs w:val="24"/>
+              </w:rPr>
+              <w:t>109</w:t>
+            </w:r>
+            <w:r>
+              <w:rPr>
+                <w:rFonts w:ascii="Arial" w:hAnsi="Arial" w:cs="Arial"/>
+                <w:szCs w:val="24"/>
+              </w:rPr>
+              <w:t>€</w:t>
+            </w:r>
+          </w:p>
+        </w:tc>
+      </w:tr>
+      <w:tr>
+        <w:trPr>
+          <w:trHeight w:val="350"/>
+        </w:trPr>
+        <w:tc>
+          <w:tcPr>
+            <w:tcW w:w="3823" w:type="dxa"/>
+            <w:shd w:val="clear" w:color="auto" w:fill="FFFFFF" w:themeFill="background1"/>
+          </w:tcPr>
+          <w:p>
+            <w:pPr>
+              <w:pStyle w:val="Titre1"/>
+              <w:spacing w:before="0" w:beforeAutospacing="0" w:after="0" w:afterAutospacing="0" w:line="240" w:lineRule="atLeast"/>
+              <w:jc w:val="center"/>
+              <w:rPr>
+                <w:rFonts w:ascii="Arial" w:hAnsi="Arial" w:cs="Arial"/>
+                <w:b w:val="0"/>
+                <w:bCs w:val="0"/>
+                <w:color w:val="141414"/>
+                <w:sz w:val="18"/>
+                <w:szCs w:val="18"/>
+              </w:rPr>
+            </w:pPr>
+            <w:r>
+              <w:rPr>
+                <w:rFonts w:ascii="Arial" w:hAnsi="Arial" w:cs="Arial"/>
+                <w:b w:val="0"/>
+                <w:bCs w:val="0"/>
+                <w:sz w:val="18"/>
+                <w:szCs w:val="18"/>
+              </w:rPr>
+              <w:t xml:space="preserve">Point d’accès </w:t>
+            </w:r>
+            <w:r>
+              <w:rPr>
+                <w:rStyle w:val="fn"/>
+                <w:rFonts w:ascii="Arial" w:hAnsi="Arial" w:cs="Arial"/>
+                <w:b w:val="0"/>
+                <w:color w:val="141414"/>
+                <w:sz w:val="18"/>
+                <w:szCs w:val="18"/>
+                <w:bdr w:val="none" w:sz="0" w:space="0" w:color="auto" w:frame="1"/>
+              </w:rPr>
+              <w:t>ASUS RP-N12</w:t>
+            </w:r>
+          </w:p>
+          <w:p>
+            <w:pPr>
+              <w:pStyle w:val="Titre1"/>
+              <w:spacing w:before="0" w:beforeAutospacing="0" w:after="0" w:afterAutospacing="0" w:line="240" w:lineRule="atLeast"/>
+              <w:jc w:val="center"/>
+              <w:outlineLvl w:val="0"/>
+              <w:rPr>
+                <w:rFonts w:ascii="Arial" w:hAnsi="Arial" w:cs="Arial"/>
+                <w:b w:val="0"/>
+                <w:bCs w:val="0"/>
+                <w:sz w:val="18"/>
+                <w:szCs w:val="18"/>
+              </w:rPr>
+            </w:pPr>
+          </w:p>
+        </w:tc>
+        <w:tc>
+          <w:tcPr>
+            <w:tcW w:w="2268" w:type="dxa"/>
+          </w:tcPr>
+          <w:p>
+            <w:pPr>
+              <w:jc w:val="center"/>
+              <w:rPr>
+                <w:rFonts w:ascii="Arial" w:hAnsi="Arial" w:cs="Arial"/>
+                <w:sz w:val="18"/>
+                <w:szCs w:val="24"/>
+              </w:rPr>
+            </w:pPr>
+            <w:r>
+              <w:rPr>
+                <w:rFonts w:ascii="Arial" w:hAnsi="Arial" w:cs="Arial"/>
+                <w:sz w:val="18"/>
+                <w:szCs w:val="24"/>
+              </w:rPr>
+              <w:t>14</w:t>
+            </w:r>
+          </w:p>
+        </w:tc>
+        <w:tc>
+          <w:tcPr>
+            <w:tcW w:w="1134" w:type="dxa"/>
+          </w:tcPr>
+          <w:p>
+            <w:pPr>
+              <w:jc w:val="center"/>
+              <w:rPr>
+                <w:rFonts w:ascii="Arial" w:hAnsi="Arial" w:cs="Arial"/>
+                <w:sz w:val="18"/>
+                <w:szCs w:val="24"/>
+              </w:rPr>
+            </w:pPr>
+            <w:r>
+              <w:rPr>
+                <w:rFonts w:ascii="Arial" w:hAnsi="Arial" w:cs="Arial"/>
+                <w:sz w:val="18"/>
+                <w:szCs w:val="24"/>
+              </w:rPr>
+              <w:t>nbr</w:t>
+            </w:r>
+          </w:p>
+        </w:tc>
+        <w:tc>
+          <w:tcPr>
+            <w:tcW w:w="1842" w:type="dxa"/>
+          </w:tcPr>
+          <w:p>
+            <w:pPr>
+              <w:pStyle w:val="Titre1"/>
+              <w:shd w:val="clear" w:color="auto" w:fill="FFFFFF"/>
+              <w:spacing w:before="0" w:beforeAutospacing="0" w:after="0" w:afterAutospacing="0"/>
+              <w:jc w:val="center"/>
+              <w:outlineLvl w:val="0"/>
+              <w:rPr>
+                <w:rFonts w:ascii="Arial" w:hAnsi="Arial" w:cs="Arial"/>
+                <w:b w:val="0"/>
+                <w:sz w:val="18"/>
+                <w:szCs w:val="24"/>
+              </w:rPr>
+            </w:pPr>
+            <w:r>
+              <w:rPr>
+                <w:rFonts w:ascii="Arial" w:hAnsi="Arial" w:cs="Arial"/>
+                <w:b w:val="0"/>
+                <w:sz w:val="18"/>
+                <w:szCs w:val="24"/>
+              </w:rPr>
+              <w:t>30</w:t>
+            </w:r>
+            <w:r>
+              <w:rPr>
+                <w:rFonts w:ascii="Arial" w:hAnsi="Arial" w:cs="Arial"/>
+                <w:b w:val="0"/>
+                <w:sz w:val="22"/>
+                <w:szCs w:val="24"/>
+              </w:rPr>
+              <w:t>€</w:t>
+            </w:r>
+          </w:p>
+        </w:tc>
+        <w:tc>
+          <w:tcPr>
+            <w:tcW w:w="1418" w:type="dxa"/>
+          </w:tcPr>
+          <w:p>
+            <w:pPr>
+              <w:jc w:val="center"/>
+              <w:rPr>
+                <w:rFonts w:ascii="Arial" w:hAnsi="Arial" w:cs="Arial"/>
+                <w:sz w:val="18"/>
+                <w:szCs w:val="24"/>
+              </w:rPr>
+            </w:pPr>
+            <w:r>
+              <w:rPr>
+                <w:rFonts w:ascii="Arial" w:hAnsi="Arial" w:cs="Arial"/>
+                <w:sz w:val="18"/>
+                <w:szCs w:val="24"/>
+              </w:rPr>
+              <w:t>420</w:t>
+            </w:r>
+            <w:r>
+              <w:rPr>
+                <w:rFonts w:ascii="Arial" w:hAnsi="Arial" w:cs="Arial"/>
+                <w:szCs w:val="24"/>
+              </w:rPr>
+              <w:t>€</w:t>
+            </w:r>
+          </w:p>
+        </w:tc>
+      </w:tr>
+      <w:tr>
+        <w:trPr>
+          <w:trHeight w:val="350"/>
+        </w:trPr>
+        <w:tc>
+          <w:tcPr>
+            <w:tcW w:w="3823" w:type="dxa"/>
+            <w:shd w:val="clear" w:color="auto" w:fill="FFFFFF" w:themeFill="background1"/>
+          </w:tcPr>
+          <w:p>
+            <w:pPr>
+              <w:pStyle w:val="Titre1"/>
+              <w:spacing w:before="0" w:beforeAutospacing="0" w:after="0" w:afterAutospacing="0" w:line="240" w:lineRule="atLeast"/>
+              <w:jc w:val="center"/>
+              <w:outlineLvl w:val="0"/>
+              <w:rPr>
+                <w:rFonts w:ascii="Arial" w:hAnsi="Arial" w:cs="Arial"/>
+                <w:b w:val="0"/>
+                <w:bCs w:val="0"/>
+                <w:sz w:val="18"/>
+                <w:szCs w:val="18"/>
+              </w:rPr>
+            </w:pPr>
+            <w:bookmarkStart w:id="1" w:name="_GoBack"/>
+            <w:bookmarkEnd w:id="1"/>
+          </w:p>
+        </w:tc>
+        <w:tc>
+          <w:tcPr>
+            <w:tcW w:w="2268" w:type="dxa"/>
+          </w:tcPr>
+          <w:p>
+            <w:pPr>
+              <w:jc w:val="center"/>
+              <w:rPr>
+                <w:rFonts w:ascii="Arial" w:hAnsi="Arial" w:cs="Arial"/>
+                <w:sz w:val="18"/>
+                <w:szCs w:val="24"/>
+              </w:rPr>
+            </w:pPr>
+          </w:p>
+        </w:tc>
+        <w:tc>
+          <w:tcPr>
+            <w:tcW w:w="1134" w:type="dxa"/>
+          </w:tcPr>
+          <w:p>
+            <w:pPr>
+              <w:jc w:val="center"/>
+              <w:rPr>
+                <w:rFonts w:ascii="Arial" w:hAnsi="Arial" w:cs="Arial"/>
+                <w:sz w:val="18"/>
+                <w:szCs w:val="24"/>
+              </w:rPr>
+            </w:pPr>
+          </w:p>
+        </w:tc>
+        <w:tc>
+          <w:tcPr>
+            <w:tcW w:w="1842" w:type="dxa"/>
+          </w:tcPr>
+          <w:p>
+            <w:pPr>
+              <w:pStyle w:val="Titre1"/>
+              <w:shd w:val="clear" w:color="auto" w:fill="FFFFFF"/>
+              <w:spacing w:before="0" w:beforeAutospacing="0" w:after="0" w:afterAutospacing="0"/>
+              <w:jc w:val="center"/>
+              <w:outlineLvl w:val="0"/>
+              <w:rPr>
+                <w:rFonts w:ascii="Arial" w:hAnsi="Arial" w:cs="Arial"/>
+                <w:b w:val="0"/>
+                <w:sz w:val="18"/>
+                <w:szCs w:val="24"/>
+              </w:rPr>
+            </w:pPr>
+          </w:p>
+        </w:tc>
+        <w:tc>
+          <w:tcPr>
+            <w:tcW w:w="1418" w:type="dxa"/>
+          </w:tcPr>
+          <w:p>
+            <w:pPr>
+              <w:jc w:val="center"/>
+              <w:rPr>
+                <w:rFonts w:ascii="Arial" w:hAnsi="Arial" w:cs="Arial"/>
+                <w:sz w:val="18"/>
+                <w:szCs w:val="24"/>
+              </w:rPr>
+            </w:pPr>
+          </w:p>
+        </w:tc>
+      </w:tr>
+      <w:tr>
+        <w:trPr>
+          <w:trHeight w:val="246"/>
+        </w:trPr>
+        <w:tc>
+          <w:tcPr>
+            <w:tcW w:w="3823" w:type="dxa"/>
+          </w:tcPr>
+          <w:p>
+            <w:pPr>
+              <w:jc w:val="center"/>
+              <w:rPr>
+                <w:rFonts w:ascii="Arial" w:hAnsi="Arial" w:cs="Arial"/>
+                <w:sz w:val="18"/>
+                <w:szCs w:val="24"/>
+              </w:rPr>
+            </w:pPr>
+            <w:r>
+              <w:rPr>
+                <w:rFonts w:ascii="Arial" w:hAnsi="Arial" w:cs="Arial"/>
+                <w:sz w:val="18"/>
+                <w:szCs w:val="24"/>
+              </w:rPr>
+              <w:t>Total HT</w:t>
+            </w:r>
+          </w:p>
+        </w:tc>
+        <w:tc>
+          <w:tcPr>
+            <w:tcW w:w="2268" w:type="dxa"/>
+          </w:tcPr>
+          <w:p>
+            <w:pPr>
+              <w:jc w:val="center"/>
+              <w:rPr>
+                <w:rFonts w:ascii="Arial" w:hAnsi="Arial" w:cs="Arial"/>
+                <w:sz w:val="18"/>
+                <w:szCs w:val="24"/>
+              </w:rPr>
+            </w:pPr>
+          </w:p>
+        </w:tc>
+        <w:tc>
+          <w:tcPr>
+            <w:tcW w:w="1134" w:type="dxa"/>
+          </w:tcPr>
+          <w:p>
+            <w:pPr>
+              <w:jc w:val="center"/>
+              <w:rPr>
+                <w:rFonts w:ascii="Arial" w:hAnsi="Arial" w:cs="Arial"/>
+                <w:sz w:val="18"/>
+                <w:szCs w:val="24"/>
+              </w:rPr>
+            </w:pPr>
+          </w:p>
+        </w:tc>
+        <w:tc>
+          <w:tcPr>
+            <w:tcW w:w="1842" w:type="dxa"/>
+          </w:tcPr>
+          <w:p>
+            <w:pPr>
+              <w:jc w:val="center"/>
+              <w:rPr>
+                <w:rFonts w:ascii="Arial" w:hAnsi="Arial" w:cs="Arial"/>
+                <w:sz w:val="18"/>
+                <w:szCs w:val="24"/>
+              </w:rPr>
+            </w:pPr>
+          </w:p>
+        </w:tc>
+        <w:tc>
+          <w:tcPr>
+            <w:tcW w:w="1418" w:type="dxa"/>
+          </w:tcPr>
+          <w:p>
+            <w:pPr>
+              <w:jc w:val="center"/>
+              <w:rPr>
+                <w:rFonts w:ascii="Arial" w:hAnsi="Arial" w:cs="Arial"/>
+                <w:sz w:val="18"/>
+                <w:szCs w:val="24"/>
+              </w:rPr>
+            </w:pPr>
+          </w:p>
+        </w:tc>
+      </w:tr>
+      <w:tr>
+        <w:trPr>
+          <w:trHeight w:val="304"/>
+        </w:trPr>
+        <w:tc>
+          <w:tcPr>
+            <w:tcW w:w="3823" w:type="dxa"/>
+          </w:tcPr>
+          <w:p>
+            <w:pPr>
+              <w:jc w:val="center"/>
+              <w:rPr>
+                <w:rFonts w:ascii="Arial" w:hAnsi="Arial" w:cs="Arial"/>
+                <w:sz w:val="18"/>
+                <w:szCs w:val="24"/>
+              </w:rPr>
+            </w:pPr>
+            <w:r>
+              <w:rPr>
+                <w:rFonts w:ascii="Arial" w:hAnsi="Arial" w:cs="Arial"/>
+                <w:sz w:val="18"/>
+                <w:szCs w:val="24"/>
+              </w:rPr>
+              <w:t>TVA</w:t>
+            </w:r>
+          </w:p>
+        </w:tc>
+        <w:tc>
+          <w:tcPr>
+            <w:tcW w:w="2268" w:type="dxa"/>
+          </w:tcPr>
+          <w:p>
+            <w:pPr>
+              <w:jc w:val="center"/>
+              <w:rPr>
+                <w:rFonts w:ascii="Arial" w:hAnsi="Arial" w:cs="Arial"/>
+                <w:sz w:val="18"/>
+                <w:szCs w:val="24"/>
+              </w:rPr>
+            </w:pPr>
+          </w:p>
+        </w:tc>
+        <w:tc>
+          <w:tcPr>
+            <w:tcW w:w="1134" w:type="dxa"/>
+          </w:tcPr>
+          <w:p>
+            <w:pPr>
+              <w:jc w:val="center"/>
+              <w:rPr>
+                <w:rFonts w:ascii="Arial" w:hAnsi="Arial" w:cs="Arial"/>
+                <w:sz w:val="18"/>
+                <w:szCs w:val="24"/>
+              </w:rPr>
+            </w:pPr>
+          </w:p>
+        </w:tc>
+        <w:tc>
+          <w:tcPr>
+            <w:tcW w:w="1842" w:type="dxa"/>
+          </w:tcPr>
+          <w:p>
+            <w:pPr>
+              <w:jc w:val="center"/>
+              <w:rPr>
+                <w:rFonts w:ascii="Arial" w:hAnsi="Arial" w:cs="Arial"/>
+                <w:sz w:val="18"/>
+                <w:szCs w:val="24"/>
+              </w:rPr>
+            </w:pPr>
+          </w:p>
+        </w:tc>
+        <w:tc>
+          <w:tcPr>
+            <w:tcW w:w="1418" w:type="dxa"/>
+          </w:tcPr>
+          <w:p>
+            <w:pPr>
+              <w:jc w:val="center"/>
+              <w:rPr>
+                <w:rFonts w:ascii="Arial" w:hAnsi="Arial" w:cs="Arial"/>
+                <w:sz w:val="18"/>
+                <w:szCs w:val="24"/>
+              </w:rPr>
+            </w:pPr>
+          </w:p>
+        </w:tc>
+      </w:tr>
+      <w:tr>
+        <w:trPr>
+          <w:trHeight w:val="304"/>
+        </w:trPr>
+        <w:tc>
+          <w:tcPr>
+            <w:tcW w:w="3823" w:type="dxa"/>
+          </w:tcPr>
+          <w:p>
+            <w:pPr>
+              <w:jc w:val="center"/>
+              <w:rPr>
+                <w:rFonts w:ascii="Arial" w:hAnsi="Arial" w:cs="Arial"/>
+                <w:sz w:val="18"/>
+                <w:szCs w:val="24"/>
+              </w:rPr>
+            </w:pPr>
+            <w:r>
+              <w:rPr>
+                <w:rFonts w:ascii="Arial" w:hAnsi="Arial" w:cs="Arial"/>
+                <w:sz w:val="18"/>
+                <w:szCs w:val="24"/>
+              </w:rPr>
+              <w:t>Total TTC</w:t>
+            </w:r>
+          </w:p>
+        </w:tc>
+        <w:tc>
+          <w:tcPr>
+            <w:tcW w:w="2268" w:type="dxa"/>
+          </w:tcPr>
+          <w:p>
+            <w:pPr>
+              <w:jc w:val="center"/>
+              <w:rPr>
+                <w:rFonts w:ascii="Arial" w:hAnsi="Arial" w:cs="Arial"/>
+                <w:sz w:val="18"/>
+                <w:szCs w:val="24"/>
+              </w:rPr>
+            </w:pPr>
+          </w:p>
+        </w:tc>
+        <w:tc>
+          <w:tcPr>
+            <w:tcW w:w="1134" w:type="dxa"/>
+          </w:tcPr>
+          <w:p>
+            <w:pPr>
+              <w:jc w:val="center"/>
+              <w:rPr>
+                <w:rFonts w:ascii="Arial" w:hAnsi="Arial" w:cs="Arial"/>
+                <w:sz w:val="18"/>
+                <w:szCs w:val="24"/>
+              </w:rPr>
+            </w:pPr>
+          </w:p>
+        </w:tc>
+        <w:tc>
+          <w:tcPr>
+            <w:tcW w:w="1842" w:type="dxa"/>
+          </w:tcPr>
+          <w:p>
+            <w:pPr>
+              <w:jc w:val="center"/>
+              <w:rPr>
+                <w:rFonts w:ascii="Arial" w:hAnsi="Arial" w:cs="Arial"/>
+                <w:sz w:val="18"/>
+                <w:szCs w:val="24"/>
+              </w:rPr>
+            </w:pPr>
+          </w:p>
+        </w:tc>
+        <w:tc>
+          <w:tcPr>
+            <w:tcW w:w="1418" w:type="dxa"/>
+          </w:tcPr>
+          <w:p>
+            <w:pPr>
+              <w:jc w:val="center"/>
+              <w:rPr>
+                <w:rFonts w:ascii="Arial" w:hAnsi="Arial" w:cs="Arial"/>
+                <w:sz w:val="18"/>
+                <w:szCs w:val="24"/>
+              </w:rPr>
+            </w:pPr>
+          </w:p>
+        </w:tc>
+      </w:tr>
+    </w:tbl>
+    <w:p>
+      <w:r>
+        <w:rPr>
+          <w:noProof/>
+          <w:lang w:eastAsia="fr-FR"/>
+        </w:rPr>
+        <mc:AlternateContent>
+          <mc:Choice Requires="wps">
+            <w:drawing>
+              <wp:anchor distT="45720" distB="45720" distL="114300" distR="114300" simplePos="0" relativeHeight="251661312" behindDoc="0" locked="0" layoutInCell="1" allowOverlap="1" wp14:anchorId="64E83ACF" wp14:editId="1259BF42">
+                <wp:simplePos x="0" y="0"/>
+                <wp:positionH relativeFrom="column">
+                  <wp:posOffset>4844023</wp:posOffset>
+                </wp:positionH>
+                <wp:positionV relativeFrom="paragraph">
+                  <wp:posOffset>8256865</wp:posOffset>
+                </wp:positionV>
+                <wp:extent cx="1733550" cy="514985"/>
+                <wp:effectExtent l="0" t="0" r="0" b="0"/>
+                <wp:wrapSquare wrapText="bothSides"/>
+                <wp:docPr id="1" name="Zone de texte 2"/>
+                <wp:cNvGraphicFramePr>
+                  <a:graphicFrameLocks xmlns:a="http://schemas.openxmlformats.org/drawingml/2006/main"/>
+                </wp:cNvGraphicFramePr>
+                <a:graphic xmlns:a="http://schemas.openxmlformats.org/drawingml/2006/main">
+                  <a:graphicData uri="http://schemas.microsoft.com/office/word/2010/wordprocessingShape">
+                    <wps:wsp>
+                      <wps:cNvSpPr txBox="1">
+                        <a:spLocks noChangeArrowheads="1"/>
+                      </wps:cNvSpPr>
+                      <wps:spPr bwMode="auto">
+                        <a:xfrm>
+                          <a:off x="0" y="0"/>
+                          <a:ext cx="1733550" cy="514985"/>
+                        </a:xfrm>
+                        <a:prstGeom prst="rect">
+                          <a:avLst/>
+                        </a:prstGeom>
+                        <a:solidFill>
+                          <a:srgbClr val="FFFFFF"/>
+                        </a:solidFill>
+                        <a:ln w="9525">
+                          <a:noFill/>
+                          <a:miter lim="800000"/>
+                          <a:headEnd/>
+                          <a:tailEnd/>
+                        </a:ln>
+                      </wps:spPr>
+                      <wps:txbx>
+                        <w:txbxContent>
+                          <w:p>
+                            <w:r>
+                              <w:t>Signature du responsable : lu et approuvé</w:t>
+                            </w:r>
+                          </w:p>
+                        </w:txbxContent>
+                      </wps:txbx>
+                      <wps:bodyPr rot="0" vert="horz" wrap="square" lIns="91440" tIns="45720" rIns="91440" bIns="45720" anchor="t" anchorCtr="0">
+                        <a:noAutofit/>
+                      </wps:bodyPr>
+                    </wps:wsp>
+                  </a:graphicData>
+                </a:graphic>
+                <wp14:sizeRelH relativeFrom="margin">
+                  <wp14:pctWidth>0</wp14:pctWidth>
+                </wp14:sizeRelH>
+                <wp14:sizeRelV relativeFrom="margin">
+                  <wp14:pctHeight>0</wp14:pctHeight>
+                </wp14:sizeRelV>
+              </wp:anchor>
+            </w:drawing>
+          </mc:Choice>
+          <mc:Fallback>
+            <w:pict>
+              <v:shape w14:anchorId="64E83ACF" id="_x0000_s1027" type="#_x0000_t202" style="position:absolute;margin-left:381.4pt;margin-top:650.15pt;width:136.5pt;height:40.55pt;z-index:251661312;visibility:visible;mso-wrap-style:square;mso-width-percent:0;mso-height-percent:0;mso-wrap-distance-left:9pt;mso-wrap-distance-top:3.6pt;mso-wrap-distance-right:9pt;mso-wrap-distance-bottom:3.6pt;mso-position-horizontal:absolute;mso-position-horizontal-relative:text;mso-position-vertical:absolute;mso-position-vertical-relative:text;mso-width-percent:0;mso-height-percent:0;mso-width-relative:margin;mso-height-relative:margin;v-text-anchor:top" o:gfxdata="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" stroked="f">
+                <v:textbox>
+                  <w:txbxContent>
+                    <w:p>
+                      <w:r>
+                        <w:t>Signature du responsable : lu et approuvé</w:t>
+                      </w:r>
+                    </w:p>
+                  </w:txbxContent>
+                </v:textbox>
+                <w10:wrap type="square"/>
+              </v:shape>
+            </w:pict>
+          </mc:Fallback>
+        </mc:AlternateContent>
+      </w:r>
+      <w:r>
+        <w:rPr>
+          <w:noProof/>
+          <w:lang w:eastAsia="fr-FR"/>
+        </w:rPr>
+        <w:t xml:space="preserve"> </w:t>
       </w:r>
     </w:p>
     <w:sectPr>
@@ -1251,6 +3438,27 @@
     <w:name w:val="Normal"/>
     <w:qFormat/>
   </w:style>
+  <w:style w:type="paragraph" w:styleId="Titre1">
+    <w:name w:val="heading 1"/>
+    <w:basedOn w:val="Normal"/>
+    <w:link w:val="Titre1Car"/>
+    <w:uiPriority w:val="9"/>
+    <w:qFormat/>
+    <w:rsid w:val="00213CE1"/>
+    <w:pPr>
+      <w:spacing w:before="100" w:beforeAutospacing="1" w:after="100" w:afterAutospacing="1" w:line="240" w:lineRule="auto"/>
+      <w:outlineLvl w:val="0"/>
+    </w:pPr>
+    <w:rPr>
+      <w:rFonts w:ascii="Times New Roman" w:eastAsia="Times New Roman" w:hAnsi="Times New Roman" w:cs="Times New Roman"/>
+      <w:b/>
+      <w:bCs/>
+      <w:kern w:val="36"/>
+      <w:sz w:val="48"/>
+      <w:szCs w:val="48"/>
+      <w:lang w:eastAsia="fr-FR"/>
+    </w:rPr>
+  </w:style>
   <w:style w:type="character" w:default="1" w:styleId="Policepardfaut">
     <w:name w:val="Default Paragraph Font"/>
     <w:uiPriority w:val="1"/>
@@ -1421,6 +3629,44 @@
         <w:insideV w:val="single" w:sz="4" w:space="0" w:color="BFBFBF" w:themeColor="background1" w:themeShade="BF"/>
       </w:tblBorders>
     </w:tblPr>
+  </w:style>
+  <w:style w:type="character" w:customStyle="1" w:styleId="Titre1Car">
+    <w:name w:val="Titre 1 Car"/>
+    <w:basedOn w:val="Policepardfaut"/>
+    <w:link w:val="Titre1"/>
+    <w:uiPriority w:val="9"/>
+    <w:rsid w:val="00213CE1"/>
+    <w:rPr>
+      <w:rFonts w:ascii="Times New Roman" w:eastAsia="Times New Roman" w:hAnsi="Times New Roman" w:cs="Times New Roman"/>
+      <w:b/>
+      <w:bCs/>
+      <w:kern w:val="36"/>
+      <w:sz w:val="48"/>
+      <w:szCs w:val="48"/>
+      <w:lang w:eastAsia="fr-FR"/>
+    </w:rPr>
+  </w:style>
+  <w:style w:type="character" w:customStyle="1" w:styleId="apple-converted-space">
+    <w:name w:val="apple-converted-space"/>
+    <w:basedOn w:val="Policepardfaut"/>
+    <w:rsid w:val="00213CE1"/>
+  </w:style>
+  <w:style w:type="character" w:styleId="Lienhypertexte">
+    <w:name w:val="Hyperlink"/>
+    <w:basedOn w:val="Policepardfaut"/>
+    <w:uiPriority w:val="99"/>
+    <w:semiHidden/>
+    <w:unhideWhenUsed/>
+    <w:rsid w:val="00213CE1"/>
+    <w:rPr>
+      <w:color w:val="0000FF"/>
+      <w:u w:val="single"/>
+    </w:rPr>
+  </w:style>
+  <w:style w:type="character" w:customStyle="1" w:styleId="fn">
+    <w:name w:val="fn"/>
+    <w:basedOn w:val="Policepardfaut"/>
+    <w:rsid w:val="00CD4558"/>
   </w:style>
 </w:styles>
 </file>
@@ -1691,7 +3937,7 @@
 </file>
 
 <file path=customXml/itemProps1.xml><?xml version="1.0" encoding="utf-8"?>
-<ds:datastoreItem xmlns:ds="http://schemas.openxmlformats.org/officeDocument/2006/customXml" ds:itemID="{EF6500F3-530B-46AE-B5E1-E331D2F4021B}">
+<ds:datastoreItem xmlns:ds="http://schemas.openxmlformats.org/officeDocument/2006/customXml" ds:itemID="{7A23FA75-6E6C-4E1E-8886-FE796D120397}">
   <ds:schemaRefs>
     <ds:schemaRef ds:uri="http://schemas.openxmlformats.org/officeDocument/2006/bibliography"/>
   </ds:schemaRefs>

--- a/DEVIS.docx
+++ b/DEVIS.docx
@@ -74,6 +74,13 @@
           <w:rFonts w:ascii="Arial" w:hAnsi="Arial" w:cs="Arial"/>
           <w:sz w:val="24"/>
         </w:rPr>
+        <w:t xml:space="preserve">       </w:t>
+      </w:r>
+      <w:r>
+        <w:rPr>
+          <w:rFonts w:ascii="Arial" w:hAnsi="Arial" w:cs="Arial"/>
+          <w:sz w:val="24"/>
+        </w:rPr>
         <w:t>10 Février 2017</w:t>
       </w:r>
     </w:p>
@@ -104,22 +111,6 @@
       <w:r>
         <w:rPr>
           <w:rFonts w:ascii="Arial" w:hAnsi="Arial" w:cs="Arial"/>
-          <w:sz w:val="24"/>
-        </w:rPr>
-        <w:t>41280.</w:t>
-      </w:r>
-    </w:p>
-    <w:p>
-      <w:pPr>
-        <w:spacing w:after="100" w:line="240" w:lineRule="auto"/>
-        <w:rPr>
-          <w:rFonts w:ascii="Arial" w:hAnsi="Arial" w:cs="Arial"/>
-          <w:sz w:val="24"/>
-        </w:rPr>
-      </w:pPr>
-      <w:r>
-        <w:rPr>
-          <w:rFonts w:ascii="Arial" w:hAnsi="Arial" w:cs="Arial"/>
           <w:b/>
           <w:noProof/>
           <w:sz w:val="24"/>
@@ -128,13 +119,13 @@
         <mc:AlternateContent>
           <mc:Choice Requires="wps">
             <w:drawing>
-              <wp:anchor distT="45720" distB="45720" distL="114300" distR="114300" simplePos="0" relativeHeight="251659264" behindDoc="0" locked="0" layoutInCell="1" allowOverlap="1" wp14:anchorId="05990D7A" wp14:editId="689667B7">
+              <wp:anchor distT="45720" distB="45720" distL="114300" distR="114300" simplePos="0" relativeHeight="251659264" behindDoc="0" locked="0" layoutInCell="1" allowOverlap="1" wp14:anchorId="05990D7A" wp14:editId="2EDCD060">
                 <wp:simplePos x="0" y="0"/>
                 <wp:positionH relativeFrom="column">
-                  <wp:posOffset>3630930</wp:posOffset>
+                  <wp:posOffset>3945255</wp:posOffset>
                 </wp:positionH>
                 <wp:positionV relativeFrom="paragraph">
-                  <wp:posOffset>8255</wp:posOffset>
+                  <wp:posOffset>8890</wp:posOffset>
                 </wp:positionV>
                 <wp:extent cx="2360930" cy="1285875"/>
                 <wp:effectExtent l="0" t="0" r="26035" b="28575"/>
@@ -256,7 +247,7 @@
                 <v:stroke joinstyle="miter"/>
                 <v:path gradientshapeok="t" o:connecttype="rect"/>
               </v:shapetype>
-              <v:shape id="Zone de texte 2" o:spid="_x0000_s1026" type="#_x0000_t202" style="position:absolute;margin-left:285.9pt;margin-top:.65pt;width:185.9pt;height:101.25pt;z-index:251659264;visibility:visible;mso-wrap-style:square;mso-width-percent:400;mso-height-percent:0;mso-wrap-distance-left:9pt;mso-wrap-distance-top:3.6pt;mso-wrap-distance-right:9pt;mso-wrap-distance-bottom:3.6pt;mso-position-horizontal:absolute;mso-position-horizontal-relative:text;mso-position-vertical:absolute;mso-position-vertical-relative:text;mso-width-percent:400;mso-height-percent:0;mso-width-relative:margin;mso-height-relative:margin;v-text-anchor:top" o:gfxdata="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" strokecolor="black [3213]" strokeweight="1pt">
+              <v:shape id="Zone de texte 2" o:spid="_x0000_s1026" type="#_x0000_t202" style="position:absolute;margin-left:310.65pt;margin-top:.7pt;width:185.9pt;height:101.25pt;z-index:251659264;visibility:visible;mso-wrap-style:square;mso-width-percent:400;mso-height-percent:0;mso-wrap-distance-left:9pt;mso-wrap-distance-top:3.6pt;mso-wrap-distance-right:9pt;mso-wrap-distance-bottom:3.6pt;mso-position-horizontal:absolute;mso-position-horizontal-relative:text;mso-position-vertical:absolute;mso-position-vertical-relative:text;mso-width-percent:400;mso-height-percent:0;mso-width-relative:margin;mso-height-relative:margin;v-text-anchor:top" o:gfxdata="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" strokecolor="black [3213]" strokeweight="1pt">
                 <v:stroke endcap="round"/>
                 <v:textbox>
                   <w:txbxContent>
@@ -335,23 +326,39 @@
           <w:rFonts w:ascii="Arial" w:hAnsi="Arial" w:cs="Arial"/>
           <w:sz w:val="24"/>
         </w:rPr>
+        <w:t>41280.</w:t>
+      </w:r>
+    </w:p>
+    <w:p>
+      <w:pPr>
+        <w:spacing w:after="100" w:line="240" w:lineRule="auto"/>
+        <w:rPr>
+          <w:rFonts w:ascii="Arial" w:hAnsi="Arial" w:cs="Arial"/>
+          <w:sz w:val="24"/>
+        </w:rPr>
+      </w:pPr>
+      <w:r>
+        <w:rPr>
+          <w:rFonts w:ascii="Arial" w:hAnsi="Arial" w:cs="Arial"/>
+          <w:sz w:val="24"/>
+        </w:rPr>
         <w:t>Tel :02.03.04.05.06</w:t>
       </w:r>
     </w:p>
     <w:tbl>
       <w:tblPr>
         <w:tblStyle w:val="Grilledutableau"/>
-        <w:tblpPr w:leftFromText="141" w:rightFromText="141" w:vertAnchor="page" w:horzAnchor="margin" w:tblpXSpec="center" w:tblpY="4141"/>
-        <w:tblW w:w="10485" w:type="dxa"/>
+        <w:tblpPr w:leftFromText="141" w:rightFromText="141" w:vertAnchor="page" w:horzAnchor="margin" w:tblpXSpec="center" w:tblpY="3586"/>
+        <w:tblW w:w="9067" w:type="dxa"/>
         <w:tblLayout w:type="fixed"/>
         <w:tblLook w:val="04A0" w:firstRow="1" w:lastRow="0" w:firstColumn="1" w:lastColumn="0" w:noHBand="0" w:noVBand="1"/>
       </w:tblPr>
       <w:tblGrid>
-        <w:gridCol w:w="3823"/>
-        <w:gridCol w:w="2268"/>
+        <w:gridCol w:w="4254"/>
         <w:gridCol w:w="1134"/>
-        <w:gridCol w:w="1842"/>
-        <w:gridCol w:w="1418"/>
+        <w:gridCol w:w="708"/>
+        <w:gridCol w:w="1412"/>
+        <w:gridCol w:w="1559"/>
       </w:tblGrid>
       <w:tr>
         <w:trPr>
@@ -359,7 +366,7 @@
         </w:trPr>
         <w:tc>
           <w:tcPr>
-            <w:tcW w:w="3823" w:type="dxa"/>
+            <w:tcW w:w="4254" w:type="dxa"/>
             <w:shd w:val="clear" w:color="auto" w:fill="A8D08D" w:themeFill="accent6" w:themeFillTint="99"/>
           </w:tcPr>
           <w:p>
@@ -379,30 +386,6 @@
                 <w:szCs w:val="24"/>
               </w:rPr>
               <w:t>Désignation</w:t>
-            </w:r>
-          </w:p>
-        </w:tc>
-        <w:tc>
-          <w:tcPr>
-            <w:tcW w:w="2268" w:type="dxa"/>
-            <w:shd w:val="clear" w:color="auto" w:fill="A8D08D" w:themeFill="accent6" w:themeFillTint="99"/>
-          </w:tcPr>
-          <w:p>
-            <w:pPr>
-              <w:jc w:val="center"/>
-              <w:rPr>
-                <w:rFonts w:ascii="Arial" w:hAnsi="Arial" w:cs="Arial"/>
-                <w:sz w:val="18"/>
-                <w:szCs w:val="24"/>
-              </w:rPr>
-            </w:pPr>
-            <w:r>
-              <w:rPr>
-                <w:rFonts w:ascii="Arial" w:hAnsi="Arial" w:cs="Arial"/>
-                <w:sz w:val="18"/>
-                <w:szCs w:val="24"/>
-              </w:rPr>
-              <w:t>Quantité</w:t>
             </w:r>
           </w:p>
         </w:tc>
@@ -426,13 +409,37 @@
                 <w:sz w:val="18"/>
                 <w:szCs w:val="24"/>
               </w:rPr>
+              <w:t>Quantité</w:t>
+            </w:r>
+          </w:p>
+        </w:tc>
+        <w:tc>
+          <w:tcPr>
+            <w:tcW w:w="708" w:type="dxa"/>
+            <w:shd w:val="clear" w:color="auto" w:fill="A8D08D" w:themeFill="accent6" w:themeFillTint="99"/>
+          </w:tcPr>
+          <w:p>
+            <w:pPr>
+              <w:jc w:val="center"/>
+              <w:rPr>
+                <w:rFonts w:ascii="Arial" w:hAnsi="Arial" w:cs="Arial"/>
+                <w:sz w:val="18"/>
+                <w:szCs w:val="24"/>
+              </w:rPr>
+            </w:pPr>
+            <w:r>
+              <w:rPr>
+                <w:rFonts w:ascii="Arial" w:hAnsi="Arial" w:cs="Arial"/>
+                <w:sz w:val="18"/>
+                <w:szCs w:val="24"/>
+              </w:rPr>
               <w:t>Unité</w:t>
             </w:r>
           </w:p>
         </w:tc>
         <w:tc>
           <w:tcPr>
-            <w:tcW w:w="1842" w:type="dxa"/>
+            <w:tcW w:w="1412" w:type="dxa"/>
             <w:shd w:val="clear" w:color="auto" w:fill="A8D08D" w:themeFill="accent6" w:themeFillTint="99"/>
           </w:tcPr>
           <w:p>
@@ -456,7 +463,7 @@
         </w:tc>
         <w:tc>
           <w:tcPr>
-            <w:tcW w:w="1418" w:type="dxa"/>
+            <w:tcW w:w="1559" w:type="dxa"/>
             <w:shd w:val="clear" w:color="auto" w:fill="A8D08D" w:themeFill="accent6" w:themeFillTint="99"/>
           </w:tcPr>
           <w:p>
@@ -485,15 +492,18 @@
         </w:trPr>
         <w:tc>
           <w:tcPr>
-            <w:tcW w:w="3823" w:type="dxa"/>
-          </w:tcPr>
-          <w:p>
-            <w:pPr>
-              <w:jc w:val="center"/>
-              <w:rPr>
-                <w:rFonts w:ascii="Arial" w:hAnsi="Arial" w:cs="Arial"/>
-                <w:sz w:val="18"/>
-                <w:szCs w:val="24"/>
+            <w:tcW w:w="4254" w:type="dxa"/>
+            <w:tcBorders>
+              <w:bottom w:val="nil"/>
+            </w:tcBorders>
+          </w:tcPr>
+          <w:p>
+            <w:pPr>
+              <w:jc w:val="center"/>
+              <w:rPr>
+                <w:rFonts w:ascii="Arial" w:hAnsi="Arial" w:cs="Arial"/>
+                <w:sz w:val="18"/>
+                <w:szCs w:val="18"/>
                 <w:lang w:val="en-GB"/>
               </w:rPr>
             </w:pPr>
@@ -502,7 +512,7 @@
                 <w:rFonts w:ascii="Arial" w:hAnsi="Arial" w:cs="Arial"/>
                 <w:color w:val="000000"/>
                 <w:sz w:val="18"/>
-                <w:szCs w:val="24"/>
+                <w:szCs w:val="18"/>
                 <w:lang w:val="en-GB"/>
               </w:rPr>
               <w:t>CISCO Ethernet Cisco SF200-24P</w:t>
@@ -511,15 +521,15 @@
         </w:tc>
         <w:tc>
           <w:tcPr>
-            <w:tcW w:w="2268" w:type="dxa"/>
-          </w:tcPr>
-          <w:p>
-            <w:pPr>
-              <w:jc w:val="center"/>
-              <w:rPr>
-                <w:rFonts w:ascii="Arial" w:hAnsi="Arial" w:cs="Arial"/>
-                <w:sz w:val="18"/>
-                <w:szCs w:val="24"/>
+            <w:tcW w:w="1134" w:type="dxa"/>
+          </w:tcPr>
+          <w:p>
+            <w:pPr>
+              <w:jc w:val="center"/>
+              <w:rPr>
+                <w:rFonts w:ascii="Arial" w:hAnsi="Arial" w:cs="Arial"/>
+                <w:sz w:val="18"/>
+                <w:szCs w:val="18"/>
                 <w:lang w:val="en-GB"/>
               </w:rPr>
             </w:pPr>
@@ -527,11 +537,120 @@
               <w:rPr>
                 <w:rFonts w:ascii="Arial" w:hAnsi="Arial" w:cs="Arial"/>
                 <w:sz w:val="18"/>
-                <w:szCs w:val="24"/>
+                <w:szCs w:val="18"/>
                 <w:lang w:val="en-GB"/>
               </w:rPr>
-              <w:t>25</w:t>
-            </w:r>
+              <w:t>20</w:t>
+            </w:r>
+          </w:p>
+        </w:tc>
+        <w:tc>
+          <w:tcPr>
+            <w:tcW w:w="708" w:type="dxa"/>
+          </w:tcPr>
+          <w:p>
+            <w:pPr>
+              <w:jc w:val="center"/>
+              <w:rPr>
+                <w:rFonts w:ascii="Arial" w:hAnsi="Arial" w:cs="Arial"/>
+                <w:sz w:val="18"/>
+                <w:szCs w:val="18"/>
+                <w:lang w:val="en-GB"/>
+              </w:rPr>
+            </w:pPr>
+            <w:r>
+              <w:rPr>
+                <w:rFonts w:ascii="Arial" w:hAnsi="Arial" w:cs="Arial"/>
+                <w:sz w:val="18"/>
+                <w:szCs w:val="18"/>
+                <w:lang w:val="en-GB"/>
+              </w:rPr>
+              <w:t>nbr</w:t>
+            </w:r>
+          </w:p>
+        </w:tc>
+        <w:tc>
+          <w:tcPr>
+            <w:tcW w:w="1412" w:type="dxa"/>
+          </w:tcPr>
+          <w:p>
+            <w:pPr>
+              <w:jc w:val="center"/>
+              <w:rPr>
+                <w:rFonts w:ascii="Arial" w:hAnsi="Arial" w:cs="Arial"/>
+                <w:sz w:val="18"/>
+                <w:szCs w:val="18"/>
+                <w:lang w:val="en-GB"/>
+              </w:rPr>
+            </w:pPr>
+            <w:r>
+              <w:rPr>
+                <w:rFonts w:ascii="Arial" w:hAnsi="Arial" w:cs="Arial"/>
+                <w:sz w:val="18"/>
+                <w:szCs w:val="18"/>
+                <w:lang w:val="en-GB"/>
+              </w:rPr>
+              <w:t>350€</w:t>
+            </w:r>
+          </w:p>
+        </w:tc>
+        <w:tc>
+          <w:tcPr>
+            <w:tcW w:w="1559" w:type="dxa"/>
+          </w:tcPr>
+          <w:p>
+            <w:pPr>
+              <w:jc w:val="center"/>
+              <w:rPr>
+                <w:rFonts w:ascii="Arial" w:hAnsi="Arial" w:cs="Arial"/>
+                <w:sz w:val="18"/>
+                <w:szCs w:val="18"/>
+                <w:lang w:val="en-GB"/>
+              </w:rPr>
+            </w:pPr>
+            <w:r>
+              <w:rPr>
+                <w:rFonts w:ascii="Arial" w:hAnsi="Arial" w:cs="Arial"/>
+                <w:sz w:val="18"/>
+                <w:szCs w:val="18"/>
+                <w:lang w:val="en-GB"/>
+              </w:rPr>
+              <w:t>7000</w:t>
+            </w:r>
+            <w:r>
+              <w:rPr>
+                <w:rFonts w:ascii="Arial" w:hAnsi="Arial" w:cs="Arial"/>
+                <w:sz w:val="18"/>
+                <w:szCs w:val="18"/>
+                <w:lang w:val="en-GB"/>
+              </w:rPr>
+              <w:t>€</w:t>
+            </w:r>
+          </w:p>
+        </w:tc>
+      </w:tr>
+      <w:tr>
+        <w:trPr>
+          <w:trHeight w:val="269"/>
+        </w:trPr>
+        <w:tc>
+          <w:tcPr>
+            <w:tcW w:w="4254" w:type="dxa"/>
+            <w:tcBorders>
+              <w:top w:val="nil"/>
+            </w:tcBorders>
+          </w:tcPr>
+          <w:p>
+            <w:pPr>
+              <w:jc w:val="center"/>
+              <w:rPr>
+                <w:rFonts w:ascii="Arial" w:hAnsi="Arial" w:cs="Arial"/>
+                <w:color w:val="000000"/>
+                <w:sz w:val="18"/>
+                <w:szCs w:val="18"/>
+                <w:lang w:val="en-GB"/>
+              </w:rPr>
+            </w:pPr>
           </w:p>
         </w:tc>
         <w:tc>
@@ -544,7 +663,7 @@
               <w:rPr>
                 <w:rFonts w:ascii="Arial" w:hAnsi="Arial" w:cs="Arial"/>
                 <w:sz w:val="18"/>
-                <w:szCs w:val="24"/>
+                <w:szCs w:val="18"/>
                 <w:lang w:val="en-GB"/>
               </w:rPr>
             </w:pPr>
@@ -552,24 +671,49 @@
               <w:rPr>
                 <w:rFonts w:ascii="Arial" w:hAnsi="Arial" w:cs="Arial"/>
                 <w:sz w:val="18"/>
-                <w:szCs w:val="24"/>
+                <w:szCs w:val="18"/>
                 <w:lang w:val="en-GB"/>
               </w:rPr>
+              <w:t>+5 (options)</w:t>
+            </w:r>
+          </w:p>
+        </w:tc>
+        <w:tc>
+          <w:tcPr>
+            <w:tcW w:w="708" w:type="dxa"/>
+          </w:tcPr>
+          <w:p>
+            <w:pPr>
+              <w:jc w:val="center"/>
+              <w:rPr>
+                <w:rFonts w:ascii="Arial" w:hAnsi="Arial" w:cs="Arial"/>
+                <w:sz w:val="18"/>
+                <w:szCs w:val="18"/>
+                <w:lang w:val="en-GB"/>
+              </w:rPr>
+            </w:pPr>
+            <w:r>
+              <w:rPr>
+                <w:rFonts w:ascii="Arial" w:hAnsi="Arial" w:cs="Arial"/>
+                <w:sz w:val="18"/>
+                <w:szCs w:val="18"/>
+                <w:lang w:val="en-GB"/>
+              </w:rPr>
               <w:t>nbr</w:t>
             </w:r>
           </w:p>
         </w:tc>
         <w:tc>
           <w:tcPr>
-            <w:tcW w:w="1842" w:type="dxa"/>
-          </w:tcPr>
-          <w:p>
-            <w:pPr>
-              <w:jc w:val="center"/>
-              <w:rPr>
-                <w:rFonts w:ascii="Arial" w:hAnsi="Arial" w:cs="Arial"/>
-                <w:sz w:val="18"/>
-                <w:szCs w:val="24"/>
+            <w:tcW w:w="1412" w:type="dxa"/>
+          </w:tcPr>
+          <w:p>
+            <w:pPr>
+              <w:jc w:val="center"/>
+              <w:rPr>
+                <w:rFonts w:ascii="Arial" w:hAnsi="Arial" w:cs="Arial"/>
+                <w:sz w:val="18"/>
+                <w:szCs w:val="18"/>
                 <w:lang w:val="en-GB"/>
               </w:rPr>
             </w:pPr>
@@ -577,35 +721,53 @@
               <w:rPr>
                 <w:rFonts w:ascii="Arial" w:hAnsi="Arial" w:cs="Arial"/>
                 <w:sz w:val="18"/>
-                <w:szCs w:val="24"/>
+                <w:szCs w:val="18"/>
                 <w:lang w:val="en-GB"/>
               </w:rPr>
-              <w:t>350€</w:t>
-            </w:r>
-          </w:p>
-        </w:tc>
-        <w:tc>
-          <w:tcPr>
-            <w:tcW w:w="1418" w:type="dxa"/>
-          </w:tcPr>
-          <w:p>
-            <w:pPr>
-              <w:jc w:val="center"/>
-              <w:rPr>
-                <w:rFonts w:ascii="Arial" w:hAnsi="Arial" w:cs="Arial"/>
-                <w:sz w:val="18"/>
-                <w:szCs w:val="24"/>
+              <w:t>350</w:t>
+            </w:r>
+            <w:r>
+              <w:rPr>
+                <w:rFonts w:ascii="Arial" w:hAnsi="Arial" w:cs="Arial"/>
+                <w:sz w:val="18"/>
+                <w:szCs w:val="18"/>
                 <w:lang w:val="en-GB"/>
               </w:rPr>
-            </w:pPr>
-            <w:r>
-              <w:rPr>
-                <w:rFonts w:ascii="Arial" w:hAnsi="Arial" w:cs="Arial"/>
-                <w:sz w:val="18"/>
-                <w:szCs w:val="24"/>
+              <w:t>€</w:t>
+            </w:r>
+          </w:p>
+        </w:tc>
+        <w:tc>
+          <w:tcPr>
+            <w:tcW w:w="1559" w:type="dxa"/>
+          </w:tcPr>
+          <w:p>
+            <w:pPr>
+              <w:jc w:val="center"/>
+              <w:rPr>
+                <w:rFonts w:ascii="Arial" w:hAnsi="Arial" w:cs="Arial"/>
+                <w:sz w:val="18"/>
+                <w:szCs w:val="18"/>
                 <w:lang w:val="en-GB"/>
               </w:rPr>
-              <w:t>8750€</w:t>
+            </w:pPr>
+            <w:r>
+              <w:rPr>
+                <w:rFonts w:ascii="Arial" w:hAnsi="Arial" w:cs="Arial"/>
+                <w:sz w:val="18"/>
+                <w:szCs w:val="18"/>
+                <w:lang w:val="en-GB"/>
+              </w:rPr>
+              <w:t>1750</w:t>
+            </w:r>
+            <w:r>
+              <w:rPr>
+                <w:rFonts w:ascii="Arial" w:hAnsi="Arial" w:cs="Arial"/>
+                <w:sz w:val="18"/>
+                <w:szCs w:val="18"/>
+                <w:lang w:val="en-GB"/>
+              </w:rPr>
+              <w:t>€</w:t>
             </w:r>
           </w:p>
         </w:tc>
@@ -616,7 +778,7 @@
         </w:trPr>
         <w:tc>
           <w:tcPr>
-            <w:tcW w:w="3823" w:type="dxa"/>
+            <w:tcW w:w="4254" w:type="dxa"/>
           </w:tcPr>
           <w:p>
             <w:pPr>
@@ -629,7 +791,7 @@
                 <w:spacing w:val="30"/>
                 <w:kern w:val="36"/>
                 <w:sz w:val="18"/>
-                <w:szCs w:val="20"/>
+                <w:szCs w:val="18"/>
                 <w:lang w:eastAsia="fr-FR"/>
               </w:rPr>
             </w:pPr>
@@ -640,64 +802,41 @@
                 <w:spacing w:val="30"/>
                 <w:kern w:val="36"/>
                 <w:sz w:val="18"/>
-                <w:szCs w:val="20"/>
+                <w:szCs w:val="18"/>
                 <w:lang w:eastAsia="fr-FR"/>
               </w:rPr>
-              <w:t>Climatisation pour loc</w:t>
-            </w:r>
-            <w:r>
-              <w:rPr>
-                <w:rFonts w:ascii="Arial" w:eastAsia="Times New Roman" w:hAnsi="Arial" w:cs="Arial"/>
-                <w:bCs/>
-                <w:spacing w:val="30"/>
-                <w:kern w:val="36"/>
-                <w:sz w:val="18"/>
-                <w:szCs w:val="20"/>
-                <w:lang w:eastAsia="fr-FR"/>
-              </w:rPr>
-              <w:t>aux techniques TECHNIBEL CSMPF-L</w:t>
-            </w:r>
-          </w:p>
-          <w:p>
-            <w:pPr>
-              <w:jc w:val="center"/>
-              <w:rPr>
-                <w:rFonts w:ascii="Arial" w:hAnsi="Arial" w:cs="Arial"/>
-                <w:sz w:val="18"/>
-                <w:szCs w:val="24"/>
-              </w:rPr>
-            </w:pPr>
-            <w:r>
-              <w:rPr>
-                <w:rFonts w:ascii="Verdana" w:eastAsia="Times New Roman" w:hAnsi="Verdana" w:cs="Times New Roman"/>
-                <w:color w:val="0055A1"/>
-                <w:sz w:val="18"/>
-                <w:szCs w:val="17"/>
-                <w:shd w:val="clear" w:color="auto" w:fill="FFFFFF"/>
-                <w:lang w:eastAsia="fr-FR"/>
-              </w:rPr>
-              <w:t> </w:t>
-            </w:r>
-          </w:p>
-        </w:tc>
-        <w:tc>
-          <w:tcPr>
-            <w:tcW w:w="2268" w:type="dxa"/>
-          </w:tcPr>
-          <w:p>
-            <w:pPr>
-              <w:jc w:val="center"/>
-              <w:rPr>
-                <w:rFonts w:ascii="Arial" w:hAnsi="Arial" w:cs="Arial"/>
-                <w:sz w:val="18"/>
-                <w:szCs w:val="24"/>
-              </w:rPr>
-            </w:pPr>
-            <w:r>
-              <w:rPr>
-                <w:rFonts w:ascii="Arial" w:hAnsi="Arial" w:cs="Arial"/>
-                <w:sz w:val="18"/>
-                <w:szCs w:val="24"/>
+              <w:t>Climatisation pour locaux techniques TECHNIBEL CSMPF-L</w:t>
+            </w:r>
+          </w:p>
+          <w:p>
+            <w:pPr>
+              <w:jc w:val="center"/>
+              <w:rPr>
+                <w:rFonts w:ascii="Arial" w:hAnsi="Arial" w:cs="Arial"/>
+                <w:sz w:val="18"/>
+                <w:szCs w:val="18"/>
+              </w:rPr>
+            </w:pPr>
+          </w:p>
+        </w:tc>
+        <w:tc>
+          <w:tcPr>
+            <w:tcW w:w="1134" w:type="dxa"/>
+          </w:tcPr>
+          <w:p>
+            <w:pPr>
+              <w:jc w:val="center"/>
+              <w:rPr>
+                <w:rFonts w:ascii="Arial" w:hAnsi="Arial" w:cs="Arial"/>
+                <w:sz w:val="18"/>
+                <w:szCs w:val="18"/>
+              </w:rPr>
+            </w:pPr>
+            <w:r>
+              <w:rPr>
+                <w:rFonts w:ascii="Arial" w:hAnsi="Arial" w:cs="Arial"/>
+                <w:sz w:val="18"/>
+                <w:szCs w:val="18"/>
               </w:rPr>
               <w:t>6</w:t>
             </w:r>
@@ -705,22 +844,22 @@
         </w:tc>
         <w:tc>
           <w:tcPr>
-            <w:tcW w:w="1134" w:type="dxa"/>
-          </w:tcPr>
-          <w:p>
-            <w:pPr>
-              <w:jc w:val="center"/>
-              <w:rPr>
-                <w:rFonts w:ascii="Arial" w:hAnsi="Arial" w:cs="Arial"/>
-                <w:sz w:val="18"/>
-                <w:szCs w:val="24"/>
-              </w:rPr>
-            </w:pPr>
-            <w:r>
-              <w:rPr>
-                <w:rFonts w:ascii="Arial" w:hAnsi="Arial" w:cs="Arial"/>
-                <w:sz w:val="18"/>
-                <w:szCs w:val="24"/>
+            <w:tcW w:w="708" w:type="dxa"/>
+          </w:tcPr>
+          <w:p>
+            <w:pPr>
+              <w:jc w:val="center"/>
+              <w:rPr>
+                <w:rFonts w:ascii="Arial" w:hAnsi="Arial" w:cs="Arial"/>
+                <w:sz w:val="18"/>
+                <w:szCs w:val="18"/>
+              </w:rPr>
+            </w:pPr>
+            <w:r>
+              <w:rPr>
+                <w:rFonts w:ascii="Arial" w:hAnsi="Arial" w:cs="Arial"/>
+                <w:sz w:val="18"/>
+                <w:szCs w:val="18"/>
               </w:rPr>
               <w:t>nbr</w:t>
             </w:r>
@@ -728,22 +867,22 @@
         </w:tc>
         <w:tc>
           <w:tcPr>
-            <w:tcW w:w="1842" w:type="dxa"/>
-          </w:tcPr>
-          <w:p>
-            <w:pPr>
-              <w:jc w:val="center"/>
-              <w:rPr>
-                <w:rFonts w:ascii="Arial" w:hAnsi="Arial" w:cs="Arial"/>
-                <w:sz w:val="18"/>
-                <w:szCs w:val="24"/>
-              </w:rPr>
-            </w:pPr>
-            <w:r>
-              <w:rPr>
-                <w:rFonts w:ascii="Arial" w:hAnsi="Arial" w:cs="Arial"/>
-                <w:sz w:val="18"/>
-                <w:szCs w:val="24"/>
+            <w:tcW w:w="1412" w:type="dxa"/>
+          </w:tcPr>
+          <w:p>
+            <w:pPr>
+              <w:jc w:val="center"/>
+              <w:rPr>
+                <w:rFonts w:ascii="Arial" w:hAnsi="Arial" w:cs="Arial"/>
+                <w:sz w:val="18"/>
+                <w:szCs w:val="18"/>
+              </w:rPr>
+            </w:pPr>
+            <w:r>
+              <w:rPr>
+                <w:rFonts w:ascii="Arial" w:hAnsi="Arial" w:cs="Arial"/>
+                <w:sz w:val="18"/>
+                <w:szCs w:val="18"/>
               </w:rPr>
               <w:t>1120.60€</w:t>
             </w:r>
@@ -751,32 +890,24 @@
         </w:tc>
         <w:tc>
           <w:tcPr>
-            <w:tcW w:w="1418" w:type="dxa"/>
-          </w:tcPr>
-          <w:p>
-            <w:pPr>
-              <w:jc w:val="center"/>
-              <w:rPr>
-                <w:rFonts w:ascii="Arial" w:hAnsi="Arial" w:cs="Arial"/>
-                <w:sz w:val="18"/>
-                <w:szCs w:val="24"/>
-              </w:rPr>
-            </w:pPr>
-            <w:r>
-              <w:rPr>
-                <w:rFonts w:ascii="Arial" w:hAnsi="Arial" w:cs="Arial"/>
-                <w:sz w:val="18"/>
-                <w:szCs w:val="24"/>
-              </w:rPr>
-              <w:t>6723.6</w:t>
-            </w:r>
-            <w:r>
-              <w:rPr>
-                <w:rFonts w:ascii="Arial" w:hAnsi="Arial" w:cs="Arial"/>
-                <w:sz w:val="18"/>
-                <w:szCs w:val="24"/>
-              </w:rPr>
-              <w:t>€</w:t>
+            <w:tcW w:w="1559" w:type="dxa"/>
+          </w:tcPr>
+          <w:p>
+            <w:pPr>
+              <w:jc w:val="center"/>
+              <w:rPr>
+                <w:rFonts w:ascii="Arial" w:hAnsi="Arial" w:cs="Arial"/>
+                <w:sz w:val="18"/>
+                <w:szCs w:val="18"/>
+              </w:rPr>
+            </w:pPr>
+            <w:r>
+              <w:rPr>
+                <w:rFonts w:ascii="Arial" w:hAnsi="Arial" w:cs="Arial"/>
+                <w:sz w:val="18"/>
+                <w:szCs w:val="18"/>
+              </w:rPr>
+              <w:t>6723.6€</w:t>
             </w:r>
           </w:p>
         </w:tc>
@@ -787,7 +918,7 @@
         </w:trPr>
         <w:tc>
           <w:tcPr>
-            <w:tcW w:w="3823" w:type="dxa"/>
+            <w:tcW w:w="4254" w:type="dxa"/>
           </w:tcPr>
           <w:p>
             <w:pPr>
@@ -795,19 +926,20 @@
               <w:shd w:val="clear" w:color="auto" w:fill="FFFFFF"/>
               <w:spacing w:before="0" w:beforeAutospacing="0" w:after="0" w:afterAutospacing="0"/>
               <w:jc w:val="center"/>
-              <w:rPr>
-                <w:rFonts w:ascii="Arial" w:hAnsi="Arial" w:cs="Arial"/>
-                <w:b w:val="0"/>
-                <w:sz w:val="18"/>
-                <w:szCs w:val="36"/>
-              </w:rPr>
-            </w:pPr>
-            <w:r>
-              <w:rPr>
-                <w:rFonts w:ascii="Arial" w:hAnsi="Arial" w:cs="Arial"/>
-                <w:b w:val="0"/>
-                <w:sz w:val="18"/>
-                <w:szCs w:val="36"/>
+              <w:outlineLvl w:val="0"/>
+              <w:rPr>
+                <w:rFonts w:ascii="Arial" w:hAnsi="Arial" w:cs="Arial"/>
+                <w:b w:val="0"/>
+                <w:sz w:val="18"/>
+                <w:szCs w:val="18"/>
+              </w:rPr>
+            </w:pPr>
+            <w:r>
+              <w:rPr>
+                <w:rFonts w:ascii="Arial" w:hAnsi="Arial" w:cs="Arial"/>
+                <w:b w:val="0"/>
+                <w:sz w:val="18"/>
+                <w:szCs w:val="18"/>
               </w:rPr>
               <w:t>Extincteur CO2 2Kg</w:t>
             </w:r>
@@ -818,29 +950,29 @@
               <w:rPr>
                 <w:rFonts w:ascii="Arial" w:hAnsi="Arial" w:cs="Arial"/>
                 <w:sz w:val="18"/>
-                <w:szCs w:val="24"/>
-              </w:rPr>
-            </w:pPr>
-          </w:p>
-        </w:tc>
-        <w:tc>
-          <w:tcPr>
-            <w:tcW w:w="2268" w:type="dxa"/>
-          </w:tcPr>
-          <w:p>
-            <w:pPr>
-              <w:jc w:val="center"/>
-              <w:rPr>
-                <w:rFonts w:ascii="Arial" w:hAnsi="Arial" w:cs="Arial"/>
-                <w:sz w:val="18"/>
-                <w:szCs w:val="24"/>
-              </w:rPr>
-            </w:pPr>
-            <w:r>
-              <w:rPr>
-                <w:rFonts w:ascii="Arial" w:hAnsi="Arial" w:cs="Arial"/>
-                <w:sz w:val="18"/>
-                <w:szCs w:val="24"/>
+                <w:szCs w:val="18"/>
+              </w:rPr>
+            </w:pPr>
+          </w:p>
+        </w:tc>
+        <w:tc>
+          <w:tcPr>
+            <w:tcW w:w="1134" w:type="dxa"/>
+          </w:tcPr>
+          <w:p>
+            <w:pPr>
+              <w:jc w:val="center"/>
+              <w:rPr>
+                <w:rFonts w:ascii="Arial" w:hAnsi="Arial" w:cs="Arial"/>
+                <w:sz w:val="18"/>
+                <w:szCs w:val="18"/>
+              </w:rPr>
+            </w:pPr>
+            <w:r>
+              <w:rPr>
+                <w:rFonts w:ascii="Arial" w:hAnsi="Arial" w:cs="Arial"/>
+                <w:sz w:val="18"/>
+                <w:szCs w:val="18"/>
               </w:rPr>
               <w:t>6</w:t>
             </w:r>
@@ -848,22 +980,22 @@
         </w:tc>
         <w:tc>
           <w:tcPr>
-            <w:tcW w:w="1134" w:type="dxa"/>
-          </w:tcPr>
-          <w:p>
-            <w:pPr>
-              <w:jc w:val="center"/>
-              <w:rPr>
-                <w:rFonts w:ascii="Arial" w:hAnsi="Arial" w:cs="Arial"/>
-                <w:sz w:val="18"/>
-                <w:szCs w:val="24"/>
-              </w:rPr>
-            </w:pPr>
-            <w:r>
-              <w:rPr>
-                <w:rFonts w:ascii="Arial" w:hAnsi="Arial" w:cs="Arial"/>
-                <w:sz w:val="18"/>
-                <w:szCs w:val="24"/>
+            <w:tcW w:w="708" w:type="dxa"/>
+          </w:tcPr>
+          <w:p>
+            <w:pPr>
+              <w:jc w:val="center"/>
+              <w:rPr>
+                <w:rFonts w:ascii="Arial" w:hAnsi="Arial" w:cs="Arial"/>
+                <w:sz w:val="18"/>
+                <w:szCs w:val="18"/>
+              </w:rPr>
+            </w:pPr>
+            <w:r>
+              <w:rPr>
+                <w:rFonts w:ascii="Arial" w:hAnsi="Arial" w:cs="Arial"/>
+                <w:sz w:val="18"/>
+                <w:szCs w:val="18"/>
               </w:rPr>
               <w:t>nbr</w:t>
             </w:r>
@@ -871,63 +1003,47 @@
         </w:tc>
         <w:tc>
           <w:tcPr>
-            <w:tcW w:w="1842" w:type="dxa"/>
-          </w:tcPr>
-          <w:p>
-            <w:pPr>
-              <w:jc w:val="center"/>
-              <w:rPr>
-                <w:rFonts w:ascii="Arial" w:hAnsi="Arial" w:cs="Arial"/>
-                <w:sz w:val="18"/>
-                <w:szCs w:val="24"/>
-              </w:rPr>
-            </w:pPr>
-            <w:r>
-              <w:rPr>
-                <w:rFonts w:ascii="Arial" w:hAnsi="Arial" w:cs="Arial"/>
-                <w:sz w:val="18"/>
-                <w:szCs w:val="24"/>
-              </w:rPr>
-              <w:t>54.83</w:t>
-            </w:r>
-            <w:r>
-              <w:rPr>
-                <w:rFonts w:ascii="Arial" w:hAnsi="Arial" w:cs="Arial"/>
-                <w:sz w:val="18"/>
-                <w:szCs w:val="24"/>
-              </w:rPr>
-              <w:t>€</w:t>
-            </w:r>
-          </w:p>
-        </w:tc>
-        <w:tc>
-          <w:tcPr>
-            <w:tcW w:w="1418" w:type="dxa"/>
-          </w:tcPr>
-          <w:p>
-            <w:pPr>
-              <w:jc w:val="center"/>
-              <w:rPr>
-                <w:rFonts w:ascii="Arial" w:hAnsi="Arial" w:cs="Arial"/>
-                <w:sz w:val="18"/>
-                <w:szCs w:val="24"/>
-              </w:rPr>
-            </w:pPr>
-            <w:r>
-              <w:rPr>
-                <w:rFonts w:ascii="Arial" w:hAnsi="Arial" w:cs="Arial"/>
-                <w:sz w:val="18"/>
-                <w:szCs w:val="24"/>
-              </w:rPr>
-              <w:t>328.98</w:t>
-            </w:r>
-            <w:r>
-              <w:rPr>
-                <w:rFonts w:ascii="Arial" w:hAnsi="Arial" w:cs="Arial"/>
-                <w:sz w:val="18"/>
-                <w:szCs w:val="24"/>
-              </w:rPr>
-              <w:t>€</w:t>
+            <w:tcW w:w="1412" w:type="dxa"/>
+          </w:tcPr>
+          <w:p>
+            <w:pPr>
+              <w:jc w:val="center"/>
+              <w:rPr>
+                <w:rFonts w:ascii="Arial" w:hAnsi="Arial" w:cs="Arial"/>
+                <w:sz w:val="18"/>
+                <w:szCs w:val="18"/>
+              </w:rPr>
+            </w:pPr>
+            <w:r>
+              <w:rPr>
+                <w:rFonts w:ascii="Arial" w:hAnsi="Arial" w:cs="Arial"/>
+                <w:sz w:val="18"/>
+                <w:szCs w:val="18"/>
+              </w:rPr>
+              <w:t>54.83€</w:t>
+            </w:r>
+          </w:p>
+        </w:tc>
+        <w:tc>
+          <w:tcPr>
+            <w:tcW w:w="1559" w:type="dxa"/>
+          </w:tcPr>
+          <w:p>
+            <w:pPr>
+              <w:jc w:val="center"/>
+              <w:rPr>
+                <w:rFonts w:ascii="Arial" w:hAnsi="Arial" w:cs="Arial"/>
+                <w:sz w:val="18"/>
+                <w:szCs w:val="18"/>
+              </w:rPr>
+            </w:pPr>
+            <w:r>
+              <w:rPr>
+                <w:rFonts w:ascii="Arial" w:hAnsi="Arial" w:cs="Arial"/>
+                <w:sz w:val="18"/>
+                <w:szCs w:val="18"/>
+              </w:rPr>
+              <w:t>328.98€</w:t>
             </w:r>
           </w:p>
         </w:tc>
@@ -938,14 +1054,15 @@
         </w:trPr>
         <w:tc>
           <w:tcPr>
-            <w:tcW w:w="3823" w:type="dxa"/>
-          </w:tcPr>
-          <w:p>
-            <w:pPr>
-              <w:jc w:val="center"/>
-              <w:rPr>
-                <w:rFonts w:ascii="Arial" w:hAnsi="Arial" w:cs="Arial"/>
-                <w:sz w:val="18"/>
+            <w:tcW w:w="4254" w:type="dxa"/>
+          </w:tcPr>
+          <w:p>
+            <w:pPr>
+              <w:jc w:val="center"/>
+              <w:rPr>
+                <w:rFonts w:ascii="Arial" w:hAnsi="Arial" w:cs="Arial"/>
+                <w:sz w:val="18"/>
+                <w:szCs w:val="18"/>
               </w:rPr>
             </w:pPr>
             <w:hyperlink r:id="rId5" w:history="1">
@@ -955,6 +1072,7 @@
                   <w:rFonts w:ascii="Arial" w:hAnsi="Arial" w:cs="Arial"/>
                   <w:color w:val="auto"/>
                   <w:sz w:val="18"/>
+                  <w:szCs w:val="18"/>
                   <w:u w:val="none"/>
                   <w:shd w:val="clear" w:color="auto" w:fill="FFFFFF"/>
                 </w:rPr>
@@ -965,22 +1083,22 @@
         </w:tc>
         <w:tc>
           <w:tcPr>
-            <w:tcW w:w="2268" w:type="dxa"/>
-          </w:tcPr>
-          <w:p>
-            <w:pPr>
-              <w:jc w:val="center"/>
-              <w:rPr>
-                <w:rFonts w:ascii="Arial" w:hAnsi="Arial" w:cs="Arial"/>
-                <w:sz w:val="18"/>
-                <w:szCs w:val="24"/>
-              </w:rPr>
-            </w:pPr>
-            <w:r>
-              <w:rPr>
-                <w:rFonts w:ascii="Arial" w:hAnsi="Arial" w:cs="Arial"/>
-                <w:sz w:val="18"/>
-                <w:szCs w:val="24"/>
+            <w:tcW w:w="1134" w:type="dxa"/>
+          </w:tcPr>
+          <w:p>
+            <w:pPr>
+              <w:jc w:val="center"/>
+              <w:rPr>
+                <w:rFonts w:ascii="Arial" w:hAnsi="Arial" w:cs="Arial"/>
+                <w:sz w:val="18"/>
+                <w:szCs w:val="18"/>
+              </w:rPr>
+            </w:pPr>
+            <w:r>
+              <w:rPr>
+                <w:rFonts w:ascii="Arial" w:hAnsi="Arial" w:cs="Arial"/>
+                <w:sz w:val="18"/>
+                <w:szCs w:val="18"/>
               </w:rPr>
               <w:t>6</w:t>
             </w:r>
@@ -988,22 +1106,22 @@
         </w:tc>
         <w:tc>
           <w:tcPr>
-            <w:tcW w:w="1134" w:type="dxa"/>
-          </w:tcPr>
-          <w:p>
-            <w:pPr>
-              <w:jc w:val="center"/>
-              <w:rPr>
-                <w:rFonts w:ascii="Arial" w:hAnsi="Arial" w:cs="Arial"/>
-                <w:sz w:val="18"/>
-                <w:szCs w:val="24"/>
-              </w:rPr>
-            </w:pPr>
-            <w:r>
-              <w:rPr>
-                <w:rFonts w:ascii="Arial" w:hAnsi="Arial" w:cs="Arial"/>
-                <w:sz w:val="18"/>
-                <w:szCs w:val="24"/>
+            <w:tcW w:w="708" w:type="dxa"/>
+          </w:tcPr>
+          <w:p>
+            <w:pPr>
+              <w:jc w:val="center"/>
+              <w:rPr>
+                <w:rFonts w:ascii="Arial" w:hAnsi="Arial" w:cs="Arial"/>
+                <w:sz w:val="18"/>
+                <w:szCs w:val="18"/>
+              </w:rPr>
+            </w:pPr>
+            <w:r>
+              <w:rPr>
+                <w:rFonts w:ascii="Arial" w:hAnsi="Arial" w:cs="Arial"/>
+                <w:sz w:val="18"/>
+                <w:szCs w:val="18"/>
               </w:rPr>
               <w:t>nbr</w:t>
             </w:r>
@@ -1011,71 +1129,47 @@
         </w:tc>
         <w:tc>
           <w:tcPr>
-            <w:tcW w:w="1842" w:type="dxa"/>
-          </w:tcPr>
-          <w:p>
-            <w:pPr>
-              <w:jc w:val="center"/>
-              <w:rPr>
-                <w:rFonts w:ascii="Arial" w:hAnsi="Arial" w:cs="Arial"/>
-                <w:sz w:val="18"/>
-                <w:szCs w:val="24"/>
-              </w:rPr>
-            </w:pPr>
-            <w:r>
-              <w:rPr>
-                <w:rFonts w:ascii="Arial" w:hAnsi="Arial" w:cs="Arial"/>
-                <w:sz w:val="18"/>
-                <w:szCs w:val="24"/>
-              </w:rPr>
-              <w:t>34.90</w:t>
-            </w:r>
-            <w:r>
-              <w:rPr>
-                <w:rFonts w:ascii="Arial" w:hAnsi="Arial" w:cs="Arial"/>
-                <w:sz w:val="18"/>
-                <w:szCs w:val="24"/>
-              </w:rPr>
-              <w:t>€</w:t>
-            </w:r>
-            <w:r>
-              <w:rPr>
-                <w:rFonts w:ascii="Arial" w:hAnsi="Arial" w:cs="Arial"/>
-                <w:sz w:val="18"/>
-                <w:szCs w:val="24"/>
-              </w:rPr>
-              <w:t xml:space="preserve"> </w:t>
-            </w:r>
-          </w:p>
-        </w:tc>
-        <w:tc>
-          <w:tcPr>
-            <w:tcW w:w="1418" w:type="dxa"/>
-          </w:tcPr>
-          <w:p>
-            <w:pPr>
-              <w:jc w:val="center"/>
-              <w:rPr>
-                <w:rFonts w:ascii="Arial" w:hAnsi="Arial" w:cs="Arial"/>
-                <w:sz w:val="18"/>
-                <w:szCs w:val="24"/>
-              </w:rPr>
-            </w:pPr>
-            <w:r>
-              <w:rPr>
-                <w:rFonts w:ascii="Arial" w:hAnsi="Arial" w:cs="Arial"/>
-                <w:sz w:val="18"/>
-                <w:szCs w:val="24"/>
-              </w:rPr>
-              <w:t>209.40</w:t>
-            </w:r>
-            <w:r>
-              <w:rPr>
-                <w:rFonts w:ascii="Arial" w:hAnsi="Arial" w:cs="Arial"/>
-                <w:sz w:val="18"/>
-                <w:szCs w:val="24"/>
-              </w:rPr>
-              <w:t>€</w:t>
+            <w:tcW w:w="1412" w:type="dxa"/>
+          </w:tcPr>
+          <w:p>
+            <w:pPr>
+              <w:jc w:val="center"/>
+              <w:rPr>
+                <w:rFonts w:ascii="Arial" w:hAnsi="Arial" w:cs="Arial"/>
+                <w:sz w:val="18"/>
+                <w:szCs w:val="18"/>
+              </w:rPr>
+            </w:pPr>
+            <w:r>
+              <w:rPr>
+                <w:rFonts w:ascii="Arial" w:hAnsi="Arial" w:cs="Arial"/>
+                <w:sz w:val="18"/>
+                <w:szCs w:val="18"/>
+              </w:rPr>
+              <w:t>34.90€</w:t>
+            </w:r>
+          </w:p>
+        </w:tc>
+        <w:tc>
+          <w:tcPr>
+            <w:tcW w:w="1559" w:type="dxa"/>
+          </w:tcPr>
+          <w:p>
+            <w:pPr>
+              <w:jc w:val="center"/>
+              <w:rPr>
+                <w:rFonts w:ascii="Arial" w:hAnsi="Arial" w:cs="Arial"/>
+                <w:sz w:val="18"/>
+                <w:szCs w:val="18"/>
+              </w:rPr>
+            </w:pPr>
+            <w:r>
+              <w:rPr>
+                <w:rFonts w:ascii="Arial" w:hAnsi="Arial" w:cs="Arial"/>
+                <w:sz w:val="18"/>
+                <w:szCs w:val="18"/>
+              </w:rPr>
+              <w:t>209.40€</w:t>
             </w:r>
           </w:p>
         </w:tc>
@@ -1086,7 +1180,7 @@
         </w:trPr>
         <w:tc>
           <w:tcPr>
-            <w:tcW w:w="3823" w:type="dxa"/>
+            <w:tcW w:w="4254" w:type="dxa"/>
             <w:shd w:val="clear" w:color="auto" w:fill="FFFFFF" w:themeFill="background1"/>
           </w:tcPr>
           <w:p>
@@ -1095,13 +1189,14 @@
               <w:shd w:val="clear" w:color="auto" w:fill="FFFFFF" w:themeFill="background1"/>
               <w:spacing w:before="0" w:beforeAutospacing="0" w:line="0" w:lineRule="atLeast"/>
               <w:jc w:val="center"/>
+              <w:outlineLvl w:val="0"/>
               <w:rPr>
                 <w:rFonts w:ascii="Arial" w:hAnsi="Arial" w:cs="Arial"/>
                 <w:b w:val="0"/>
                 <w:bCs w:val="0"/>
                 <w:color w:val="202020"/>
                 <w:sz w:val="18"/>
-                <w:szCs w:val="22"/>
+                <w:szCs w:val="18"/>
               </w:rPr>
             </w:pPr>
             <w:r>
@@ -1111,7 +1206,7 @@
                 <w:bCs w:val="0"/>
                 <w:color w:val="202020"/>
                 <w:sz w:val="18"/>
-                <w:szCs w:val="22"/>
+                <w:szCs w:val="18"/>
               </w:rPr>
               <w:t>Câble réseaux locaux - Cat.6 - F/UTP - 4 paires - L 305 m - P 17 kg - LCS²</w:t>
             </w:r>
@@ -1119,22 +1214,22 @@
         </w:tc>
         <w:tc>
           <w:tcPr>
-            <w:tcW w:w="2268" w:type="dxa"/>
-          </w:tcPr>
-          <w:p>
-            <w:pPr>
-              <w:jc w:val="center"/>
-              <w:rPr>
-                <w:rFonts w:ascii="Arial" w:hAnsi="Arial" w:cs="Arial"/>
-                <w:sz w:val="18"/>
-                <w:szCs w:val="24"/>
-              </w:rPr>
-            </w:pPr>
-            <w:r>
-              <w:rPr>
-                <w:rFonts w:ascii="Arial" w:hAnsi="Arial" w:cs="Arial"/>
-                <w:sz w:val="18"/>
-                <w:szCs w:val="24"/>
+            <w:tcW w:w="1134" w:type="dxa"/>
+          </w:tcPr>
+          <w:p>
+            <w:pPr>
+              <w:jc w:val="center"/>
+              <w:rPr>
+                <w:rFonts w:ascii="Arial" w:hAnsi="Arial" w:cs="Arial"/>
+                <w:sz w:val="18"/>
+                <w:szCs w:val="18"/>
+              </w:rPr>
+            </w:pPr>
+            <w:r>
+              <w:rPr>
+                <w:rFonts w:ascii="Arial" w:hAnsi="Arial" w:cs="Arial"/>
+                <w:sz w:val="18"/>
+                <w:szCs w:val="18"/>
               </w:rPr>
               <w:t>21526</w:t>
             </w:r>
@@ -1142,22 +1237,22 @@
         </w:tc>
         <w:tc>
           <w:tcPr>
-            <w:tcW w:w="1134" w:type="dxa"/>
-          </w:tcPr>
-          <w:p>
-            <w:pPr>
-              <w:jc w:val="center"/>
-              <w:rPr>
-                <w:rFonts w:ascii="Arial" w:hAnsi="Arial" w:cs="Arial"/>
-                <w:sz w:val="18"/>
-                <w:szCs w:val="24"/>
-              </w:rPr>
-            </w:pPr>
-            <w:r>
-              <w:rPr>
-                <w:rFonts w:ascii="Arial" w:hAnsi="Arial" w:cs="Arial"/>
-                <w:sz w:val="18"/>
-                <w:szCs w:val="24"/>
+            <w:tcW w:w="708" w:type="dxa"/>
+          </w:tcPr>
+          <w:p>
+            <w:pPr>
+              <w:jc w:val="center"/>
+              <w:rPr>
+                <w:rFonts w:ascii="Arial" w:hAnsi="Arial" w:cs="Arial"/>
+                <w:sz w:val="18"/>
+                <w:szCs w:val="18"/>
+              </w:rPr>
+            </w:pPr>
+            <w:r>
+              <w:rPr>
+                <w:rFonts w:ascii="Arial" w:hAnsi="Arial" w:cs="Arial"/>
+                <w:sz w:val="18"/>
+                <w:szCs w:val="18"/>
               </w:rPr>
               <w:t>m</w:t>
             </w:r>
@@ -1165,63 +1260,47 @@
         </w:tc>
         <w:tc>
           <w:tcPr>
-            <w:tcW w:w="1842" w:type="dxa"/>
-          </w:tcPr>
-          <w:p>
-            <w:pPr>
-              <w:jc w:val="center"/>
-              <w:rPr>
-                <w:rFonts w:ascii="Arial" w:hAnsi="Arial" w:cs="Arial"/>
-                <w:sz w:val="18"/>
-                <w:szCs w:val="24"/>
-              </w:rPr>
-            </w:pPr>
-            <w:r>
-              <w:rPr>
-                <w:rFonts w:ascii="Arial" w:hAnsi="Arial" w:cs="Arial"/>
-                <w:sz w:val="18"/>
-                <w:szCs w:val="24"/>
-              </w:rPr>
-              <w:t>1.67</w:t>
-            </w:r>
-            <w:r>
-              <w:rPr>
-                <w:rFonts w:ascii="Arial" w:hAnsi="Arial" w:cs="Arial"/>
-                <w:sz w:val="18"/>
-                <w:szCs w:val="24"/>
-              </w:rPr>
-              <w:t>€</w:t>
-            </w:r>
-          </w:p>
-        </w:tc>
-        <w:tc>
-          <w:tcPr>
-            <w:tcW w:w="1418" w:type="dxa"/>
-          </w:tcPr>
-          <w:p>
-            <w:pPr>
-              <w:jc w:val="center"/>
-              <w:rPr>
-                <w:rFonts w:ascii="Arial" w:hAnsi="Arial" w:cs="Arial"/>
-                <w:sz w:val="18"/>
-                <w:szCs w:val="24"/>
-              </w:rPr>
-            </w:pPr>
-            <w:r>
-              <w:rPr>
-                <w:rFonts w:ascii="Arial" w:hAnsi="Arial" w:cs="Arial"/>
-                <w:sz w:val="18"/>
-                <w:szCs w:val="24"/>
-              </w:rPr>
-              <w:t>35947.75</w:t>
-            </w:r>
-            <w:r>
-              <w:rPr>
-                <w:rFonts w:ascii="Arial" w:hAnsi="Arial" w:cs="Arial"/>
-                <w:sz w:val="18"/>
-                <w:szCs w:val="24"/>
-              </w:rPr>
-              <w:t>€</w:t>
+            <w:tcW w:w="1412" w:type="dxa"/>
+          </w:tcPr>
+          <w:p>
+            <w:pPr>
+              <w:jc w:val="center"/>
+              <w:rPr>
+                <w:rFonts w:ascii="Arial" w:hAnsi="Arial" w:cs="Arial"/>
+                <w:sz w:val="18"/>
+                <w:szCs w:val="18"/>
+              </w:rPr>
+            </w:pPr>
+            <w:r>
+              <w:rPr>
+                <w:rFonts w:ascii="Arial" w:hAnsi="Arial" w:cs="Arial"/>
+                <w:sz w:val="18"/>
+                <w:szCs w:val="18"/>
+              </w:rPr>
+              <w:t>1.67€</w:t>
+            </w:r>
+          </w:p>
+        </w:tc>
+        <w:tc>
+          <w:tcPr>
+            <w:tcW w:w="1559" w:type="dxa"/>
+          </w:tcPr>
+          <w:p>
+            <w:pPr>
+              <w:jc w:val="center"/>
+              <w:rPr>
+                <w:rFonts w:ascii="Arial" w:hAnsi="Arial" w:cs="Arial"/>
+                <w:sz w:val="18"/>
+                <w:szCs w:val="18"/>
+              </w:rPr>
+            </w:pPr>
+            <w:r>
+              <w:rPr>
+                <w:rFonts w:ascii="Arial" w:hAnsi="Arial" w:cs="Arial"/>
+                <w:sz w:val="18"/>
+                <w:szCs w:val="18"/>
+              </w:rPr>
+              <w:t>35947.75€</w:t>
             </w:r>
           </w:p>
         </w:tc>
@@ -1232,7 +1311,7 @@
         </w:trPr>
         <w:tc>
           <w:tcPr>
-            <w:tcW w:w="3823" w:type="dxa"/>
+            <w:tcW w:w="4254" w:type="dxa"/>
             <w:shd w:val="clear" w:color="auto" w:fill="FFFFFF" w:themeFill="background1"/>
           </w:tcPr>
           <w:p>
@@ -1240,13 +1319,14 @@
               <w:pStyle w:val="Titre1"/>
               <w:spacing w:before="0" w:beforeAutospacing="0" w:after="0" w:afterAutospacing="0" w:line="240" w:lineRule="atLeast"/>
               <w:jc w:val="center"/>
+              <w:outlineLvl w:val="0"/>
               <w:rPr>
                 <w:rFonts w:ascii="Arial" w:hAnsi="Arial" w:cs="Arial"/>
                 <w:b w:val="0"/>
                 <w:bCs w:val="0"/>
                 <w:color w:val="141414"/>
                 <w:sz w:val="18"/>
-                <w:szCs w:val="24"/>
+                <w:szCs w:val="18"/>
               </w:rPr>
             </w:pPr>
             <w:r>
@@ -1256,22 +1336,10 @@
                 <w:b w:val="0"/>
                 <w:color w:val="141414"/>
                 <w:sz w:val="18"/>
-                <w:szCs w:val="36"/>
+                <w:szCs w:val="18"/>
                 <w:bdr w:val="none" w:sz="0" w:space="0" w:color="auto" w:frame="1"/>
               </w:rPr>
-              <w:t>Câble fibre optique multimode OM2 50/125</w:t>
-            </w:r>
-            <w:r>
-              <w:rPr>
-                <w:rStyle w:val="fn"/>
-                <w:rFonts w:ascii="Arial" w:hAnsi="Arial" w:cs="Arial"/>
-                <w:b w:val="0"/>
-                <w:color w:val="141414"/>
-                <w:sz w:val="18"/>
-                <w:szCs w:val="36"/>
-                <w:bdr w:val="none" w:sz="0" w:space="0" w:color="auto" w:frame="1"/>
-              </w:rPr>
-              <w:t xml:space="preserve"> (20m)</w:t>
+              <w:t>Câble fibre optique multimode OM2 50/125 (20m)</w:t>
             </w:r>
           </w:p>
           <w:p>
@@ -1287,29 +1355,29 @@
                 <w:bCs w:val="0"/>
                 <w:color w:val="202020"/>
                 <w:sz w:val="18"/>
-                <w:szCs w:val="22"/>
-              </w:rPr>
-            </w:pPr>
-          </w:p>
-        </w:tc>
-        <w:tc>
-          <w:tcPr>
-            <w:tcW w:w="2268" w:type="dxa"/>
-          </w:tcPr>
-          <w:p>
-            <w:pPr>
-              <w:jc w:val="center"/>
-              <w:rPr>
-                <w:rFonts w:ascii="Arial" w:hAnsi="Arial" w:cs="Arial"/>
-                <w:sz w:val="18"/>
-                <w:szCs w:val="24"/>
-              </w:rPr>
-            </w:pPr>
-            <w:r>
-              <w:rPr>
-                <w:rFonts w:ascii="Arial" w:hAnsi="Arial" w:cs="Arial"/>
-                <w:sz w:val="18"/>
-                <w:szCs w:val="24"/>
+                <w:szCs w:val="18"/>
+              </w:rPr>
+            </w:pPr>
+          </w:p>
+        </w:tc>
+        <w:tc>
+          <w:tcPr>
+            <w:tcW w:w="1134" w:type="dxa"/>
+          </w:tcPr>
+          <w:p>
+            <w:pPr>
+              <w:jc w:val="center"/>
+              <w:rPr>
+                <w:rFonts w:ascii="Arial" w:hAnsi="Arial" w:cs="Arial"/>
+                <w:sz w:val="18"/>
+                <w:szCs w:val="18"/>
+              </w:rPr>
+            </w:pPr>
+            <w:r>
+              <w:rPr>
+                <w:rFonts w:ascii="Arial" w:hAnsi="Arial" w:cs="Arial"/>
+                <w:sz w:val="18"/>
+                <w:szCs w:val="18"/>
               </w:rPr>
               <w:t>180</w:t>
             </w:r>
@@ -1317,22 +1385,22 @@
         </w:tc>
         <w:tc>
           <w:tcPr>
-            <w:tcW w:w="1134" w:type="dxa"/>
-          </w:tcPr>
-          <w:p>
-            <w:pPr>
-              <w:jc w:val="center"/>
-              <w:rPr>
-                <w:rFonts w:ascii="Arial" w:hAnsi="Arial" w:cs="Arial"/>
-                <w:sz w:val="18"/>
-                <w:szCs w:val="24"/>
-              </w:rPr>
-            </w:pPr>
-            <w:r>
-              <w:rPr>
-                <w:rFonts w:ascii="Arial" w:hAnsi="Arial" w:cs="Arial"/>
-                <w:sz w:val="18"/>
-                <w:szCs w:val="24"/>
+            <w:tcW w:w="708" w:type="dxa"/>
+          </w:tcPr>
+          <w:p>
+            <w:pPr>
+              <w:jc w:val="center"/>
+              <w:rPr>
+                <w:rFonts w:ascii="Arial" w:hAnsi="Arial" w:cs="Arial"/>
+                <w:sz w:val="18"/>
+                <w:szCs w:val="18"/>
+              </w:rPr>
+            </w:pPr>
+            <w:r>
+              <w:rPr>
+                <w:rFonts w:ascii="Arial" w:hAnsi="Arial" w:cs="Arial"/>
+                <w:sz w:val="18"/>
+                <w:szCs w:val="18"/>
               </w:rPr>
               <w:t>m</w:t>
             </w:r>
@@ -1340,63 +1408,47 @@
         </w:tc>
         <w:tc>
           <w:tcPr>
-            <w:tcW w:w="1842" w:type="dxa"/>
-          </w:tcPr>
-          <w:p>
-            <w:pPr>
-              <w:jc w:val="center"/>
-              <w:rPr>
-                <w:rFonts w:ascii="Arial" w:hAnsi="Arial" w:cs="Arial"/>
-                <w:sz w:val="18"/>
-                <w:szCs w:val="24"/>
-              </w:rPr>
-            </w:pPr>
-            <w:r>
-              <w:rPr>
-                <w:rFonts w:ascii="Arial" w:hAnsi="Arial" w:cs="Arial"/>
-                <w:sz w:val="18"/>
-                <w:szCs w:val="24"/>
-              </w:rPr>
-              <w:t>2.50</w:t>
-            </w:r>
-            <w:r>
-              <w:rPr>
-                <w:rFonts w:ascii="Arial" w:hAnsi="Arial" w:cs="Arial"/>
-                <w:sz w:val="18"/>
-                <w:szCs w:val="24"/>
-              </w:rPr>
-              <w:t>€</w:t>
-            </w:r>
-          </w:p>
-        </w:tc>
-        <w:tc>
-          <w:tcPr>
-            <w:tcW w:w="1418" w:type="dxa"/>
-          </w:tcPr>
-          <w:p>
-            <w:pPr>
-              <w:jc w:val="center"/>
-              <w:rPr>
-                <w:rFonts w:ascii="Arial" w:hAnsi="Arial" w:cs="Arial"/>
-                <w:sz w:val="18"/>
-                <w:szCs w:val="24"/>
-              </w:rPr>
-            </w:pPr>
-            <w:r>
-              <w:rPr>
-                <w:rFonts w:ascii="Arial" w:hAnsi="Arial" w:cs="Arial"/>
-                <w:sz w:val="18"/>
-                <w:szCs w:val="24"/>
-              </w:rPr>
-              <w:t>450</w:t>
-            </w:r>
-            <w:r>
-              <w:rPr>
-                <w:rFonts w:ascii="Arial" w:hAnsi="Arial" w:cs="Arial"/>
-                <w:sz w:val="18"/>
-                <w:szCs w:val="24"/>
-              </w:rPr>
-              <w:t>€</w:t>
+            <w:tcW w:w="1412" w:type="dxa"/>
+          </w:tcPr>
+          <w:p>
+            <w:pPr>
+              <w:jc w:val="center"/>
+              <w:rPr>
+                <w:rFonts w:ascii="Arial" w:hAnsi="Arial" w:cs="Arial"/>
+                <w:sz w:val="18"/>
+                <w:szCs w:val="18"/>
+              </w:rPr>
+            </w:pPr>
+            <w:r>
+              <w:rPr>
+                <w:rFonts w:ascii="Arial" w:hAnsi="Arial" w:cs="Arial"/>
+                <w:sz w:val="18"/>
+                <w:szCs w:val="18"/>
+              </w:rPr>
+              <w:t>2.50€</w:t>
+            </w:r>
+          </w:p>
+        </w:tc>
+        <w:tc>
+          <w:tcPr>
+            <w:tcW w:w="1559" w:type="dxa"/>
+          </w:tcPr>
+          <w:p>
+            <w:pPr>
+              <w:jc w:val="center"/>
+              <w:rPr>
+                <w:rFonts w:ascii="Arial" w:hAnsi="Arial" w:cs="Arial"/>
+                <w:sz w:val="18"/>
+                <w:szCs w:val="18"/>
+              </w:rPr>
+            </w:pPr>
+            <w:r>
+              <w:rPr>
+                <w:rFonts w:ascii="Arial" w:hAnsi="Arial" w:cs="Arial"/>
+                <w:sz w:val="18"/>
+                <w:szCs w:val="18"/>
+              </w:rPr>
+              <w:t>450€</w:t>
             </w:r>
           </w:p>
         </w:tc>
@@ -1407,7 +1459,7 @@
         </w:trPr>
         <w:tc>
           <w:tcPr>
-            <w:tcW w:w="3823" w:type="dxa"/>
+            <w:tcW w:w="4254" w:type="dxa"/>
             <w:shd w:val="clear" w:color="auto" w:fill="FFFFFF" w:themeFill="background1"/>
           </w:tcPr>
           <w:p>
@@ -1416,13 +1468,14 @@
               <w:shd w:val="clear" w:color="auto" w:fill="FFFFFF"/>
               <w:spacing w:before="0" w:beforeAutospacing="0" w:after="0" w:afterAutospacing="0" w:line="333" w:lineRule="atLeast"/>
               <w:jc w:val="center"/>
+              <w:outlineLvl w:val="0"/>
               <w:rPr>
                 <w:rFonts w:ascii="Arial" w:hAnsi="Arial" w:cs="Arial"/>
                 <w:b w:val="0"/>
                 <w:bCs w:val="0"/>
                 <w:color w:val="000000"/>
                 <w:sz w:val="18"/>
-                <w:szCs w:val="41"/>
+                <w:szCs w:val="18"/>
               </w:rPr>
             </w:pPr>
             <w:bookmarkStart w:id="0" w:name="head_detail"/>
@@ -1433,7 +1486,7 @@
                 <w:bCs w:val="0"/>
                 <w:color w:val="000000"/>
                 <w:sz w:val="18"/>
-                <w:szCs w:val="41"/>
+                <w:szCs w:val="18"/>
               </w:rPr>
               <w:t>Armoire baie de brassage 10" LogiLink W06Z33B noir - x 312 mm x 300 mm 4 U</w:t>
             </w:r>
@@ -1451,7 +1504,7 @@
                 <w:b w:val="0"/>
                 <w:color w:val="141414"/>
                 <w:sz w:val="18"/>
-                <w:szCs w:val="36"/>
+                <w:szCs w:val="18"/>
                 <w:bdr w:val="none" w:sz="0" w:space="0" w:color="auto" w:frame="1"/>
               </w:rPr>
             </w:pPr>
@@ -1459,22 +1512,22 @@
         </w:tc>
         <w:tc>
           <w:tcPr>
-            <w:tcW w:w="2268" w:type="dxa"/>
-          </w:tcPr>
-          <w:p>
-            <w:pPr>
-              <w:jc w:val="center"/>
-              <w:rPr>
-                <w:rFonts w:ascii="Arial" w:hAnsi="Arial" w:cs="Arial"/>
-                <w:sz w:val="18"/>
-                <w:szCs w:val="24"/>
-              </w:rPr>
-            </w:pPr>
-            <w:r>
-              <w:rPr>
-                <w:rFonts w:ascii="Arial" w:hAnsi="Arial" w:cs="Arial"/>
-                <w:sz w:val="18"/>
-                <w:szCs w:val="24"/>
+            <w:tcW w:w="1134" w:type="dxa"/>
+          </w:tcPr>
+          <w:p>
+            <w:pPr>
+              <w:jc w:val="center"/>
+              <w:rPr>
+                <w:rFonts w:ascii="Arial" w:hAnsi="Arial" w:cs="Arial"/>
+                <w:sz w:val="18"/>
+                <w:szCs w:val="18"/>
+              </w:rPr>
+            </w:pPr>
+            <w:r>
+              <w:rPr>
+                <w:rFonts w:ascii="Arial" w:hAnsi="Arial" w:cs="Arial"/>
+                <w:sz w:val="18"/>
+                <w:szCs w:val="18"/>
               </w:rPr>
               <w:t>6</w:t>
             </w:r>
@@ -1482,22 +1535,22 @@
         </w:tc>
         <w:tc>
           <w:tcPr>
-            <w:tcW w:w="1134" w:type="dxa"/>
-          </w:tcPr>
-          <w:p>
-            <w:pPr>
-              <w:jc w:val="center"/>
-              <w:rPr>
-                <w:rFonts w:ascii="Arial" w:hAnsi="Arial" w:cs="Arial"/>
-                <w:sz w:val="18"/>
-                <w:szCs w:val="24"/>
-              </w:rPr>
-            </w:pPr>
-            <w:r>
-              <w:rPr>
-                <w:rFonts w:ascii="Arial" w:hAnsi="Arial" w:cs="Arial"/>
-                <w:sz w:val="18"/>
-                <w:szCs w:val="24"/>
+            <w:tcW w:w="708" w:type="dxa"/>
+          </w:tcPr>
+          <w:p>
+            <w:pPr>
+              <w:jc w:val="center"/>
+              <w:rPr>
+                <w:rFonts w:ascii="Arial" w:hAnsi="Arial" w:cs="Arial"/>
+                <w:sz w:val="18"/>
+                <w:szCs w:val="18"/>
+              </w:rPr>
+            </w:pPr>
+            <w:r>
+              <w:rPr>
+                <w:rFonts w:ascii="Arial" w:hAnsi="Arial" w:cs="Arial"/>
+                <w:sz w:val="18"/>
+                <w:szCs w:val="18"/>
               </w:rPr>
               <w:t>nbr</w:t>
             </w:r>
@@ -1505,63 +1558,47 @@
         </w:tc>
         <w:tc>
           <w:tcPr>
-            <w:tcW w:w="1842" w:type="dxa"/>
-          </w:tcPr>
-          <w:p>
-            <w:pPr>
-              <w:jc w:val="center"/>
-              <w:rPr>
-                <w:rFonts w:ascii="Arial" w:hAnsi="Arial" w:cs="Arial"/>
-                <w:sz w:val="18"/>
-                <w:szCs w:val="24"/>
-              </w:rPr>
-            </w:pPr>
-            <w:r>
-              <w:rPr>
-                <w:rFonts w:ascii="Arial" w:hAnsi="Arial" w:cs="Arial"/>
-                <w:sz w:val="18"/>
-                <w:szCs w:val="24"/>
-              </w:rPr>
-              <w:t>60.99</w:t>
-            </w:r>
-            <w:r>
-              <w:rPr>
-                <w:rFonts w:ascii="Arial" w:hAnsi="Arial" w:cs="Arial"/>
-                <w:sz w:val="18"/>
-                <w:szCs w:val="24"/>
-              </w:rPr>
-              <w:t>€</w:t>
-            </w:r>
-          </w:p>
-        </w:tc>
-        <w:tc>
-          <w:tcPr>
-            <w:tcW w:w="1418" w:type="dxa"/>
-          </w:tcPr>
-          <w:p>
-            <w:pPr>
-              <w:jc w:val="center"/>
-              <w:rPr>
-                <w:rFonts w:ascii="Arial" w:hAnsi="Arial" w:cs="Arial"/>
-                <w:sz w:val="18"/>
-                <w:szCs w:val="24"/>
-              </w:rPr>
-            </w:pPr>
-            <w:r>
-              <w:rPr>
-                <w:rFonts w:ascii="Arial" w:hAnsi="Arial" w:cs="Arial"/>
-                <w:sz w:val="18"/>
-                <w:szCs w:val="24"/>
-              </w:rPr>
-              <w:t>365.94</w:t>
-            </w:r>
-            <w:r>
-              <w:rPr>
-                <w:rFonts w:ascii="Arial" w:hAnsi="Arial" w:cs="Arial"/>
-                <w:sz w:val="18"/>
-                <w:szCs w:val="24"/>
-              </w:rPr>
-              <w:t>€</w:t>
+            <w:tcW w:w="1412" w:type="dxa"/>
+          </w:tcPr>
+          <w:p>
+            <w:pPr>
+              <w:jc w:val="center"/>
+              <w:rPr>
+                <w:rFonts w:ascii="Arial" w:hAnsi="Arial" w:cs="Arial"/>
+                <w:sz w:val="18"/>
+                <w:szCs w:val="18"/>
+              </w:rPr>
+            </w:pPr>
+            <w:r>
+              <w:rPr>
+                <w:rFonts w:ascii="Arial" w:hAnsi="Arial" w:cs="Arial"/>
+                <w:sz w:val="18"/>
+                <w:szCs w:val="18"/>
+              </w:rPr>
+              <w:t>60.99€</w:t>
+            </w:r>
+          </w:p>
+        </w:tc>
+        <w:tc>
+          <w:tcPr>
+            <w:tcW w:w="1559" w:type="dxa"/>
+          </w:tcPr>
+          <w:p>
+            <w:pPr>
+              <w:jc w:val="center"/>
+              <w:rPr>
+                <w:rFonts w:ascii="Arial" w:hAnsi="Arial" w:cs="Arial"/>
+                <w:sz w:val="18"/>
+                <w:szCs w:val="18"/>
+              </w:rPr>
+            </w:pPr>
+            <w:r>
+              <w:rPr>
+                <w:rFonts w:ascii="Arial" w:hAnsi="Arial" w:cs="Arial"/>
+                <w:sz w:val="18"/>
+                <w:szCs w:val="18"/>
+              </w:rPr>
+              <w:t>365.94€</w:t>
             </w:r>
           </w:p>
         </w:tc>
@@ -1572,7 +1609,7 @@
         </w:trPr>
         <w:tc>
           <w:tcPr>
-            <w:tcW w:w="3823" w:type="dxa"/>
+            <w:tcW w:w="4254" w:type="dxa"/>
             <w:shd w:val="clear" w:color="auto" w:fill="FFFFFF" w:themeFill="background1"/>
           </w:tcPr>
           <w:p>
@@ -1581,19 +1618,20 @@
               <w:shd w:val="clear" w:color="auto" w:fill="FFFFFF"/>
               <w:spacing w:before="0" w:beforeAutospacing="0" w:after="0" w:afterAutospacing="0"/>
               <w:jc w:val="center"/>
-              <w:rPr>
-                <w:rFonts w:ascii="Arial" w:hAnsi="Arial" w:cs="Arial"/>
-                <w:b w:val="0"/>
-                <w:sz w:val="18"/>
-                <w:szCs w:val="22"/>
-              </w:rPr>
-            </w:pPr>
-            <w:r>
-              <w:rPr>
-                <w:rFonts w:ascii="Arial" w:hAnsi="Arial" w:cs="Arial"/>
-                <w:b w:val="0"/>
-                <w:sz w:val="18"/>
-                <w:szCs w:val="22"/>
+              <w:outlineLvl w:val="0"/>
+              <w:rPr>
+                <w:rFonts w:ascii="Arial" w:hAnsi="Arial" w:cs="Arial"/>
+                <w:b w:val="0"/>
+                <w:sz w:val="18"/>
+                <w:szCs w:val="18"/>
+              </w:rPr>
+            </w:pPr>
+            <w:r>
+              <w:rPr>
+                <w:rFonts w:ascii="Arial" w:hAnsi="Arial" w:cs="Arial"/>
+                <w:b w:val="0"/>
+                <w:sz w:val="18"/>
+                <w:szCs w:val="18"/>
               </w:rPr>
               <w:t>Connecteur 8/8 Rj45 Cat 6 Sachet De 10</w:t>
             </w:r>
@@ -1611,29 +1649,29 @@
                 <w:bCs w:val="0"/>
                 <w:color w:val="000000"/>
                 <w:sz w:val="18"/>
-                <w:szCs w:val="41"/>
-              </w:rPr>
-            </w:pPr>
-          </w:p>
-        </w:tc>
-        <w:tc>
-          <w:tcPr>
-            <w:tcW w:w="2268" w:type="dxa"/>
-          </w:tcPr>
-          <w:p>
-            <w:pPr>
-              <w:jc w:val="center"/>
-              <w:rPr>
-                <w:rFonts w:ascii="Arial" w:hAnsi="Arial" w:cs="Arial"/>
-                <w:sz w:val="18"/>
-                <w:szCs w:val="24"/>
-              </w:rPr>
-            </w:pPr>
-            <w:r>
-              <w:rPr>
-                <w:rFonts w:ascii="Arial" w:hAnsi="Arial" w:cs="Arial"/>
-                <w:sz w:val="18"/>
-                <w:szCs w:val="24"/>
+                <w:szCs w:val="18"/>
+              </w:rPr>
+            </w:pPr>
+          </w:p>
+        </w:tc>
+        <w:tc>
+          <w:tcPr>
+            <w:tcW w:w="1134" w:type="dxa"/>
+          </w:tcPr>
+          <w:p>
+            <w:pPr>
+              <w:jc w:val="center"/>
+              <w:rPr>
+                <w:rFonts w:ascii="Arial" w:hAnsi="Arial" w:cs="Arial"/>
+                <w:sz w:val="18"/>
+                <w:szCs w:val="18"/>
+              </w:rPr>
+            </w:pPr>
+            <w:r>
+              <w:rPr>
+                <w:rFonts w:ascii="Arial" w:hAnsi="Arial" w:cs="Arial"/>
+                <w:sz w:val="18"/>
+                <w:szCs w:val="18"/>
               </w:rPr>
               <w:t>28</w:t>
             </w:r>
@@ -1641,22 +1679,22 @@
         </w:tc>
         <w:tc>
           <w:tcPr>
-            <w:tcW w:w="1134" w:type="dxa"/>
-          </w:tcPr>
-          <w:p>
-            <w:pPr>
-              <w:jc w:val="center"/>
-              <w:rPr>
-                <w:rFonts w:ascii="Arial" w:hAnsi="Arial" w:cs="Arial"/>
-                <w:sz w:val="18"/>
-                <w:szCs w:val="24"/>
-              </w:rPr>
-            </w:pPr>
-            <w:r>
-              <w:rPr>
-                <w:rFonts w:ascii="Arial" w:hAnsi="Arial" w:cs="Arial"/>
-                <w:sz w:val="18"/>
-                <w:szCs w:val="24"/>
+            <w:tcW w:w="708" w:type="dxa"/>
+          </w:tcPr>
+          <w:p>
+            <w:pPr>
+              <w:jc w:val="center"/>
+              <w:rPr>
+                <w:rFonts w:ascii="Arial" w:hAnsi="Arial" w:cs="Arial"/>
+                <w:sz w:val="18"/>
+                <w:szCs w:val="18"/>
+              </w:rPr>
+            </w:pPr>
+            <w:r>
+              <w:rPr>
+                <w:rFonts w:ascii="Arial" w:hAnsi="Arial" w:cs="Arial"/>
+                <w:sz w:val="18"/>
+                <w:szCs w:val="18"/>
               </w:rPr>
               <w:t>nbr</w:t>
             </w:r>
@@ -1664,7 +1702,7 @@
         </w:tc>
         <w:tc>
           <w:tcPr>
-            <w:tcW w:w="1842" w:type="dxa"/>
+            <w:tcW w:w="1412" w:type="dxa"/>
           </w:tcPr>
           <w:p>
             <w:pPr>
@@ -1672,72 +1710,56 @@
               <w:shd w:val="clear" w:color="auto" w:fill="FFFFFF"/>
               <w:spacing w:before="0" w:beforeAutospacing="0" w:after="0" w:afterAutospacing="0"/>
               <w:jc w:val="center"/>
+              <w:outlineLvl w:val="0"/>
               <w:rPr>
                 <w:rFonts w:ascii="Tahoma" w:hAnsi="Tahoma" w:cs="Tahoma"/>
                 <w:b w:val="0"/>
                 <w:color w:val="1B6FB7"/>
                 <w:sz w:val="18"/>
-                <w:szCs w:val="21"/>
-              </w:rPr>
-            </w:pPr>
-            <w:r>
-              <w:rPr>
-                <w:rFonts w:ascii="Arial" w:hAnsi="Arial" w:cs="Arial"/>
-                <w:b w:val="0"/>
-                <w:sz w:val="18"/>
-                <w:szCs w:val="24"/>
-              </w:rPr>
-              <w:t>7.00</w:t>
-            </w:r>
-            <w:r>
-              <w:rPr>
-                <w:rFonts w:ascii="Arial" w:hAnsi="Arial" w:cs="Arial"/>
-                <w:b w:val="0"/>
-                <w:sz w:val="18"/>
-                <w:szCs w:val="24"/>
-              </w:rPr>
-              <w:t>€</w:t>
-            </w:r>
-          </w:p>
-          <w:p>
-            <w:pPr>
-              <w:jc w:val="center"/>
-              <w:rPr>
-                <w:rFonts w:ascii="Arial" w:hAnsi="Arial" w:cs="Arial"/>
-                <w:sz w:val="18"/>
-                <w:szCs w:val="24"/>
-              </w:rPr>
-            </w:pPr>
-          </w:p>
-        </w:tc>
-        <w:tc>
-          <w:tcPr>
-            <w:tcW w:w="1418" w:type="dxa"/>
-          </w:tcPr>
-          <w:p>
-            <w:pPr>
-              <w:jc w:val="center"/>
-              <w:rPr>
-                <w:rFonts w:ascii="Arial" w:hAnsi="Arial" w:cs="Arial"/>
-                <w:sz w:val="18"/>
-                <w:szCs w:val="24"/>
-              </w:rPr>
-            </w:pPr>
-            <w:r>
-              <w:rPr>
-                <w:rFonts w:ascii="Arial" w:hAnsi="Arial" w:cs="Arial"/>
-                <w:sz w:val="18"/>
-                <w:szCs w:val="24"/>
-              </w:rPr>
-              <w:t>193</w:t>
-            </w:r>
-            <w:r>
-              <w:rPr>
-                <w:rFonts w:ascii="Arial" w:hAnsi="Arial" w:cs="Arial"/>
-                <w:sz w:val="18"/>
-                <w:szCs w:val="24"/>
-              </w:rPr>
-              <w:t>€</w:t>
+                <w:szCs w:val="18"/>
+              </w:rPr>
+            </w:pPr>
+            <w:r>
+              <w:rPr>
+                <w:rFonts w:ascii="Arial" w:hAnsi="Arial" w:cs="Arial"/>
+                <w:b w:val="0"/>
+                <w:sz w:val="18"/>
+                <w:szCs w:val="18"/>
+              </w:rPr>
+              <w:t>7.00€</w:t>
+            </w:r>
+          </w:p>
+          <w:p>
+            <w:pPr>
+              <w:jc w:val="center"/>
+              <w:rPr>
+                <w:rFonts w:ascii="Arial" w:hAnsi="Arial" w:cs="Arial"/>
+                <w:sz w:val="18"/>
+                <w:szCs w:val="18"/>
+              </w:rPr>
+            </w:pPr>
+          </w:p>
+        </w:tc>
+        <w:tc>
+          <w:tcPr>
+            <w:tcW w:w="1559" w:type="dxa"/>
+          </w:tcPr>
+          <w:p>
+            <w:pPr>
+              <w:jc w:val="center"/>
+              <w:rPr>
+                <w:rFonts w:ascii="Arial" w:hAnsi="Arial" w:cs="Arial"/>
+                <w:sz w:val="18"/>
+                <w:szCs w:val="18"/>
+              </w:rPr>
+            </w:pPr>
+            <w:r>
+              <w:rPr>
+                <w:rFonts w:ascii="Arial" w:hAnsi="Arial" w:cs="Arial"/>
+                <w:sz w:val="18"/>
+                <w:szCs w:val="18"/>
+              </w:rPr>
+              <w:t>193€</w:t>
             </w:r>
           </w:p>
         </w:tc>
@@ -1748,7 +1770,7 @@
         </w:trPr>
         <w:tc>
           <w:tcPr>
-            <w:tcW w:w="3823" w:type="dxa"/>
+            <w:tcW w:w="4254" w:type="dxa"/>
             <w:shd w:val="clear" w:color="auto" w:fill="FFFFFF" w:themeFill="background1"/>
           </w:tcPr>
           <w:p>
@@ -1757,13 +1779,14 @@
               <w:shd w:val="clear" w:color="auto" w:fill="FFFFFF"/>
               <w:spacing w:before="0" w:beforeAutospacing="0" w:after="0" w:afterAutospacing="0" w:line="333" w:lineRule="atLeast"/>
               <w:jc w:val="center"/>
+              <w:outlineLvl w:val="0"/>
               <w:rPr>
                 <w:rFonts w:ascii="Arial" w:hAnsi="Arial" w:cs="Arial"/>
                 <w:b w:val="0"/>
                 <w:bCs w:val="0"/>
                 <w:color w:val="000000"/>
                 <w:sz w:val="18"/>
-                <w:szCs w:val="22"/>
+                <w:szCs w:val="18"/>
               </w:rPr>
             </w:pPr>
             <w:r>
@@ -1773,7 +1796,7 @@
                 <w:bCs w:val="0"/>
                 <w:color w:val="000000"/>
                 <w:sz w:val="18"/>
-                <w:szCs w:val="22"/>
+                <w:szCs w:val="18"/>
               </w:rPr>
               <w:t>Connecteur RJ45 Embase femelle gris 8/8 CAT 6</w:t>
             </w:r>
@@ -1790,29 +1813,29 @@
                 <w:b w:val="0"/>
                 <w:bCs w:val="0"/>
                 <w:sz w:val="18"/>
-                <w:szCs w:val="22"/>
-              </w:rPr>
-            </w:pPr>
-          </w:p>
-        </w:tc>
-        <w:tc>
-          <w:tcPr>
-            <w:tcW w:w="2268" w:type="dxa"/>
-          </w:tcPr>
-          <w:p>
-            <w:pPr>
-              <w:jc w:val="center"/>
-              <w:rPr>
-                <w:rFonts w:ascii="Arial" w:hAnsi="Arial" w:cs="Arial"/>
-                <w:sz w:val="18"/>
-                <w:szCs w:val="24"/>
-              </w:rPr>
-            </w:pPr>
-            <w:r>
-              <w:rPr>
-                <w:rFonts w:ascii="Arial" w:hAnsi="Arial" w:cs="Arial"/>
-                <w:sz w:val="18"/>
-                <w:szCs w:val="24"/>
+                <w:szCs w:val="18"/>
+              </w:rPr>
+            </w:pPr>
+          </w:p>
+        </w:tc>
+        <w:tc>
+          <w:tcPr>
+            <w:tcW w:w="1134" w:type="dxa"/>
+          </w:tcPr>
+          <w:p>
+            <w:pPr>
+              <w:jc w:val="center"/>
+              <w:rPr>
+                <w:rFonts w:ascii="Arial" w:hAnsi="Arial" w:cs="Arial"/>
+                <w:sz w:val="18"/>
+                <w:szCs w:val="18"/>
+              </w:rPr>
+            </w:pPr>
+            <w:r>
+              <w:rPr>
+                <w:rFonts w:ascii="Arial" w:hAnsi="Arial" w:cs="Arial"/>
+                <w:sz w:val="18"/>
+                <w:szCs w:val="18"/>
               </w:rPr>
               <w:t>280</w:t>
             </w:r>
@@ -1820,22 +1843,22 @@
         </w:tc>
         <w:tc>
           <w:tcPr>
-            <w:tcW w:w="1134" w:type="dxa"/>
-          </w:tcPr>
-          <w:p>
-            <w:pPr>
-              <w:jc w:val="center"/>
-              <w:rPr>
-                <w:rFonts w:ascii="Arial" w:hAnsi="Arial" w:cs="Arial"/>
-                <w:sz w:val="18"/>
-                <w:szCs w:val="24"/>
-              </w:rPr>
-            </w:pPr>
-            <w:r>
-              <w:rPr>
-                <w:rFonts w:ascii="Arial" w:hAnsi="Arial" w:cs="Arial"/>
-                <w:sz w:val="18"/>
-                <w:szCs w:val="24"/>
+            <w:tcW w:w="708" w:type="dxa"/>
+          </w:tcPr>
+          <w:p>
+            <w:pPr>
+              <w:jc w:val="center"/>
+              <w:rPr>
+                <w:rFonts w:ascii="Arial" w:hAnsi="Arial" w:cs="Arial"/>
+                <w:sz w:val="18"/>
+                <w:szCs w:val="18"/>
+              </w:rPr>
+            </w:pPr>
+            <w:r>
+              <w:rPr>
+                <w:rFonts w:ascii="Arial" w:hAnsi="Arial" w:cs="Arial"/>
+                <w:sz w:val="18"/>
+                <w:szCs w:val="18"/>
               </w:rPr>
               <w:t>nbr</w:t>
             </w:r>
@@ -1843,7 +1866,7 @@
         </w:tc>
         <w:tc>
           <w:tcPr>
-            <w:tcW w:w="1842" w:type="dxa"/>
+            <w:tcW w:w="1412" w:type="dxa"/>
           </w:tcPr>
           <w:p>
             <w:pPr>
@@ -1856,57 +1879,40 @@
                 <w:rFonts w:ascii="Arial" w:hAnsi="Arial" w:cs="Arial"/>
                 <w:b w:val="0"/>
                 <w:sz w:val="18"/>
-                <w:szCs w:val="24"/>
-              </w:rPr>
-            </w:pPr>
-            <w:r>
-              <w:rPr>
-                <w:rFonts w:ascii="Arial" w:hAnsi="Arial" w:cs="Arial"/>
-                <w:b w:val="0"/>
-                <w:sz w:val="18"/>
-                <w:szCs w:val="24"/>
-              </w:rPr>
-              <w:t>6.31</w:t>
-            </w:r>
-            <w:r>
-              <w:rPr>
-                <w:rFonts w:ascii="Arial" w:hAnsi="Arial" w:cs="Arial"/>
-                <w:b w:val="0"/>
-                <w:sz w:val="18"/>
-                <w:szCs w:val="24"/>
-              </w:rPr>
-              <w:t>€</w:t>
-            </w:r>
-          </w:p>
-        </w:tc>
-        <w:tc>
-          <w:tcPr>
-            <w:tcW w:w="1418" w:type="dxa"/>
-          </w:tcPr>
-          <w:p>
-            <w:pPr>
-              <w:jc w:val="center"/>
-              <w:rPr>
-                <w:rFonts w:ascii="Arial" w:hAnsi="Arial" w:cs="Arial"/>
-                <w:sz w:val="18"/>
-                <w:szCs w:val="24"/>
-              </w:rPr>
-            </w:pPr>
-            <w:r>
-              <w:rPr>
-                <w:rFonts w:ascii="Arial" w:hAnsi="Arial" w:cs="Arial"/>
-                <w:sz w:val="18"/>
-                <w:szCs w:val="24"/>
-              </w:rPr>
-              <w:t>1135.8</w:t>
-            </w:r>
-            <w:r>
-              <w:rPr>
-                <w:rFonts w:ascii="Arial" w:hAnsi="Arial" w:cs="Arial"/>
-                <w:sz w:val="18"/>
-                <w:szCs w:val="24"/>
-              </w:rPr>
-              <w:t>€</w:t>
+                <w:szCs w:val="18"/>
+              </w:rPr>
+            </w:pPr>
+            <w:r>
+              <w:rPr>
+                <w:rFonts w:ascii="Arial" w:hAnsi="Arial" w:cs="Arial"/>
+                <w:b w:val="0"/>
+                <w:sz w:val="18"/>
+                <w:szCs w:val="18"/>
+              </w:rPr>
+              <w:t>6.31€</w:t>
+            </w:r>
+          </w:p>
+        </w:tc>
+        <w:tc>
+          <w:tcPr>
+            <w:tcW w:w="1559" w:type="dxa"/>
+          </w:tcPr>
+          <w:p>
+            <w:pPr>
+              <w:jc w:val="center"/>
+              <w:rPr>
+                <w:rFonts w:ascii="Arial" w:hAnsi="Arial" w:cs="Arial"/>
+                <w:sz w:val="18"/>
+                <w:szCs w:val="18"/>
+              </w:rPr>
+            </w:pPr>
+            <w:r>
+              <w:rPr>
+                <w:rFonts w:ascii="Arial" w:hAnsi="Arial" w:cs="Arial"/>
+                <w:sz w:val="18"/>
+                <w:szCs w:val="18"/>
+              </w:rPr>
+              <w:t>1135.8€</w:t>
             </w:r>
           </w:p>
         </w:tc>
@@ -1917,7 +1923,7 @@
         </w:trPr>
         <w:tc>
           <w:tcPr>
-            <w:tcW w:w="3823" w:type="dxa"/>
+            <w:tcW w:w="4254" w:type="dxa"/>
             <w:shd w:val="clear" w:color="auto" w:fill="FFFFFF" w:themeFill="background1"/>
           </w:tcPr>
           <w:p>
@@ -1932,15 +1938,15 @@
                 <w:b w:val="0"/>
                 <w:bCs w:val="0"/>
                 <w:sz w:val="18"/>
-                <w:szCs w:val="22"/>
-              </w:rPr>
-            </w:pPr>
-            <w:r>
-              <w:rPr>
-                <w:rFonts w:ascii="Arial" w:hAnsi="Arial" w:cs="Arial"/>
-                <w:b w:val="0"/>
-                <w:sz w:val="18"/>
-                <w:szCs w:val="22"/>
+                <w:szCs w:val="18"/>
+              </w:rPr>
+            </w:pPr>
+            <w:r>
+              <w:rPr>
+                <w:rFonts w:ascii="Arial" w:hAnsi="Arial" w:cs="Arial"/>
+                <w:b w:val="0"/>
+                <w:sz w:val="18"/>
+                <w:szCs w:val="18"/>
                 <w:shd w:val="clear" w:color="auto" w:fill="FFFFFF"/>
               </w:rPr>
               <w:t>Pince à sertir FACOM</w:t>
@@ -1949,22 +1955,22 @@
         </w:tc>
         <w:tc>
           <w:tcPr>
-            <w:tcW w:w="2268" w:type="dxa"/>
-          </w:tcPr>
-          <w:p>
-            <w:pPr>
-              <w:jc w:val="center"/>
-              <w:rPr>
-                <w:rFonts w:ascii="Arial" w:hAnsi="Arial" w:cs="Arial"/>
-                <w:sz w:val="18"/>
-                <w:szCs w:val="24"/>
-              </w:rPr>
-            </w:pPr>
-            <w:r>
-              <w:rPr>
-                <w:rFonts w:ascii="Arial" w:hAnsi="Arial" w:cs="Arial"/>
-                <w:sz w:val="18"/>
-                <w:szCs w:val="24"/>
+            <w:tcW w:w="1134" w:type="dxa"/>
+          </w:tcPr>
+          <w:p>
+            <w:pPr>
+              <w:jc w:val="center"/>
+              <w:rPr>
+                <w:rFonts w:ascii="Arial" w:hAnsi="Arial" w:cs="Arial"/>
+                <w:sz w:val="18"/>
+                <w:szCs w:val="18"/>
+              </w:rPr>
+            </w:pPr>
+            <w:r>
+              <w:rPr>
+                <w:rFonts w:ascii="Arial" w:hAnsi="Arial" w:cs="Arial"/>
+                <w:sz w:val="18"/>
+                <w:szCs w:val="18"/>
               </w:rPr>
               <w:t>2</w:t>
             </w:r>
@@ -1972,22 +1978,22 @@
         </w:tc>
         <w:tc>
           <w:tcPr>
-            <w:tcW w:w="1134" w:type="dxa"/>
-          </w:tcPr>
-          <w:p>
-            <w:pPr>
-              <w:jc w:val="center"/>
-              <w:rPr>
-                <w:rFonts w:ascii="Arial" w:hAnsi="Arial" w:cs="Arial"/>
-                <w:sz w:val="18"/>
-                <w:szCs w:val="24"/>
-              </w:rPr>
-            </w:pPr>
-            <w:r>
-              <w:rPr>
-                <w:rFonts w:ascii="Arial" w:hAnsi="Arial" w:cs="Arial"/>
-                <w:sz w:val="18"/>
-                <w:szCs w:val="24"/>
+            <w:tcW w:w="708" w:type="dxa"/>
+          </w:tcPr>
+          <w:p>
+            <w:pPr>
+              <w:jc w:val="center"/>
+              <w:rPr>
+                <w:rFonts w:ascii="Arial" w:hAnsi="Arial" w:cs="Arial"/>
+                <w:sz w:val="18"/>
+                <w:szCs w:val="18"/>
+              </w:rPr>
+            </w:pPr>
+            <w:r>
+              <w:rPr>
+                <w:rFonts w:ascii="Arial" w:hAnsi="Arial" w:cs="Arial"/>
+                <w:sz w:val="18"/>
+                <w:szCs w:val="18"/>
               </w:rPr>
               <w:t>nbr</w:t>
             </w:r>
@@ -1995,7 +2001,7 @@
         </w:tc>
         <w:tc>
           <w:tcPr>
-            <w:tcW w:w="1842" w:type="dxa"/>
+            <w:tcW w:w="1412" w:type="dxa"/>
           </w:tcPr>
           <w:p>
             <w:pPr>
@@ -2008,57 +2014,40 @@
                 <w:rFonts w:ascii="Arial" w:hAnsi="Arial" w:cs="Arial"/>
                 <w:b w:val="0"/>
                 <w:sz w:val="18"/>
-                <w:szCs w:val="24"/>
-              </w:rPr>
-            </w:pPr>
-            <w:r>
-              <w:rPr>
-                <w:rFonts w:ascii="Arial" w:hAnsi="Arial" w:cs="Arial"/>
-                <w:b w:val="0"/>
-                <w:sz w:val="18"/>
-                <w:szCs w:val="24"/>
-              </w:rPr>
-              <w:t>29.95</w:t>
-            </w:r>
-            <w:r>
-              <w:rPr>
-                <w:rFonts w:ascii="Arial" w:hAnsi="Arial" w:cs="Arial"/>
-                <w:b w:val="0"/>
-                <w:sz w:val="18"/>
-                <w:szCs w:val="24"/>
-              </w:rPr>
-              <w:t>€</w:t>
-            </w:r>
-          </w:p>
-        </w:tc>
-        <w:tc>
-          <w:tcPr>
-            <w:tcW w:w="1418" w:type="dxa"/>
-          </w:tcPr>
-          <w:p>
-            <w:pPr>
-              <w:jc w:val="center"/>
-              <w:rPr>
-                <w:rFonts w:ascii="Arial" w:hAnsi="Arial" w:cs="Arial"/>
-                <w:sz w:val="18"/>
-                <w:szCs w:val="24"/>
-              </w:rPr>
-            </w:pPr>
-            <w:r>
-              <w:rPr>
-                <w:rFonts w:ascii="Arial" w:hAnsi="Arial" w:cs="Arial"/>
-                <w:sz w:val="18"/>
-                <w:szCs w:val="24"/>
-              </w:rPr>
-              <w:t>59.9</w:t>
-            </w:r>
-            <w:r>
-              <w:rPr>
-                <w:rFonts w:ascii="Arial" w:hAnsi="Arial" w:cs="Arial"/>
-                <w:sz w:val="18"/>
-                <w:szCs w:val="24"/>
-              </w:rPr>
-              <w:t>€</w:t>
+                <w:szCs w:val="18"/>
+              </w:rPr>
+            </w:pPr>
+            <w:r>
+              <w:rPr>
+                <w:rFonts w:ascii="Arial" w:hAnsi="Arial" w:cs="Arial"/>
+                <w:b w:val="0"/>
+                <w:sz w:val="18"/>
+                <w:szCs w:val="18"/>
+              </w:rPr>
+              <w:t>29.95€</w:t>
+            </w:r>
+          </w:p>
+        </w:tc>
+        <w:tc>
+          <w:tcPr>
+            <w:tcW w:w="1559" w:type="dxa"/>
+          </w:tcPr>
+          <w:p>
+            <w:pPr>
+              <w:jc w:val="center"/>
+              <w:rPr>
+                <w:rFonts w:ascii="Arial" w:hAnsi="Arial" w:cs="Arial"/>
+                <w:sz w:val="18"/>
+                <w:szCs w:val="18"/>
+              </w:rPr>
+            </w:pPr>
+            <w:r>
+              <w:rPr>
+                <w:rFonts w:ascii="Arial" w:hAnsi="Arial" w:cs="Arial"/>
+                <w:sz w:val="18"/>
+                <w:szCs w:val="18"/>
+              </w:rPr>
+              <w:t>59.9€</w:t>
             </w:r>
           </w:p>
         </w:tc>
@@ -2069,7 +2058,7 @@
         </w:trPr>
         <w:tc>
           <w:tcPr>
-            <w:tcW w:w="3823" w:type="dxa"/>
+            <w:tcW w:w="4254" w:type="dxa"/>
             <w:shd w:val="clear" w:color="auto" w:fill="FFFFFF" w:themeFill="background1"/>
           </w:tcPr>
           <w:p>
@@ -2084,7 +2073,7 @@
                 <w:b w:val="0"/>
                 <w:bCs w:val="0"/>
                 <w:sz w:val="18"/>
-                <w:szCs w:val="22"/>
+                <w:szCs w:val="18"/>
               </w:rPr>
             </w:pPr>
             <w:r>
@@ -2093,7 +2082,7 @@
                 <w:b w:val="0"/>
                 <w:bCs w:val="0"/>
                 <w:sz w:val="18"/>
-                <w:szCs w:val="22"/>
+                <w:szCs w:val="18"/>
               </w:rPr>
               <w:t>Chemin de câbles</w:t>
             </w:r>
@@ -2101,22 +2090,22 @@
         </w:tc>
         <w:tc>
           <w:tcPr>
-            <w:tcW w:w="2268" w:type="dxa"/>
-          </w:tcPr>
-          <w:p>
-            <w:pPr>
-              <w:jc w:val="center"/>
-              <w:rPr>
-                <w:rFonts w:ascii="Arial" w:hAnsi="Arial" w:cs="Arial"/>
-                <w:sz w:val="18"/>
-                <w:szCs w:val="24"/>
-              </w:rPr>
-            </w:pPr>
-            <w:r>
-              <w:rPr>
-                <w:rFonts w:ascii="Arial" w:hAnsi="Arial" w:cs="Arial"/>
-                <w:sz w:val="18"/>
-                <w:szCs w:val="24"/>
+            <w:tcW w:w="1134" w:type="dxa"/>
+          </w:tcPr>
+          <w:p>
+            <w:pPr>
+              <w:jc w:val="center"/>
+              <w:rPr>
+                <w:rFonts w:ascii="Arial" w:hAnsi="Arial" w:cs="Arial"/>
+                <w:sz w:val="18"/>
+                <w:szCs w:val="18"/>
+              </w:rPr>
+            </w:pPr>
+            <w:r>
+              <w:rPr>
+                <w:rFonts w:ascii="Arial" w:hAnsi="Arial" w:cs="Arial"/>
+                <w:sz w:val="18"/>
+                <w:szCs w:val="18"/>
               </w:rPr>
               <w:t>350</w:t>
             </w:r>
@@ -2124,22 +2113,22 @@
         </w:tc>
         <w:tc>
           <w:tcPr>
-            <w:tcW w:w="1134" w:type="dxa"/>
-          </w:tcPr>
-          <w:p>
-            <w:pPr>
-              <w:jc w:val="center"/>
-              <w:rPr>
-                <w:rFonts w:ascii="Arial" w:hAnsi="Arial" w:cs="Arial"/>
-                <w:sz w:val="18"/>
-                <w:szCs w:val="24"/>
-              </w:rPr>
-            </w:pPr>
-            <w:r>
-              <w:rPr>
-                <w:rFonts w:ascii="Arial" w:hAnsi="Arial" w:cs="Arial"/>
-                <w:sz w:val="18"/>
-                <w:szCs w:val="24"/>
+            <w:tcW w:w="708" w:type="dxa"/>
+          </w:tcPr>
+          <w:p>
+            <w:pPr>
+              <w:jc w:val="center"/>
+              <w:rPr>
+                <w:rFonts w:ascii="Arial" w:hAnsi="Arial" w:cs="Arial"/>
+                <w:sz w:val="18"/>
+                <w:szCs w:val="18"/>
+              </w:rPr>
+            </w:pPr>
+            <w:r>
+              <w:rPr>
+                <w:rFonts w:ascii="Arial" w:hAnsi="Arial" w:cs="Arial"/>
+                <w:sz w:val="18"/>
+                <w:szCs w:val="18"/>
               </w:rPr>
               <w:t>m</w:t>
             </w:r>
@@ -2147,7 +2136,7 @@
         </w:tc>
         <w:tc>
           <w:tcPr>
-            <w:tcW w:w="1842" w:type="dxa"/>
+            <w:tcW w:w="1412" w:type="dxa"/>
           </w:tcPr>
           <w:p>
             <w:pPr>
@@ -2160,56 +2149,40 @@
                 <w:rFonts w:ascii="Arial" w:hAnsi="Arial" w:cs="Arial"/>
                 <w:b w:val="0"/>
                 <w:sz w:val="18"/>
-                <w:szCs w:val="24"/>
-              </w:rPr>
-            </w:pPr>
-            <w:r>
-              <w:rPr>
-                <w:rFonts w:ascii="Arial" w:hAnsi="Arial" w:cs="Arial"/>
-                <w:b w:val="0"/>
-                <w:sz w:val="18"/>
-                <w:szCs w:val="24"/>
-              </w:rPr>
-              <w:t>11.30</w:t>
-            </w:r>
-            <w:r>
-              <w:rPr>
-                <w:rFonts w:ascii="Arial" w:hAnsi="Arial" w:cs="Arial"/>
-                <w:b w:val="0"/>
-                <w:sz w:val="22"/>
-                <w:szCs w:val="24"/>
-              </w:rPr>
-              <w:t>€</w:t>
-            </w:r>
-          </w:p>
-        </w:tc>
-        <w:tc>
-          <w:tcPr>
-            <w:tcW w:w="1418" w:type="dxa"/>
-          </w:tcPr>
-          <w:p>
-            <w:pPr>
-              <w:jc w:val="center"/>
-              <w:rPr>
-                <w:rFonts w:ascii="Arial" w:hAnsi="Arial" w:cs="Arial"/>
-                <w:sz w:val="18"/>
-                <w:szCs w:val="24"/>
-              </w:rPr>
-            </w:pPr>
-            <w:r>
-              <w:rPr>
-                <w:rFonts w:ascii="Arial" w:hAnsi="Arial" w:cs="Arial"/>
-                <w:sz w:val="18"/>
-                <w:szCs w:val="24"/>
-              </w:rPr>
-              <w:t>3955</w:t>
-            </w:r>
-            <w:r>
-              <w:rPr>
-                <w:rFonts w:ascii="Arial" w:hAnsi="Arial" w:cs="Arial"/>
-                <w:szCs w:val="24"/>
-              </w:rPr>
-              <w:t>€</w:t>
+                <w:szCs w:val="18"/>
+              </w:rPr>
+            </w:pPr>
+            <w:r>
+              <w:rPr>
+                <w:rFonts w:ascii="Arial" w:hAnsi="Arial" w:cs="Arial"/>
+                <w:b w:val="0"/>
+                <w:sz w:val="18"/>
+                <w:szCs w:val="18"/>
+              </w:rPr>
+              <w:t>11.30€</w:t>
+            </w:r>
+          </w:p>
+        </w:tc>
+        <w:tc>
+          <w:tcPr>
+            <w:tcW w:w="1559" w:type="dxa"/>
+          </w:tcPr>
+          <w:p>
+            <w:pPr>
+              <w:jc w:val="center"/>
+              <w:rPr>
+                <w:rFonts w:ascii="Arial" w:hAnsi="Arial" w:cs="Arial"/>
+                <w:sz w:val="18"/>
+                <w:szCs w:val="18"/>
+              </w:rPr>
+            </w:pPr>
+            <w:r>
+              <w:rPr>
+                <w:rFonts w:ascii="Arial" w:hAnsi="Arial" w:cs="Arial"/>
+                <w:sz w:val="18"/>
+                <w:szCs w:val="18"/>
+              </w:rPr>
+              <w:t>3955€</w:t>
             </w:r>
           </w:p>
         </w:tc>
@@ -2220,7 +2193,7 @@
         </w:trPr>
         <w:tc>
           <w:tcPr>
-            <w:tcW w:w="3823" w:type="dxa"/>
+            <w:tcW w:w="4254" w:type="dxa"/>
             <w:shd w:val="clear" w:color="auto" w:fill="FFFFFF" w:themeFill="background1"/>
           </w:tcPr>
           <w:p>
@@ -2228,6 +2201,7 @@
               <w:pStyle w:val="Titre1"/>
               <w:spacing w:before="0" w:beforeAutospacing="0" w:after="0" w:afterAutospacing="0" w:line="240" w:lineRule="atLeast"/>
               <w:jc w:val="center"/>
+              <w:outlineLvl w:val="0"/>
               <w:rPr>
                 <w:rFonts w:ascii="Arial" w:hAnsi="Arial" w:cs="Arial"/>
                 <w:b w:val="0"/>
@@ -2272,29 +2246,29 @@
                 <w:b w:val="0"/>
                 <w:bCs w:val="0"/>
                 <w:sz w:val="18"/>
-                <w:szCs w:val="22"/>
-              </w:rPr>
-            </w:pPr>
-          </w:p>
-        </w:tc>
-        <w:tc>
-          <w:tcPr>
-            <w:tcW w:w="2268" w:type="dxa"/>
-          </w:tcPr>
-          <w:p>
-            <w:pPr>
-              <w:jc w:val="center"/>
-              <w:rPr>
-                <w:rFonts w:ascii="Arial" w:hAnsi="Arial" w:cs="Arial"/>
-                <w:sz w:val="18"/>
-                <w:szCs w:val="24"/>
-              </w:rPr>
-            </w:pPr>
-            <w:r>
-              <w:rPr>
-                <w:rFonts w:ascii="Arial" w:hAnsi="Arial" w:cs="Arial"/>
-                <w:sz w:val="18"/>
-                <w:szCs w:val="24"/>
+                <w:szCs w:val="18"/>
+              </w:rPr>
+            </w:pPr>
+          </w:p>
+        </w:tc>
+        <w:tc>
+          <w:tcPr>
+            <w:tcW w:w="1134" w:type="dxa"/>
+          </w:tcPr>
+          <w:p>
+            <w:pPr>
+              <w:jc w:val="center"/>
+              <w:rPr>
+                <w:rFonts w:ascii="Arial" w:hAnsi="Arial" w:cs="Arial"/>
+                <w:sz w:val="18"/>
+                <w:szCs w:val="18"/>
+              </w:rPr>
+            </w:pPr>
+            <w:r>
+              <w:rPr>
+                <w:rFonts w:ascii="Arial" w:hAnsi="Arial" w:cs="Arial"/>
+                <w:sz w:val="18"/>
+                <w:szCs w:val="18"/>
               </w:rPr>
               <w:t>1</w:t>
             </w:r>
@@ -2302,22 +2276,22 @@
         </w:tc>
         <w:tc>
           <w:tcPr>
-            <w:tcW w:w="1134" w:type="dxa"/>
-          </w:tcPr>
-          <w:p>
-            <w:pPr>
-              <w:jc w:val="center"/>
-              <w:rPr>
-                <w:rFonts w:ascii="Arial" w:hAnsi="Arial" w:cs="Arial"/>
-                <w:sz w:val="18"/>
-                <w:szCs w:val="24"/>
-              </w:rPr>
-            </w:pPr>
-            <w:r>
-              <w:rPr>
-                <w:rFonts w:ascii="Arial" w:hAnsi="Arial" w:cs="Arial"/>
-                <w:sz w:val="18"/>
-                <w:szCs w:val="24"/>
+            <w:tcW w:w="708" w:type="dxa"/>
+          </w:tcPr>
+          <w:p>
+            <w:pPr>
+              <w:jc w:val="center"/>
+              <w:rPr>
+                <w:rFonts w:ascii="Arial" w:hAnsi="Arial" w:cs="Arial"/>
+                <w:sz w:val="18"/>
+                <w:szCs w:val="18"/>
+              </w:rPr>
+            </w:pPr>
+            <w:r>
+              <w:rPr>
+                <w:rFonts w:ascii="Arial" w:hAnsi="Arial" w:cs="Arial"/>
+                <w:sz w:val="18"/>
+                <w:szCs w:val="18"/>
               </w:rPr>
               <w:t>nbr</w:t>
             </w:r>
@@ -2325,7 +2299,7 @@
         </w:tc>
         <w:tc>
           <w:tcPr>
-            <w:tcW w:w="1842" w:type="dxa"/>
+            <w:tcW w:w="1412" w:type="dxa"/>
           </w:tcPr>
           <w:p>
             <w:pPr>
@@ -2338,56 +2312,40 @@
                 <w:rFonts w:ascii="Arial" w:hAnsi="Arial" w:cs="Arial"/>
                 <w:b w:val="0"/>
                 <w:sz w:val="18"/>
-                <w:szCs w:val="24"/>
-              </w:rPr>
-            </w:pPr>
-            <w:r>
-              <w:rPr>
-                <w:rFonts w:ascii="Arial" w:hAnsi="Arial" w:cs="Arial"/>
-                <w:b w:val="0"/>
-                <w:sz w:val="18"/>
-                <w:szCs w:val="24"/>
-              </w:rPr>
-              <w:t>109</w:t>
-            </w:r>
-            <w:r>
-              <w:rPr>
-                <w:rFonts w:ascii="Arial" w:hAnsi="Arial" w:cs="Arial"/>
-                <w:b w:val="0"/>
-                <w:sz w:val="22"/>
-                <w:szCs w:val="24"/>
-              </w:rPr>
-              <w:t>€</w:t>
-            </w:r>
-          </w:p>
-        </w:tc>
-        <w:tc>
-          <w:tcPr>
-            <w:tcW w:w="1418" w:type="dxa"/>
-          </w:tcPr>
-          <w:p>
-            <w:pPr>
-              <w:jc w:val="center"/>
-              <w:rPr>
-                <w:rFonts w:ascii="Arial" w:hAnsi="Arial" w:cs="Arial"/>
-                <w:sz w:val="18"/>
-                <w:szCs w:val="24"/>
-              </w:rPr>
-            </w:pPr>
-            <w:r>
-              <w:rPr>
-                <w:rFonts w:ascii="Arial" w:hAnsi="Arial" w:cs="Arial"/>
-                <w:sz w:val="18"/>
-                <w:szCs w:val="24"/>
-              </w:rPr>
-              <w:t>109</w:t>
-            </w:r>
-            <w:r>
-              <w:rPr>
-                <w:rFonts w:ascii="Arial" w:hAnsi="Arial" w:cs="Arial"/>
-                <w:szCs w:val="24"/>
-              </w:rPr>
-              <w:t>€</w:t>
+                <w:szCs w:val="18"/>
+              </w:rPr>
+            </w:pPr>
+            <w:r>
+              <w:rPr>
+                <w:rFonts w:ascii="Arial" w:hAnsi="Arial" w:cs="Arial"/>
+                <w:b w:val="0"/>
+                <w:sz w:val="18"/>
+                <w:szCs w:val="18"/>
+              </w:rPr>
+              <w:t>109€</w:t>
+            </w:r>
+          </w:p>
+        </w:tc>
+        <w:tc>
+          <w:tcPr>
+            <w:tcW w:w="1559" w:type="dxa"/>
+          </w:tcPr>
+          <w:p>
+            <w:pPr>
+              <w:jc w:val="center"/>
+              <w:rPr>
+                <w:rFonts w:ascii="Arial" w:hAnsi="Arial" w:cs="Arial"/>
+                <w:sz w:val="18"/>
+                <w:szCs w:val="18"/>
+              </w:rPr>
+            </w:pPr>
+            <w:r>
+              <w:rPr>
+                <w:rFonts w:ascii="Arial" w:hAnsi="Arial" w:cs="Arial"/>
+                <w:sz w:val="18"/>
+                <w:szCs w:val="18"/>
+              </w:rPr>
+              <w:t>109€</w:t>
             </w:r>
           </w:p>
         </w:tc>
@@ -2398,7 +2356,7 @@
         </w:trPr>
         <w:tc>
           <w:tcPr>
-            <w:tcW w:w="3823" w:type="dxa"/>
+            <w:tcW w:w="4254" w:type="dxa"/>
             <w:shd w:val="clear" w:color="auto" w:fill="FFFFFF" w:themeFill="background1"/>
           </w:tcPr>
           <w:p>
@@ -2406,6 +2364,7 @@
               <w:pStyle w:val="Titre1"/>
               <w:spacing w:before="0" w:beforeAutospacing="0" w:after="0" w:afterAutospacing="0" w:line="240" w:lineRule="atLeast"/>
               <w:jc w:val="center"/>
+              <w:outlineLvl w:val="0"/>
               <w:rPr>
                 <w:rFonts w:ascii="Arial" w:hAnsi="Arial" w:cs="Arial"/>
                 <w:b w:val="0"/>
@@ -2456,29 +2415,6 @@
         </w:tc>
         <w:tc>
           <w:tcPr>
-            <w:tcW w:w="2268" w:type="dxa"/>
-          </w:tcPr>
-          <w:p>
-            <w:pPr>
-              <w:jc w:val="center"/>
-              <w:rPr>
-                <w:rFonts w:ascii="Arial" w:hAnsi="Arial" w:cs="Arial"/>
-                <w:sz w:val="18"/>
-                <w:szCs w:val="24"/>
-              </w:rPr>
-            </w:pPr>
-            <w:r>
-              <w:rPr>
-                <w:rFonts w:ascii="Arial" w:hAnsi="Arial" w:cs="Arial"/>
-                <w:sz w:val="18"/>
-                <w:szCs w:val="24"/>
-              </w:rPr>
-              <w:t>14</w:t>
-            </w:r>
-          </w:p>
-        </w:tc>
-        <w:tc>
-          <w:tcPr>
             <w:tcW w:w="1134" w:type="dxa"/>
           </w:tcPr>
           <w:p>
@@ -2487,14 +2423,37 @@
               <w:rPr>
                 <w:rFonts w:ascii="Arial" w:hAnsi="Arial" w:cs="Arial"/>
                 <w:sz w:val="18"/>
-                <w:szCs w:val="24"/>
-              </w:rPr>
-            </w:pPr>
-            <w:r>
-              <w:rPr>
-                <w:rFonts w:ascii="Arial" w:hAnsi="Arial" w:cs="Arial"/>
-                <w:sz w:val="18"/>
-                <w:szCs w:val="24"/>
+                <w:szCs w:val="18"/>
+              </w:rPr>
+            </w:pPr>
+            <w:r>
+              <w:rPr>
+                <w:rFonts w:ascii="Arial" w:hAnsi="Arial" w:cs="Arial"/>
+                <w:sz w:val="18"/>
+                <w:szCs w:val="18"/>
+              </w:rPr>
+              <w:t>12</w:t>
+            </w:r>
+          </w:p>
+        </w:tc>
+        <w:tc>
+          <w:tcPr>
+            <w:tcW w:w="708" w:type="dxa"/>
+          </w:tcPr>
+          <w:p>
+            <w:pPr>
+              <w:jc w:val="center"/>
+              <w:rPr>
+                <w:rFonts w:ascii="Arial" w:hAnsi="Arial" w:cs="Arial"/>
+                <w:sz w:val="18"/>
+                <w:szCs w:val="18"/>
+              </w:rPr>
+            </w:pPr>
+            <w:r>
+              <w:rPr>
+                <w:rFonts w:ascii="Arial" w:hAnsi="Arial" w:cs="Arial"/>
+                <w:sz w:val="18"/>
+                <w:szCs w:val="18"/>
               </w:rPr>
               <w:t>nbr</w:t>
             </w:r>
@@ -2502,7 +2461,7 @@
         </w:tc>
         <w:tc>
           <w:tcPr>
-            <w:tcW w:w="1842" w:type="dxa"/>
+            <w:tcW w:w="1412" w:type="dxa"/>
           </w:tcPr>
           <w:p>
             <w:pPr>
@@ -2515,54 +2474,46 @@
                 <w:rFonts w:ascii="Arial" w:hAnsi="Arial" w:cs="Arial"/>
                 <w:b w:val="0"/>
                 <w:sz w:val="18"/>
-                <w:szCs w:val="24"/>
-              </w:rPr>
-            </w:pPr>
-            <w:r>
-              <w:rPr>
-                <w:rFonts w:ascii="Arial" w:hAnsi="Arial" w:cs="Arial"/>
-                <w:b w:val="0"/>
-                <w:sz w:val="18"/>
-                <w:szCs w:val="24"/>
-              </w:rPr>
-              <w:t>30</w:t>
-            </w:r>
-            <w:r>
-              <w:rPr>
-                <w:rFonts w:ascii="Arial" w:hAnsi="Arial" w:cs="Arial"/>
-                <w:b w:val="0"/>
-                <w:sz w:val="22"/>
-                <w:szCs w:val="24"/>
-              </w:rPr>
-              <w:t>€</w:t>
-            </w:r>
-          </w:p>
-        </w:tc>
-        <w:tc>
-          <w:tcPr>
-            <w:tcW w:w="1418" w:type="dxa"/>
-          </w:tcPr>
-          <w:p>
-            <w:pPr>
-              <w:jc w:val="center"/>
-              <w:rPr>
-                <w:rFonts w:ascii="Arial" w:hAnsi="Arial" w:cs="Arial"/>
-                <w:sz w:val="18"/>
-                <w:szCs w:val="24"/>
-              </w:rPr>
-            </w:pPr>
-            <w:r>
-              <w:rPr>
-                <w:rFonts w:ascii="Arial" w:hAnsi="Arial" w:cs="Arial"/>
-                <w:sz w:val="18"/>
-                <w:szCs w:val="24"/>
-              </w:rPr>
-              <w:t>420</w:t>
-            </w:r>
-            <w:r>
-              <w:rPr>
-                <w:rFonts w:ascii="Arial" w:hAnsi="Arial" w:cs="Arial"/>
-                <w:szCs w:val="24"/>
+                <w:szCs w:val="18"/>
+              </w:rPr>
+            </w:pPr>
+            <w:r>
+              <w:rPr>
+                <w:rFonts w:ascii="Arial" w:hAnsi="Arial" w:cs="Arial"/>
+                <w:b w:val="0"/>
+                <w:sz w:val="18"/>
+                <w:szCs w:val="18"/>
+              </w:rPr>
+              <w:t>30€</w:t>
+            </w:r>
+          </w:p>
+        </w:tc>
+        <w:tc>
+          <w:tcPr>
+            <w:tcW w:w="1559" w:type="dxa"/>
+          </w:tcPr>
+          <w:p>
+            <w:pPr>
+              <w:jc w:val="center"/>
+              <w:rPr>
+                <w:rFonts w:ascii="Arial" w:hAnsi="Arial" w:cs="Arial"/>
+                <w:sz w:val="18"/>
+                <w:szCs w:val="18"/>
+              </w:rPr>
+            </w:pPr>
+            <w:r>
+              <w:rPr>
+                <w:rFonts w:ascii="Arial" w:hAnsi="Arial" w:cs="Arial"/>
+                <w:sz w:val="18"/>
+                <w:szCs w:val="18"/>
+              </w:rPr>
+              <w:t>360</w:t>
+            </w:r>
+            <w:r>
+              <w:rPr>
+                <w:rFonts w:ascii="Arial" w:hAnsi="Arial" w:cs="Arial"/>
+                <w:sz w:val="18"/>
+                <w:szCs w:val="18"/>
               </w:rPr>
               <w:t>€</w:t>
             </w:r>
@@ -2575,133 +2526,275 @@
         </w:trPr>
         <w:tc>
           <w:tcPr>
-            <w:tcW w:w="3823" w:type="dxa"/>
+            <w:tcW w:w="4254" w:type="dxa"/>
             <w:shd w:val="clear" w:color="auto" w:fill="FFFFFF" w:themeFill="background1"/>
-          </w:tcPr>
-          <w:p>
-            <w:pPr>
-              <w:pStyle w:val="Titre1"/>
-              <w:spacing w:before="0" w:beforeAutospacing="0" w:after="0" w:afterAutospacing="0" w:line="240" w:lineRule="atLeast"/>
-              <w:jc w:val="center"/>
-              <w:outlineLvl w:val="0"/>
-              <w:rPr>
-                <w:rFonts w:ascii="Arial" w:hAnsi="Arial" w:cs="Arial"/>
-                <w:b w:val="0"/>
-                <w:bCs w:val="0"/>
-                <w:sz w:val="18"/>
-                <w:szCs w:val="18"/>
-              </w:rPr>
-            </w:pPr>
-            <w:bookmarkStart w:id="1" w:name="_GoBack"/>
-            <w:bookmarkEnd w:id="1"/>
-          </w:p>
-        </w:tc>
-        <w:tc>
-          <w:tcPr>
-            <w:tcW w:w="2268" w:type="dxa"/>
-          </w:tcPr>
-          <w:p>
-            <w:pPr>
-              <w:jc w:val="center"/>
-              <w:rPr>
-                <w:rFonts w:ascii="Arial" w:hAnsi="Arial" w:cs="Arial"/>
-                <w:sz w:val="18"/>
-                <w:szCs w:val="24"/>
-              </w:rPr>
-            </w:pPr>
-          </w:p>
-        </w:tc>
-        <w:tc>
-          <w:tcPr>
-            <w:tcW w:w="1134" w:type="dxa"/>
-          </w:tcPr>
-          <w:p>
-            <w:pPr>
-              <w:jc w:val="center"/>
-              <w:rPr>
-                <w:rFonts w:ascii="Arial" w:hAnsi="Arial" w:cs="Arial"/>
-                <w:sz w:val="18"/>
-                <w:szCs w:val="24"/>
-              </w:rPr>
-            </w:pPr>
-          </w:p>
-        </w:tc>
-        <w:tc>
-          <w:tcPr>
-            <w:tcW w:w="1842" w:type="dxa"/>
           </w:tcPr>
           <w:p>
             <w:pPr>
               <w:pStyle w:val="Titre1"/>
               <w:shd w:val="clear" w:color="auto" w:fill="FFFFFF"/>
               <w:spacing w:before="0" w:beforeAutospacing="0" w:after="0" w:afterAutospacing="0"/>
-              <w:jc w:val="center"/>
+              <w:ind w:left="225"/>
+              <w:jc w:val="center"/>
+              <w:textAlignment w:val="baseline"/>
               <w:outlineLvl w:val="0"/>
               <w:rPr>
                 <w:rFonts w:ascii="Arial" w:hAnsi="Arial" w:cs="Arial"/>
                 <w:b w:val="0"/>
                 <w:sz w:val="18"/>
-                <w:szCs w:val="24"/>
-              </w:rPr>
-            </w:pPr>
-          </w:p>
-        </w:tc>
-        <w:tc>
-          <w:tcPr>
-            <w:tcW w:w="1418" w:type="dxa"/>
-          </w:tcPr>
-          <w:p>
-            <w:pPr>
-              <w:jc w:val="center"/>
-              <w:rPr>
-                <w:rFonts w:ascii="Arial" w:hAnsi="Arial" w:cs="Arial"/>
-                <w:sz w:val="18"/>
-                <w:szCs w:val="24"/>
-              </w:rPr>
-            </w:pPr>
+                <w:szCs w:val="18"/>
+              </w:rPr>
+            </w:pPr>
+            <w:r>
+              <w:rPr>
+                <w:rStyle w:val="categoryproduct"/>
+                <w:rFonts w:ascii="Arial" w:hAnsi="Arial" w:cs="Arial"/>
+                <w:b w:val="0"/>
+                <w:sz w:val="18"/>
+                <w:szCs w:val="18"/>
+                <w:bdr w:val="none" w:sz="0" w:space="0" w:color="auto" w:frame="1"/>
+              </w:rPr>
+              <w:t>Onduleur et prise parafoudre</w:t>
+            </w:r>
+            <w:r>
+              <w:rPr>
+                <w:rStyle w:val="apple-converted-space"/>
+                <w:rFonts w:ascii="Arial" w:hAnsi="Arial" w:cs="Arial"/>
+                <w:b w:val="0"/>
+                <w:sz w:val="18"/>
+                <w:szCs w:val="18"/>
+                <w:bdr w:val="none" w:sz="0" w:space="0" w:color="auto" w:frame="1"/>
+              </w:rPr>
+              <w:t> </w:t>
+            </w:r>
+            <w:r>
+              <w:rPr>
+                <w:rStyle w:val="categoryproduct"/>
+                <w:rFonts w:ascii="Arial" w:hAnsi="Arial" w:cs="Arial"/>
+                <w:b w:val="0"/>
+                <w:sz w:val="18"/>
+                <w:szCs w:val="18"/>
+                <w:bdr w:val="none" w:sz="0" w:space="0" w:color="auto" w:frame="1"/>
+              </w:rPr>
+              <w:t>TRUST</w:t>
+            </w:r>
+            <w:r>
+              <w:rPr>
+                <w:rFonts w:ascii="Arial" w:hAnsi="Arial" w:cs="Arial"/>
+                <w:b w:val="0"/>
+                <w:sz w:val="18"/>
+                <w:szCs w:val="18"/>
+                <w:bdr w:val="none" w:sz="0" w:space="0" w:color="auto" w:frame="1"/>
+              </w:rPr>
+              <w:t>17681</w:t>
+            </w:r>
+            <w:r>
+              <w:rPr>
+                <w:rStyle w:val="apple-converted-space"/>
+                <w:rFonts w:ascii="Arial" w:hAnsi="Arial" w:cs="Arial"/>
+                <w:b w:val="0"/>
+                <w:sz w:val="18"/>
+                <w:szCs w:val="18"/>
+              </w:rPr>
+              <w:t> </w:t>
+            </w:r>
+            <w:r>
+              <w:rPr>
+                <w:rStyle w:val="titleproduct"/>
+                <w:rFonts w:ascii="Arial" w:hAnsi="Arial" w:cs="Arial"/>
+                <w:b w:val="0"/>
+                <w:sz w:val="18"/>
+                <w:szCs w:val="18"/>
+                <w:bdr w:val="none" w:sz="0" w:space="0" w:color="auto" w:frame="1"/>
+              </w:rPr>
+              <w:t xml:space="preserve">Protection contre la surcharge de tension et les </w:t>
+            </w:r>
+            <w:r>
+              <w:rPr>
+                <w:rStyle w:val="titleproduct"/>
+                <w:rFonts w:ascii="Arial" w:hAnsi="Arial" w:cs="Arial"/>
+                <w:b w:val="0"/>
+                <w:sz w:val="18"/>
+                <w:szCs w:val="18"/>
+                <w:bdr w:val="none" w:sz="0" w:space="0" w:color="auto" w:frame="1"/>
+              </w:rPr>
+              <w:t>court-circuit</w:t>
+            </w:r>
+            <w:r>
+              <w:rPr>
+                <w:rStyle w:val="titleproduct"/>
+                <w:rFonts w:ascii="Arial" w:hAnsi="Arial" w:cs="Arial"/>
+                <w:b w:val="0"/>
+                <w:sz w:val="18"/>
+                <w:szCs w:val="18"/>
+                <w:bdr w:val="none" w:sz="0" w:space="0" w:color="auto" w:frame="1"/>
+              </w:rPr>
+              <w:t xml:space="preserve"> • 600 VA</w:t>
+            </w:r>
+          </w:p>
+        </w:tc>
+        <w:tc>
+          <w:tcPr>
+            <w:tcW w:w="1134" w:type="dxa"/>
+          </w:tcPr>
+          <w:p>
+            <w:pPr>
+              <w:jc w:val="center"/>
+              <w:rPr>
+                <w:rFonts w:ascii="Arial" w:hAnsi="Arial" w:cs="Arial"/>
+                <w:sz w:val="18"/>
+                <w:szCs w:val="18"/>
+              </w:rPr>
+            </w:pPr>
+            <w:r>
+              <w:rPr>
+                <w:rFonts w:ascii="Arial" w:hAnsi="Arial" w:cs="Arial"/>
+                <w:sz w:val="18"/>
+                <w:szCs w:val="18"/>
+              </w:rPr>
+              <w:t>6</w:t>
+            </w:r>
+          </w:p>
+        </w:tc>
+        <w:tc>
+          <w:tcPr>
+            <w:tcW w:w="708" w:type="dxa"/>
+          </w:tcPr>
+          <w:p>
+            <w:pPr>
+              <w:jc w:val="center"/>
+              <w:rPr>
+                <w:rFonts w:ascii="Arial" w:hAnsi="Arial" w:cs="Arial"/>
+                <w:sz w:val="18"/>
+                <w:szCs w:val="18"/>
+              </w:rPr>
+            </w:pPr>
+            <w:r>
+              <w:rPr>
+                <w:rFonts w:ascii="Arial" w:hAnsi="Arial" w:cs="Arial"/>
+                <w:sz w:val="18"/>
+                <w:szCs w:val="18"/>
+              </w:rPr>
+              <w:t>nbr</w:t>
+            </w:r>
+          </w:p>
+        </w:tc>
+        <w:tc>
+          <w:tcPr>
+            <w:tcW w:w="1412" w:type="dxa"/>
+          </w:tcPr>
+          <w:p>
+            <w:pPr>
+              <w:pStyle w:val="Titre1"/>
+              <w:shd w:val="clear" w:color="auto" w:fill="FFFFFF"/>
+              <w:spacing w:before="0" w:beforeAutospacing="0" w:after="0" w:afterAutospacing="0"/>
+              <w:ind w:left="225"/>
+              <w:jc w:val="center"/>
+              <w:textAlignment w:val="baseline"/>
+              <w:rPr>
+                <w:rFonts w:ascii="Arial" w:hAnsi="Arial" w:cs="Arial"/>
+                <w:b w:val="0"/>
+                <w:sz w:val="18"/>
+                <w:szCs w:val="18"/>
+              </w:rPr>
+            </w:pPr>
+            <w:r>
+              <w:rPr>
+                <w:rFonts w:ascii="Arial" w:hAnsi="Arial" w:cs="Arial"/>
+                <w:b w:val="0"/>
+                <w:sz w:val="18"/>
+                <w:szCs w:val="18"/>
+              </w:rPr>
+              <w:t>60€</w:t>
+            </w:r>
+          </w:p>
+          <w:p>
+            <w:pPr>
+              <w:jc w:val="center"/>
+              <w:rPr>
+                <w:sz w:val="18"/>
+                <w:szCs w:val="18"/>
+              </w:rPr>
+            </w:pPr>
+          </w:p>
+          <w:p>
+            <w:pPr>
+              <w:pStyle w:val="Titre1"/>
+              <w:shd w:val="clear" w:color="auto" w:fill="FFFFFF"/>
+              <w:spacing w:before="0" w:beforeAutospacing="0" w:after="0" w:afterAutospacing="0"/>
+              <w:jc w:val="center"/>
+              <w:outlineLvl w:val="0"/>
+              <w:rPr>
+                <w:rFonts w:ascii="Arial" w:hAnsi="Arial" w:cs="Arial"/>
+                <w:b w:val="0"/>
+                <w:sz w:val="18"/>
+                <w:szCs w:val="18"/>
+              </w:rPr>
+            </w:pPr>
+          </w:p>
+        </w:tc>
+        <w:tc>
+          <w:tcPr>
+            <w:tcW w:w="1559" w:type="dxa"/>
+          </w:tcPr>
+          <w:p>
+            <w:pPr>
+              <w:jc w:val="center"/>
+              <w:rPr>
+                <w:rFonts w:ascii="Arial" w:hAnsi="Arial" w:cs="Arial"/>
+                <w:sz w:val="18"/>
+                <w:szCs w:val="18"/>
+              </w:rPr>
+            </w:pPr>
+            <w:r>
+              <w:rPr>
+                <w:rFonts w:ascii="Arial" w:hAnsi="Arial" w:cs="Arial"/>
+                <w:sz w:val="18"/>
+                <w:szCs w:val="18"/>
+              </w:rPr>
+              <w:t>360€</w:t>
+            </w:r>
           </w:p>
         </w:tc>
       </w:tr>
       <w:tr>
         <w:trPr>
-          <w:trHeight w:val="246"/>
+          <w:trHeight w:val="70"/>
         </w:trPr>
         <w:tc>
           <w:tcPr>
-            <w:tcW w:w="3823" w:type="dxa"/>
-          </w:tcPr>
-          <w:p>
-            <w:pPr>
-              <w:jc w:val="center"/>
-              <w:rPr>
-                <w:rFonts w:ascii="Arial" w:hAnsi="Arial" w:cs="Arial"/>
-                <w:sz w:val="18"/>
-                <w:szCs w:val="24"/>
-              </w:rPr>
-            </w:pPr>
-            <w:r>
-              <w:rPr>
-                <w:rFonts w:ascii="Arial" w:hAnsi="Arial" w:cs="Arial"/>
-                <w:sz w:val="18"/>
-                <w:szCs w:val="24"/>
-              </w:rPr>
-              <w:t>Total HT</w:t>
-            </w:r>
-          </w:p>
-        </w:tc>
-        <w:tc>
-          <w:tcPr>
-            <w:tcW w:w="2268" w:type="dxa"/>
-          </w:tcPr>
-          <w:p>
-            <w:pPr>
-              <w:jc w:val="center"/>
-              <w:rPr>
-                <w:rFonts w:ascii="Arial" w:hAnsi="Arial" w:cs="Arial"/>
-                <w:sz w:val="18"/>
-                <w:szCs w:val="24"/>
-              </w:rPr>
-            </w:pPr>
+            <w:tcW w:w="4254" w:type="dxa"/>
+            <w:shd w:val="clear" w:color="auto" w:fill="FFFFFF" w:themeFill="background1"/>
+          </w:tcPr>
+          <w:p>
+            <w:pPr>
+              <w:pStyle w:val="Titre1"/>
+              <w:shd w:val="clear" w:color="auto" w:fill="FFFFFF"/>
+              <w:spacing w:before="0" w:beforeAutospacing="0" w:after="0" w:afterAutospacing="0"/>
+              <w:ind w:left="225"/>
+              <w:jc w:val="center"/>
+              <w:textAlignment w:val="baseline"/>
+              <w:outlineLvl w:val="0"/>
+              <w:rPr>
+                <w:rStyle w:val="categoryproduct"/>
+                <w:rFonts w:ascii="Arial" w:hAnsi="Arial" w:cs="Arial"/>
+                <w:b w:val="0"/>
+                <w:sz w:val="18"/>
+                <w:szCs w:val="18"/>
+                <w:bdr w:val="none" w:sz="0" w:space="0" w:color="auto" w:frame="1"/>
+              </w:rPr>
+            </w:pPr>
+            <w:r>
+              <w:rPr>
+                <w:rStyle w:val="categoryproduct"/>
+                <w:rFonts w:ascii="Arial" w:hAnsi="Arial" w:cs="Arial"/>
+                <w:b w:val="0"/>
+                <w:sz w:val="18"/>
+                <w:szCs w:val="18"/>
+                <w:bdr w:val="none" w:sz="0" w:space="0" w:color="auto" w:frame="1"/>
+              </w:rPr>
+              <w:t>Manchons de protection</w:t>
+            </w:r>
           </w:p>
         </w:tc>
         <w:tc>
@@ -2714,143 +2807,270 @@
               <w:rPr>
                 <w:rFonts w:ascii="Arial" w:hAnsi="Arial" w:cs="Arial"/>
                 <w:sz w:val="18"/>
-                <w:szCs w:val="24"/>
-              </w:rPr>
-            </w:pPr>
-          </w:p>
-        </w:tc>
-        <w:tc>
-          <w:tcPr>
-            <w:tcW w:w="1842" w:type="dxa"/>
-          </w:tcPr>
-          <w:p>
-            <w:pPr>
-              <w:jc w:val="center"/>
-              <w:rPr>
-                <w:rFonts w:ascii="Arial" w:hAnsi="Arial" w:cs="Arial"/>
-                <w:sz w:val="18"/>
-                <w:szCs w:val="24"/>
-              </w:rPr>
-            </w:pPr>
-          </w:p>
-        </w:tc>
-        <w:tc>
-          <w:tcPr>
-            <w:tcW w:w="1418" w:type="dxa"/>
-          </w:tcPr>
-          <w:p>
-            <w:pPr>
-              <w:jc w:val="center"/>
-              <w:rPr>
-                <w:rFonts w:ascii="Arial" w:hAnsi="Arial" w:cs="Arial"/>
-                <w:sz w:val="18"/>
-                <w:szCs w:val="24"/>
-              </w:rPr>
-            </w:pPr>
+                <w:szCs w:val="18"/>
+              </w:rPr>
+            </w:pPr>
+            <w:r>
+              <w:rPr>
+                <w:rFonts w:ascii="Arial" w:hAnsi="Arial" w:cs="Arial"/>
+                <w:sz w:val="18"/>
+                <w:szCs w:val="18"/>
+              </w:rPr>
+              <w:t>3</w:t>
+            </w:r>
+          </w:p>
+        </w:tc>
+        <w:tc>
+          <w:tcPr>
+            <w:tcW w:w="708" w:type="dxa"/>
+            <w:tcBorders>
+              <w:bottom w:val="single" w:sz="4" w:space="0" w:color="auto"/>
+            </w:tcBorders>
+          </w:tcPr>
+          <w:p>
+            <w:pPr>
+              <w:jc w:val="center"/>
+              <w:rPr>
+                <w:rFonts w:ascii="Arial" w:hAnsi="Arial" w:cs="Arial"/>
+                <w:sz w:val="18"/>
+                <w:szCs w:val="18"/>
+              </w:rPr>
+            </w:pPr>
+            <w:r>
+              <w:rPr>
+                <w:rFonts w:ascii="Arial" w:hAnsi="Arial" w:cs="Arial"/>
+                <w:sz w:val="18"/>
+                <w:szCs w:val="18"/>
+              </w:rPr>
+              <w:t>nbr</w:t>
+            </w:r>
+          </w:p>
+        </w:tc>
+        <w:tc>
+          <w:tcPr>
+            <w:tcW w:w="1412" w:type="dxa"/>
+            <w:tcBorders>
+              <w:bottom w:val="single" w:sz="4" w:space="0" w:color="auto"/>
+            </w:tcBorders>
+          </w:tcPr>
+          <w:p>
+            <w:pPr>
+              <w:pStyle w:val="Titre1"/>
+              <w:shd w:val="clear" w:color="auto" w:fill="FFFFFF"/>
+              <w:spacing w:before="0" w:beforeAutospacing="0" w:after="0" w:afterAutospacing="0"/>
+              <w:ind w:left="225"/>
+              <w:jc w:val="center"/>
+              <w:textAlignment w:val="baseline"/>
+              <w:outlineLvl w:val="0"/>
+              <w:rPr>
+                <w:rFonts w:ascii="Arial" w:hAnsi="Arial" w:cs="Arial"/>
+                <w:b w:val="0"/>
+                <w:sz w:val="18"/>
+                <w:szCs w:val="18"/>
+              </w:rPr>
+            </w:pPr>
+            <w:r>
+              <w:rPr>
+                <w:rFonts w:ascii="Arial" w:hAnsi="Arial" w:cs="Arial"/>
+                <w:b w:val="0"/>
+                <w:sz w:val="18"/>
+                <w:szCs w:val="18"/>
+              </w:rPr>
+              <w:t>12.90€ les 100</w:t>
+            </w:r>
+          </w:p>
+        </w:tc>
+        <w:tc>
+          <w:tcPr>
+            <w:tcW w:w="1559" w:type="dxa"/>
+          </w:tcPr>
+          <w:p>
+            <w:pPr>
+              <w:jc w:val="center"/>
+              <w:rPr>
+                <w:rFonts w:ascii="Arial" w:hAnsi="Arial" w:cs="Arial"/>
+                <w:sz w:val="18"/>
+                <w:szCs w:val="18"/>
+              </w:rPr>
+            </w:pPr>
+            <w:r>
+              <w:rPr>
+                <w:rFonts w:ascii="Arial" w:hAnsi="Arial" w:cs="Arial"/>
+                <w:sz w:val="18"/>
+                <w:szCs w:val="18"/>
+              </w:rPr>
+              <w:t>38.7€</w:t>
+            </w:r>
           </w:p>
         </w:tc>
       </w:tr>
       <w:tr>
         <w:trPr>
-          <w:trHeight w:val="304"/>
+          <w:trHeight w:val="350"/>
         </w:trPr>
         <w:tc>
           <w:tcPr>
-            <w:tcW w:w="3823" w:type="dxa"/>
-          </w:tcPr>
-          <w:p>
-            <w:pPr>
-              <w:jc w:val="center"/>
-              <w:rPr>
-                <w:rFonts w:ascii="Arial" w:hAnsi="Arial" w:cs="Arial"/>
-                <w:sz w:val="18"/>
-                <w:szCs w:val="24"/>
-              </w:rPr>
-            </w:pPr>
-            <w:r>
-              <w:rPr>
-                <w:rFonts w:ascii="Arial" w:hAnsi="Arial" w:cs="Arial"/>
-                <w:sz w:val="18"/>
-                <w:szCs w:val="24"/>
-              </w:rPr>
-              <w:t>TVA</w:t>
-            </w:r>
-          </w:p>
-        </w:tc>
-        <w:tc>
-          <w:tcPr>
-            <w:tcW w:w="2268" w:type="dxa"/>
-          </w:tcPr>
-          <w:p>
-            <w:pPr>
-              <w:jc w:val="center"/>
-              <w:rPr>
-                <w:rFonts w:ascii="Arial" w:hAnsi="Arial" w:cs="Arial"/>
-                <w:sz w:val="18"/>
-                <w:szCs w:val="24"/>
-              </w:rPr>
-            </w:pPr>
+            <w:tcW w:w="4254" w:type="dxa"/>
+            <w:shd w:val="clear" w:color="auto" w:fill="FFFFFF" w:themeFill="background1"/>
+          </w:tcPr>
+          <w:p>
+            <w:pPr>
+              <w:pStyle w:val="Titre1"/>
+              <w:shd w:val="clear" w:color="auto" w:fill="FFFFFF"/>
+              <w:spacing w:before="0" w:beforeAutospacing="0" w:after="0" w:afterAutospacing="0"/>
+              <w:ind w:left="225"/>
+              <w:jc w:val="center"/>
+              <w:textAlignment w:val="baseline"/>
+              <w:outlineLvl w:val="0"/>
+              <w:rPr>
+                <w:rStyle w:val="categoryproduct"/>
+                <w:rFonts w:ascii="Arial" w:hAnsi="Arial" w:cs="Arial"/>
+                <w:b w:val="0"/>
+                <w:sz w:val="18"/>
+                <w:szCs w:val="18"/>
+                <w:bdr w:val="none" w:sz="0" w:space="0" w:color="auto" w:frame="1"/>
+              </w:rPr>
+            </w:pPr>
+            <w:r>
+              <w:rPr>
+                <w:rStyle w:val="categoryproduct"/>
+                <w:rFonts w:ascii="Arial" w:hAnsi="Arial" w:cs="Arial"/>
+                <w:b w:val="0"/>
+                <w:sz w:val="18"/>
+                <w:szCs w:val="18"/>
+                <w:bdr w:val="none" w:sz="0" w:space="0" w:color="auto" w:frame="1"/>
+              </w:rPr>
+              <w:t>Licence office 365 entreprise pour 5 ordinateurs</w:t>
+            </w:r>
           </w:p>
         </w:tc>
         <w:tc>
           <w:tcPr>
             <w:tcW w:w="1134" w:type="dxa"/>
-          </w:tcPr>
-          <w:p>
-            <w:pPr>
-              <w:jc w:val="center"/>
-              <w:rPr>
-                <w:rFonts w:ascii="Arial" w:hAnsi="Arial" w:cs="Arial"/>
-                <w:sz w:val="18"/>
-                <w:szCs w:val="24"/>
-              </w:rPr>
-            </w:pPr>
-          </w:p>
-        </w:tc>
-        <w:tc>
-          <w:tcPr>
-            <w:tcW w:w="1842" w:type="dxa"/>
-          </w:tcPr>
-          <w:p>
-            <w:pPr>
-              <w:jc w:val="center"/>
-              <w:rPr>
-                <w:rFonts w:ascii="Arial" w:hAnsi="Arial" w:cs="Arial"/>
-                <w:sz w:val="18"/>
-                <w:szCs w:val="24"/>
-              </w:rPr>
-            </w:pPr>
-          </w:p>
-        </w:tc>
-        <w:tc>
-          <w:tcPr>
-            <w:tcW w:w="1418" w:type="dxa"/>
-          </w:tcPr>
-          <w:p>
-            <w:pPr>
-              <w:jc w:val="center"/>
-              <w:rPr>
-                <w:rFonts w:ascii="Arial" w:hAnsi="Arial" w:cs="Arial"/>
-                <w:sz w:val="18"/>
-                <w:szCs w:val="24"/>
-              </w:rPr>
-            </w:pPr>
+            <w:tcBorders>
+              <w:bottom w:val="single" w:sz="4" w:space="0" w:color="auto"/>
+            </w:tcBorders>
+          </w:tcPr>
+          <w:p>
+            <w:pPr>
+              <w:jc w:val="center"/>
+              <w:rPr>
+                <w:rFonts w:ascii="Arial" w:hAnsi="Arial" w:cs="Arial"/>
+                <w:sz w:val="18"/>
+                <w:szCs w:val="18"/>
+              </w:rPr>
+            </w:pPr>
+            <w:r>
+              <w:rPr>
+                <w:rFonts w:ascii="Arial" w:hAnsi="Arial" w:cs="Arial"/>
+                <w:sz w:val="18"/>
+                <w:szCs w:val="18"/>
+              </w:rPr>
+              <w:t>19</w:t>
+            </w:r>
+          </w:p>
+        </w:tc>
+        <w:tc>
+          <w:tcPr>
+            <w:tcW w:w="708" w:type="dxa"/>
+            <w:tcBorders>
+              <w:bottom w:val="single" w:sz="4" w:space="0" w:color="auto"/>
+            </w:tcBorders>
+          </w:tcPr>
+          <w:p>
+            <w:pPr>
+              <w:jc w:val="center"/>
+              <w:rPr>
+                <w:rFonts w:ascii="Arial" w:hAnsi="Arial" w:cs="Arial"/>
+                <w:sz w:val="18"/>
+                <w:szCs w:val="18"/>
+              </w:rPr>
+            </w:pPr>
+            <w:r>
+              <w:rPr>
+                <w:rFonts w:ascii="Arial" w:hAnsi="Arial" w:cs="Arial"/>
+                <w:sz w:val="18"/>
+                <w:szCs w:val="18"/>
+              </w:rPr>
+              <w:t>nbr</w:t>
+            </w:r>
+          </w:p>
+        </w:tc>
+        <w:tc>
+          <w:tcPr>
+            <w:tcW w:w="1412" w:type="dxa"/>
+            <w:tcBorders>
+              <w:bottom w:val="single" w:sz="4" w:space="0" w:color="auto"/>
+            </w:tcBorders>
+          </w:tcPr>
+          <w:p>
+            <w:pPr>
+              <w:pStyle w:val="Titre1"/>
+              <w:shd w:val="clear" w:color="auto" w:fill="FFFFFF"/>
+              <w:spacing w:before="0" w:beforeAutospacing="0" w:after="0" w:afterAutospacing="0"/>
+              <w:ind w:left="225"/>
+              <w:jc w:val="center"/>
+              <w:textAlignment w:val="baseline"/>
+              <w:outlineLvl w:val="0"/>
+              <w:rPr>
+                <w:rFonts w:ascii="Arial" w:hAnsi="Arial" w:cs="Arial"/>
+                <w:b w:val="0"/>
+                <w:sz w:val="18"/>
+                <w:szCs w:val="18"/>
+              </w:rPr>
+            </w:pPr>
+            <w:r>
+              <w:rPr>
+                <w:rFonts w:ascii="Arial" w:hAnsi="Arial" w:cs="Arial"/>
+                <w:b w:val="0"/>
+                <w:sz w:val="18"/>
+                <w:szCs w:val="18"/>
+              </w:rPr>
+              <w:t>130€</w:t>
+            </w:r>
+          </w:p>
+        </w:tc>
+        <w:tc>
+          <w:tcPr>
+            <w:tcW w:w="1559" w:type="dxa"/>
+            <w:tcBorders>
+              <w:bottom w:val="single" w:sz="4" w:space="0" w:color="auto"/>
+            </w:tcBorders>
+          </w:tcPr>
+          <w:p>
+            <w:pPr>
+              <w:jc w:val="center"/>
+              <w:rPr>
+                <w:rFonts w:ascii="Arial" w:hAnsi="Arial" w:cs="Arial"/>
+                <w:sz w:val="18"/>
+                <w:szCs w:val="18"/>
+              </w:rPr>
+            </w:pPr>
+            <w:r>
+              <w:rPr>
+                <w:rFonts w:ascii="Arial" w:hAnsi="Arial" w:cs="Arial"/>
+                <w:sz w:val="18"/>
+                <w:szCs w:val="18"/>
+              </w:rPr>
+              <w:t>2470€</w:t>
+            </w:r>
           </w:p>
         </w:tc>
       </w:tr>
       <w:tr>
         <w:trPr>
-          <w:trHeight w:val="304"/>
+          <w:trHeight w:val="376"/>
         </w:trPr>
         <w:tc>
           <w:tcPr>
-            <w:tcW w:w="3823" w:type="dxa"/>
-          </w:tcPr>
-          <w:p>
-            <w:pPr>
-              <w:jc w:val="center"/>
-              <w:rPr>
-                <w:rFonts w:ascii="Arial" w:hAnsi="Arial" w:cs="Arial"/>
+            <w:tcW w:w="4254" w:type="dxa"/>
+          </w:tcPr>
+          <w:p>
+            <w:pPr>
+              <w:jc w:val="center"/>
+              <w:rPr>
+                <w:rFonts w:ascii="Arial" w:hAnsi="Arial" w:cs="Arial"/>
+                <w:b/>
                 <w:sz w:val="18"/>
                 <w:szCs w:val="24"/>
               </w:rPr>
@@ -2858,20 +3078,24 @@
             <w:r>
               <w:rPr>
                 <w:rFonts w:ascii="Arial" w:hAnsi="Arial" w:cs="Arial"/>
-                <w:sz w:val="18"/>
+                <w:b/>
+                <w:sz w:val="24"/>
                 <w:szCs w:val="24"/>
               </w:rPr>
-              <w:t>Total TTC</w:t>
-            </w:r>
-          </w:p>
-        </w:tc>
-        <w:tc>
-          <w:tcPr>
-            <w:tcW w:w="2268" w:type="dxa"/>
-          </w:tcPr>
-          <w:p>
-            <w:pPr>
-              <w:jc w:val="center"/>
+              <w:t>Total HT</w:t>
+            </w:r>
+          </w:p>
+        </w:tc>
+        <w:tc>
+          <w:tcPr>
+            <w:tcW w:w="1134" w:type="dxa"/>
+            <w:tcBorders>
+              <w:bottom w:val="nil"/>
+              <w:right w:val="nil"/>
+            </w:tcBorders>
+          </w:tcPr>
+          <w:p>
+            <w:pPr>
               <w:rPr>
                 <w:rFonts w:ascii="Arial" w:hAnsi="Arial" w:cs="Arial"/>
                 <w:sz w:val="18"/>
@@ -2882,11 +3106,16 @@
         </w:tc>
         <w:tc>
           <w:tcPr>
-            <w:tcW w:w="1134" w:type="dxa"/>
-          </w:tcPr>
-          <w:p>
-            <w:pPr>
-              <w:jc w:val="center"/>
+            <w:tcW w:w="708" w:type="dxa"/>
+            <w:tcBorders>
+              <w:top w:val="single" w:sz="4" w:space="0" w:color="auto"/>
+              <w:left w:val="nil"/>
+              <w:bottom w:val="nil"/>
+              <w:right w:val="nil"/>
+            </w:tcBorders>
+          </w:tcPr>
+          <w:p>
+            <w:pPr>
               <w:rPr>
                 <w:rFonts w:ascii="Arial" w:hAnsi="Arial" w:cs="Arial"/>
                 <w:sz w:val="18"/>
@@ -2897,11 +3126,16 @@
         </w:tc>
         <w:tc>
           <w:tcPr>
-            <w:tcW w:w="1842" w:type="dxa"/>
-          </w:tcPr>
-          <w:p>
-            <w:pPr>
-              <w:jc w:val="center"/>
+            <w:tcW w:w="1412" w:type="dxa"/>
+            <w:tcBorders>
+              <w:top w:val="single" w:sz="4" w:space="0" w:color="auto"/>
+              <w:left w:val="nil"/>
+              <w:bottom w:val="nil"/>
+              <w:right w:val="single" w:sz="4" w:space="0" w:color="auto"/>
+            </w:tcBorders>
+          </w:tcPr>
+          <w:p>
+            <w:pPr>
               <w:rPr>
                 <w:rFonts w:ascii="Arial" w:hAnsi="Arial" w:cs="Arial"/>
                 <w:sz w:val="18"/>
@@ -2912,17 +3146,39 @@
         </w:tc>
         <w:tc>
           <w:tcPr>
-            <w:tcW w:w="1418" w:type="dxa"/>
-          </w:tcPr>
-          <w:p>
-            <w:pPr>
-              <w:jc w:val="center"/>
-              <w:rPr>
-                <w:rFonts w:ascii="Arial" w:hAnsi="Arial" w:cs="Arial"/>
+            <w:tcW w:w="1559" w:type="dxa"/>
+            <w:tcBorders>
+              <w:left w:val="single" w:sz="4" w:space="0" w:color="auto"/>
+            </w:tcBorders>
+          </w:tcPr>
+          <w:p>
+            <w:pPr>
+              <w:jc w:val="center"/>
+              <w:rPr>
+                <w:rFonts w:ascii="Arial" w:hAnsi="Arial" w:cs="Arial"/>
+                <w:b/>
                 <w:sz w:val="18"/>
                 <w:szCs w:val="24"/>
               </w:rPr>
             </w:pPr>
+            <w:r>
+              <w:rPr>
+                <w:rFonts w:ascii="Arial" w:hAnsi="Arial" w:cs="Arial"/>
+                <w:b/>
+                <w:sz w:val="24"/>
+                <w:szCs w:val="24"/>
+              </w:rPr>
+              <w:t>610097,07</w:t>
+            </w:r>
+            <w:r>
+              <w:rPr>
+                <w:rFonts w:ascii="Arial" w:hAnsi="Arial" w:cs="Arial"/>
+                <w:b/>
+                <w:sz w:val="24"/>
+                <w:szCs w:val="18"/>
+              </w:rPr>
+              <w:t>€</w:t>
+            </w:r>
           </w:p>
         </w:tc>
       </w:tr>
@@ -2936,13 +3192,13 @@
         <mc:AlternateContent>
           <mc:Choice Requires="wps">
             <w:drawing>
-              <wp:anchor distT="45720" distB="45720" distL="114300" distR="114300" simplePos="0" relativeHeight="251661312" behindDoc="0" locked="0" layoutInCell="1" allowOverlap="1" wp14:anchorId="64E83ACF" wp14:editId="1259BF42">
+              <wp:anchor distT="45720" distB="45720" distL="114300" distR="114300" simplePos="0" relativeHeight="251661312" behindDoc="0" locked="0" layoutInCell="1" allowOverlap="1" wp14:anchorId="64E83ACF" wp14:editId="6BC6C55E">
                 <wp:simplePos x="0" y="0"/>
                 <wp:positionH relativeFrom="column">
-                  <wp:posOffset>4844023</wp:posOffset>
+                  <wp:posOffset>4510405</wp:posOffset>
                 </wp:positionH>
                 <wp:positionV relativeFrom="paragraph">
-                  <wp:posOffset>8256865</wp:posOffset>
+                  <wp:posOffset>7970520</wp:posOffset>
                 </wp:positionV>
                 <wp:extent cx="1733550" cy="514985"/>
                 <wp:effectExtent l="0" t="0" r="0" b="0"/>
@@ -3001,7 +3257,7 @@
           </mc:Choice>
           <mc:Fallback>
             <w:pict>
-              <v:shape w14:anchorId="64E83ACF" id="_x0000_s1027" type="#_x0000_t202" style="position:absolute;margin-left:381.4pt;margin-top:650.15pt;width:136.5pt;height:40.55pt;z-index:251661312;visibility:visible;mso-wrap-style:square;mso-width-percent:0;mso-height-percent:0;mso-wrap-distance-left:9pt;mso-wrap-distance-top:3.6pt;mso-wrap-distance-right:9pt;mso-wrap-distance-bottom:3.6pt;mso-position-horizontal:absolute;mso-position-horizontal-relative:text;mso-position-vertical:absolute;mso-position-vertical-relative:text;mso-width-percent:0;mso-height-percent:0;mso-width-relative:margin;mso-height-relative:margin;v-text-anchor:top" o:gfxdata="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" stroked="f">
+              <v:shape w14:anchorId="64E83ACF" id="_x0000_s1027" type="#_x0000_t202" style="position:absolute;margin-left:355.15pt;margin-top:627.6pt;width:136.5pt;height:40.55pt;z-index:251661312;visibility:visible;mso-wrap-style:square;mso-width-percent:0;mso-height-percent:0;mso-wrap-distance-left:9pt;mso-wrap-distance-top:3.6pt;mso-wrap-distance-right:9pt;mso-wrap-distance-bottom:3.6pt;mso-position-horizontal:absolute;mso-position-horizontal-relative:text;mso-position-vertical:absolute;mso-position-vertical-relative:text;mso-width-percent:0;mso-height-percent:0;mso-width-relative:margin;mso-height-relative:margin;v-text-anchor:top" o:gfxdata="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" stroked="f">
                 <v:textbox>
                   <w:txbxContent>
                     <w:p>
@@ -3022,8 +3278,110 @@
           <w:noProof/>
           <w:lang w:eastAsia="fr-FR"/>
         </w:rPr>
+        <mc:AlternateContent>
+          <mc:Choice Requires="wps">
+            <w:drawing>
+              <wp:anchor distT="0" distB="0" distL="114300" distR="114300" simplePos="0" relativeHeight="251662336" behindDoc="0" locked="0" layoutInCell="1" allowOverlap="1" wp14:anchorId="585B5316" wp14:editId="696D53D1">
+                <wp:simplePos x="0" y="0"/>
+                <wp:positionH relativeFrom="column">
+                  <wp:posOffset>1830705</wp:posOffset>
+                </wp:positionH>
+                <wp:positionV relativeFrom="paragraph">
+                  <wp:posOffset>8890</wp:posOffset>
+                </wp:positionV>
+                <wp:extent cx="1733550" cy="790575"/>
+                <wp:effectExtent l="0" t="0" r="0" b="9525"/>
+                <wp:wrapNone/>
+                <wp:docPr id="3" name="Zone de texte 3"/>
+                <wp:cNvGraphicFramePr/>
+                <a:graphic xmlns:a="http://schemas.openxmlformats.org/drawingml/2006/main">
+                  <a:graphicData uri="http://schemas.microsoft.com/office/word/2010/wordprocessingShape">
+                    <wps:wsp>
+                      <wps:cNvSpPr txBox="1"/>
+                      <wps:spPr>
+                        <a:xfrm>
+                          <a:off x="0" y="0"/>
+                          <a:ext cx="1733550" cy="790575"/>
+                        </a:xfrm>
+                        <a:prstGeom prst="rect">
+                          <a:avLst/>
+                        </a:prstGeom>
+                        <a:solidFill>
+                          <a:schemeClr val="lt1"/>
+                        </a:solidFill>
+                        <a:ln w="6350">
+                          <a:noFill/>
+                        </a:ln>
+                      </wps:spPr>
+                      <wps:txbx>
+                        <w:txbxContent>
+                          <w:p>
+                            <w:pPr>
+                              <w:jc w:val="center"/>
+                              <w:rPr>
+                                <w:rFonts w:ascii="Arial" w:hAnsi="Arial" w:cs="Arial"/>
+                                <w:sz w:val="420"/>
+                              </w:rPr>
+                            </w:pPr>
+                            <w:r>
+                              <w:rPr>
+                                <w:rFonts w:ascii="Arial" w:hAnsi="Arial" w:cs="Arial"/>
+                                <w:sz w:val="72"/>
+                              </w:rPr>
+                              <w:t>Devis</w:t>
+                            </w:r>
+                          </w:p>
+                        </w:txbxContent>
+                      </wps:txbx>
+                      <wps:bodyPr rot="0" spcFirstLastPara="0" vertOverflow="overflow" horzOverflow="overflow" vert="horz" wrap="square" lIns="91440" tIns="45720" rIns="91440" bIns="45720" numCol="1" spcCol="0" rtlCol="0" fromWordArt="0" anchor="t" anchorCtr="0" forceAA="0" compatLnSpc="1">
+                        <a:prstTxWarp prst="textNoShape">
+                          <a:avLst/>
+                        </a:prstTxWarp>
+                        <a:noAutofit/>
+                      </wps:bodyPr>
+                    </wps:wsp>
+                  </a:graphicData>
+                </a:graphic>
+              </wp:anchor>
+            </w:drawing>
+          </mc:Choice>
+          <mc:Fallback>
+            <w:pict>
+              <v:shape w14:anchorId="585B5316" id="Zone de texte 3" o:spid="_x0000_s1028" type="#_x0000_t202" style="position:absolute;margin-left:144.15pt;margin-top:.7pt;width:136.5pt;height:62.25pt;z-index:251662336;visibility:visible;mso-wrap-style:square;mso-wrap-distance-left:9pt;mso-wrap-distance-top:0;mso-wrap-distance-right:9pt;mso-wrap-distance-bottom:0;mso-position-horizontal:absolute;mso-position-horizontal-relative:text;mso-position-vertical:absolute;mso-position-vertical-relative:text;v-text-anchor:top" o:gfxdata="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" fillcolor="white [3201]" stroked="f" strokeweight=".5pt">
+                <v:textbox>
+                  <w:txbxContent>
+                    <w:p>
+                      <w:pPr>
+                        <w:jc w:val="center"/>
+                        <w:rPr>
+                          <w:rFonts w:ascii="Arial" w:hAnsi="Arial" w:cs="Arial"/>
+                          <w:sz w:val="420"/>
+                        </w:rPr>
+                      </w:pPr>
+                      <w:r>
+                        <w:rPr>
+                          <w:rFonts w:ascii="Arial" w:hAnsi="Arial" w:cs="Arial"/>
+                          <w:sz w:val="72"/>
+                        </w:rPr>
+                        <w:t>Devis</w:t>
+                      </w:r>
+                    </w:p>
+                  </w:txbxContent>
+                </v:textbox>
+              </v:shape>
+            </w:pict>
+          </mc:Fallback>
+        </mc:AlternateContent>
+      </w:r>
+      <w:r>
+        <w:rPr>
+          <w:noProof/>
+          <w:lang w:eastAsia="fr-FR"/>
+        </w:rPr>
         <w:t xml:space="preserve"> </w:t>
       </w:r>
+      <w:bookmarkStart w:id="1" w:name="_GoBack"/>
+      <w:bookmarkEnd w:id="1"/>
     </w:p>
     <w:sectPr>
       <w:pgSz w:w="11906" w:h="16838"/>
@@ -3668,6 +4026,16 @@
     <w:basedOn w:val="Policepardfaut"/>
     <w:rsid w:val="00CD4558"/>
   </w:style>
+  <w:style w:type="character" w:customStyle="1" w:styleId="categoryproduct">
+    <w:name w:val="categoryproduct"/>
+    <w:basedOn w:val="Policepardfaut"/>
+    <w:rsid w:val="007377F4"/>
+  </w:style>
+  <w:style w:type="character" w:customStyle="1" w:styleId="titleproduct">
+    <w:name w:val="titleproduct"/>
+    <w:basedOn w:val="Policepardfaut"/>
+    <w:rsid w:val="007377F4"/>
+  </w:style>
 </w:styles>
 </file>
 
@@ -3937,7 +4305,7 @@
 </file>
 
 <file path=customXml/itemProps1.xml><?xml version="1.0" encoding="utf-8"?>
-<ds:datastoreItem xmlns:ds="http://schemas.openxmlformats.org/officeDocument/2006/customXml" ds:itemID="{7A23FA75-6E6C-4E1E-8886-FE796D120397}">
+<ds:datastoreItem xmlns:ds="http://schemas.openxmlformats.org/officeDocument/2006/customXml" ds:itemID="{B3C808B8-0412-46FB-9B35-41B62F3F7E87}">
   <ds:schemaRefs>
     <ds:schemaRef ds:uri="http://schemas.openxmlformats.org/officeDocument/2006/bibliography"/>
   </ds:schemaRefs>

--- a/DEVIS.docx
+++ b/DEVIS.docx
@@ -2691,6 +2691,7 @@
               <w:ind w:left="225"/>
               <w:jc w:val="center"/>
               <w:textAlignment w:val="baseline"/>
+              <w:outlineLvl w:val="0"/>
               <w:rPr>
                 <w:rFonts w:ascii="Arial" w:hAnsi="Arial" w:cs="Arial"/>
                 <w:b w:val="0"/>
@@ -3168,7 +3169,27 @@
                 <w:sz w:val="24"/>
                 <w:szCs w:val="24"/>
               </w:rPr>
-              <w:t>610097,07</w:t>
+              <w:t xml:space="preserve">61 </w:t>
+            </w:r>
+            <w:bookmarkStart w:id="1" w:name="_GoBack"/>
+            <w:bookmarkEnd w:id="1"/>
+            <w:r>
+              <w:rPr>
+                <w:rFonts w:ascii="Arial" w:hAnsi="Arial" w:cs="Arial"/>
+                <w:b/>
+                <w:sz w:val="24"/>
+                <w:szCs w:val="24"/>
+              </w:rPr>
+              <w:t>0</w:t>
+            </w:r>
+            <w:r>
+              <w:rPr>
+                <w:rFonts w:ascii="Arial" w:hAnsi="Arial" w:cs="Arial"/>
+                <w:b/>
+                <w:sz w:val="24"/>
+                <w:szCs w:val="24"/>
+              </w:rPr>
+              <w:t>97,07</w:t>
             </w:r>
             <w:r>
               <w:rPr>
@@ -3380,8 +3401,6 @@
         </w:rPr>
         <w:t xml:space="preserve"> </w:t>
       </w:r>
-      <w:bookmarkStart w:id="1" w:name="_GoBack"/>
-      <w:bookmarkEnd w:id="1"/>
     </w:p>
     <w:sectPr>
       <w:pgSz w:w="11906" w:h="16838"/>
@@ -4305,7 +4324,7 @@
 </file>
 
 <file path=customXml/itemProps1.xml><?xml version="1.0" encoding="utf-8"?>
-<ds:datastoreItem xmlns:ds="http://schemas.openxmlformats.org/officeDocument/2006/customXml" ds:itemID="{B3C808B8-0412-46FB-9B35-41B62F3F7E87}">
+<ds:datastoreItem xmlns:ds="http://schemas.openxmlformats.org/officeDocument/2006/customXml" ds:itemID="{9F51ED5E-CA46-4995-83E1-B29845BEB4A6}">
   <ds:schemaRefs>
     <ds:schemaRef ds:uri="http://schemas.openxmlformats.org/officeDocument/2006/bibliography"/>
   </ds:schemaRefs>

--- a/DEVIS.docx
+++ b/DEVIS.docx
@@ -114,7 +114,7 @@
           <w:b/>
           <w:noProof/>
           <w:sz w:val="24"/>
-          <w:lang w:eastAsia="fr-FR"/>
+          <w:lang w:eastAsia="ko-KR"/>
         </w:rPr>
         <mc:AlternateContent>
           <mc:Choice Requires="wps">
@@ -2691,6 +2691,7 @@
               <w:ind w:left="225"/>
               <w:jc w:val="center"/>
               <w:textAlignment w:val="baseline"/>
+              <w:outlineLvl w:val="0"/>
               <w:rPr>
                 <w:rFonts w:ascii="Arial" w:hAnsi="Arial" w:cs="Arial"/>
                 <w:b w:val="0"/>
@@ -3168,7 +3169,18 @@
                 <w:sz w:val="24"/>
                 <w:szCs w:val="24"/>
               </w:rPr>
-              <w:t>610097,07</w:t>
+              <w:t xml:space="preserve">61 </w:t>
+            </w:r>
+            <w:bookmarkStart w:id="1" w:name="_GoBack"/>
+            <w:bookmarkEnd w:id="1"/>
+            <w:r>
+              <w:rPr>
+                <w:rFonts w:ascii="Arial" w:hAnsi="Arial" w:cs="Arial"/>
+                <w:b/>
+                <w:sz w:val="24"/>
+                <w:szCs w:val="24"/>
+              </w:rPr>
+              <w:t>097,07</w:t>
             </w:r>
             <w:r>
               <w:rPr>
@@ -3187,7 +3199,7 @@
       <w:r>
         <w:rPr>
           <w:noProof/>
-          <w:lang w:eastAsia="fr-FR"/>
+          <w:lang w:eastAsia="ko-KR"/>
         </w:rPr>
         <mc:AlternateContent>
           <mc:Choice Requires="wps">
@@ -3276,7 +3288,7 @@
       <w:r>
         <w:rPr>
           <w:noProof/>
-          <w:lang w:eastAsia="fr-FR"/>
+          <w:lang w:eastAsia="ko-KR"/>
         </w:rPr>
         <mc:AlternateContent>
           <mc:Choice Requires="wps">
@@ -3380,8 +3392,6 @@
         </w:rPr>
         <w:t xml:space="preserve"> </w:t>
       </w:r>
-      <w:bookmarkStart w:id="1" w:name="_GoBack"/>
-      <w:bookmarkEnd w:id="1"/>
     </w:p>
     <w:sectPr>
       <w:pgSz w:w="11906" w:h="16838"/>
@@ -4305,7 +4315,7 @@
 </file>
 
 <file path=customXml/itemProps1.xml><?xml version="1.0" encoding="utf-8"?>
-<ds:datastoreItem xmlns:ds="http://schemas.openxmlformats.org/officeDocument/2006/customXml" ds:itemID="{B3C808B8-0412-46FB-9B35-41B62F3F7E87}">
+<ds:datastoreItem xmlns:ds="http://schemas.openxmlformats.org/officeDocument/2006/customXml" ds:itemID="{51F8E4FD-EFAE-4A13-B944-A6A4534881D5}">
   <ds:schemaRefs>
     <ds:schemaRef ds:uri="http://schemas.openxmlformats.org/officeDocument/2006/bibliography"/>
   </ds:schemaRefs>
